--- a/HW_6/HW6.docx
+++ b/HW_6/HW6.docx
@@ -17,8 +17,11 @@
     </w:p>
     <w:p>
       <w:r>
+        <w:rPr>
+          <w:noProof/>
+        </w:rPr>
         <w:drawing>
-          <wp:inline distT="0" distB="0" distL="0" distR="0" wp14:anchorId="73F7416E" wp14:editId="2C8071FB">
+          <wp:inline distT="0" distB="0" distL="0" distR="0" wp14:anchorId="68690679" wp14:editId="202A3B7B">
             <wp:extent cx="2114901" cy="146868"/>
             <wp:effectExtent l="0" t="0" r="0" b="5715"/>
             <wp:docPr id="1" name="Picture 1"/>
@@ -60,12 +63,14 @@
       </w:r>
     </w:p>
     <w:p>
-      <w:bookmarkStart w:id="0" w:name="_GoBack"/>
-      <w:r>
+      <w:r>
+        <w:rPr>
+          <w:noProof/>
+        </w:rPr>
         <w:drawing>
-          <wp:inline distT="0" distB="0" distL="0" distR="0" wp14:anchorId="0043FADB" wp14:editId="3209D783">
-            <wp:extent cx="2874521" cy="656349"/>
-            <wp:effectExtent l="0" t="0" r="2540" b="0"/>
+          <wp:inline distT="0" distB="0" distL="0" distR="0" wp14:anchorId="0F38AA43" wp14:editId="36F9583E">
+            <wp:extent cx="2042160" cy="466293"/>
+            <wp:effectExtent l="0" t="0" r="2540" b="3810"/>
             <wp:docPr id="2" name="Picture 2"/>
             <wp:cNvGraphicFramePr>
               <a:graphicFrameLocks xmlns:a="http://schemas.openxmlformats.org/drawingml/2006/main" noChangeAspect="1"/>
@@ -86,7 +91,7 @@
                   <pic:spPr>
                     <a:xfrm>
                       <a:off x="0" y="0"/>
-                      <a:ext cx="2937528" cy="670736"/>
+                      <a:ext cx="2107317" cy="481170"/>
                     </a:xfrm>
                     <a:prstGeom prst="rect">
                       <a:avLst/>
@@ -98,14 +103,16 @@
           </wp:inline>
         </w:drawing>
       </w:r>
-      <w:bookmarkEnd w:id="0"/>
-    </w:p>
-    <w:p>
-      <w:r>
+    </w:p>
+    <w:p>
+      <w:r>
+        <w:rPr>
+          <w:noProof/>
+        </w:rPr>
         <w:drawing>
-          <wp:inline distT="0" distB="0" distL="0" distR="0" wp14:anchorId="3682AD32" wp14:editId="21E7402D">
-            <wp:extent cx="2779381" cy="2086851"/>
-            <wp:effectExtent l="0" t="0" r="2540" b="8890"/>
+          <wp:inline distT="0" distB="0" distL="0" distR="0" wp14:anchorId="75255C6F" wp14:editId="6BB1F5E1">
+            <wp:extent cx="2039620" cy="1531415"/>
+            <wp:effectExtent l="0" t="0" r="5080" b="5715"/>
             <wp:docPr id="3" name="Picture 3"/>
             <wp:cNvGraphicFramePr>
               <a:graphicFrameLocks xmlns:a="http://schemas.openxmlformats.org/drawingml/2006/main" noChangeAspect="1"/>
@@ -126,7 +133,7 @@
                   <pic:spPr>
                     <a:xfrm>
                       <a:off x="0" y="0"/>
-                      <a:ext cx="2823338" cy="2119855"/>
+                      <a:ext cx="2094644" cy="1572729"/>
                     </a:xfrm>
                     <a:prstGeom prst="rect">
                       <a:avLst/>
@@ -138,6 +145,8 @@
           </wp:inline>
         </w:drawing>
       </w:r>
+      <w:bookmarkStart w:id="0" w:name="_GoBack"/>
+      <w:bookmarkEnd w:id="0"/>
     </w:p>
     <w:p/>
     <w:p/>
@@ -164,8 +173,12 @@
     </w:p>
     <w:p>
       <w:r>
+        <w:rPr>
+          <w:noProof/>
+        </w:rPr>
+        <w:lastRenderedPageBreak/>
         <w:drawing>
-          <wp:inline distT="0" distB="0" distL="0" distR="0" wp14:anchorId="78E43297" wp14:editId="6B8B35FF">
+          <wp:inline distT="0" distB="0" distL="0" distR="0" wp14:anchorId="0E0424DD" wp14:editId="5006E17D">
             <wp:extent cx="2817500" cy="813423"/>
             <wp:effectExtent l="0" t="0" r="1905" b="6350"/>
             <wp:docPr id="5" name="Picture 5"/>
@@ -236,8 +249,12 @@
     </w:p>
     <w:p>
       <w:r>
+        <w:rPr>
+          <w:noProof/>
+        </w:rPr>
+        <w:lastRenderedPageBreak/>
         <w:drawing>
-          <wp:inline distT="0" distB="0" distL="0" distR="0" wp14:anchorId="0EC3181D" wp14:editId="7FE17A9B">
+          <wp:inline distT="0" distB="0" distL="0" distR="0" wp14:anchorId="330562E2" wp14:editId="70AF5635">
             <wp:extent cx="2799298" cy="2416209"/>
             <wp:effectExtent l="0" t="0" r="1270" b="3175"/>
             <wp:docPr id="11" name="Picture 11"/>
@@ -302,8 +319,12 @@
     </w:p>
     <w:p>
       <w:r>
+        <w:rPr>
+          <w:noProof/>
+        </w:rPr>
+        <w:lastRenderedPageBreak/>
         <w:drawing>
-          <wp:inline distT="0" distB="0" distL="0" distR="0" wp14:anchorId="04FF7B82" wp14:editId="3ADC908A">
+          <wp:inline distT="0" distB="0" distL="0" distR="0" wp14:anchorId="118B34DB" wp14:editId="247763F1">
             <wp:extent cx="2836784" cy="2810517"/>
             <wp:effectExtent l="0" t="0" r="1905" b="8890"/>
             <wp:docPr id="19" name="Picture 19"/>
@@ -367,8 +388,12 @@
     </w:p>
     <w:p>
       <w:r>
+        <w:rPr>
+          <w:noProof/>
+        </w:rPr>
+        <w:lastRenderedPageBreak/>
         <w:drawing>
-          <wp:inline distT="0" distB="0" distL="0" distR="0" wp14:anchorId="6767A017" wp14:editId="1B40DF92">
+          <wp:inline distT="0" distB="0" distL="0" distR="0" wp14:anchorId="1341D8BD" wp14:editId="60248960">
             <wp:extent cx="2827347" cy="2208210"/>
             <wp:effectExtent l="0" t="0" r="0" b="1905"/>
             <wp:docPr id="20" name="Picture 20"/>

--- a/HW_6/HW6.docx
+++ b/HW_6/HW6.docx
@@ -145,38 +145,144 @@
           </wp:inline>
         </w:drawing>
       </w:r>
-      <w:bookmarkStart w:id="0" w:name="_GoBack"/>
-      <w:bookmarkEnd w:id="0"/>
-    </w:p>
-    <w:p/>
-    <w:p/>
-    <w:p/>
-    <w:p/>
-    <w:p/>
-    <w:p/>
-    <w:p/>
-    <w:p/>
-    <w:p/>
-    <w:p/>
-    <w:p/>
-    <w:p/>
-    <w:p/>
-    <w:p/>
-    <w:p/>
-    <w:p/>
-    <w:p/>
-    <w:p/>
-    <w:p>
-      <w:r>
+    </w:p>
+    <w:p/>
+    <w:p/>
+    <w:p/>
+    <w:p/>
+    <w:p/>
+    <w:p/>
+    <w:p/>
+    <w:p/>
+    <w:p/>
+    <w:p/>
+    <w:p/>
+    <w:p/>
+    <w:p/>
+    <w:p/>
+    <w:p/>
+    <w:p/>
+    <w:p/>
+    <w:p/>
+    <w:p/>
+    <w:p/>
+    <w:p>
+      <w:r>
+        <w:lastRenderedPageBreak/>
         <w:t xml:space="preserve">2) 6.17 </w:t>
       </w:r>
     </w:p>
     <w:p>
+      <w:r>
+        <w:rPr>
+          <w:rFonts w:ascii="Times New Roman" w:eastAsia="Times New Roman" w:hAnsi="Times New Roman" w:cs="Times New Roman"/>
+          <w:noProof/>
+          <w:sz w:val="24"/>
+          <w:szCs w:val="24"/>
+        </w:rPr>
+        <mc:AlternateContent>
+          <mc:Choice Requires="wps">
+            <w:drawing>
+              <wp:anchor distT="0" distB="0" distL="114300" distR="114300" simplePos="0" relativeHeight="251661312" behindDoc="0" locked="0" layoutInCell="1" allowOverlap="1" wp14:anchorId="279D00A9" wp14:editId="54E3C1C1">
+                <wp:simplePos x="0" y="0"/>
+                <wp:positionH relativeFrom="column">
+                  <wp:posOffset>883920</wp:posOffset>
+                </wp:positionH>
+                <wp:positionV relativeFrom="paragraph">
+                  <wp:posOffset>913130</wp:posOffset>
+                </wp:positionV>
+                <wp:extent cx="594360" cy="251460"/>
+                <wp:effectExtent l="0" t="0" r="15240" b="15240"/>
+                <wp:wrapNone/>
+                <wp:docPr id="7" name="Text Box 7"/>
+                <wp:cNvGraphicFramePr/>
+                <a:graphic xmlns:a="http://schemas.openxmlformats.org/drawingml/2006/main">
+                  <a:graphicData uri="http://schemas.microsoft.com/office/word/2010/wordprocessingShape">
+                    <wps:wsp>
+                      <wps:cNvSpPr txBox="1"/>
+                      <wps:spPr>
+                        <a:xfrm>
+                          <a:off x="0" y="0"/>
+                          <a:ext cx="594360" cy="251460"/>
+                        </a:xfrm>
+                        <a:prstGeom prst="rect">
+                          <a:avLst/>
+                        </a:prstGeom>
+                        <a:solidFill>
+                          <a:schemeClr val="lt1"/>
+                        </a:solidFill>
+                        <a:ln w="6350">
+                          <a:solidFill>
+                            <a:prstClr val="black"/>
+                          </a:solidFill>
+                        </a:ln>
+                      </wps:spPr>
+                      <wps:txbx>
+                        <w:txbxContent>
+                          <w:p>
+                            <w:r>
+                              <w:t>.0</w:t>
+                            </w:r>
+                            <w:r>
+                              <w:t>3</w:t>
+                            </w:r>
+                            <w:r>
+                              <w:t>m</w:t>
+                            </w:r>
+                          </w:p>
+                          <w:p/>
+                        </w:txbxContent>
+                      </wps:txbx>
+                      <wps:bodyPr rot="0" spcFirstLastPara="0" vertOverflow="overflow" horzOverflow="overflow" vert="horz" wrap="square" lIns="91440" tIns="45720" rIns="91440" bIns="45720" numCol="1" spcCol="0" rtlCol="0" fromWordArt="0" anchor="t" anchorCtr="0" forceAA="0" compatLnSpc="1">
+                        <a:prstTxWarp prst="textNoShape">
+                          <a:avLst/>
+                        </a:prstTxWarp>
+                        <a:noAutofit/>
+                      </wps:bodyPr>
+                    </wps:wsp>
+                  </a:graphicData>
+                </a:graphic>
+                <wp14:sizeRelH relativeFrom="margin">
+                  <wp14:pctWidth>0</wp14:pctWidth>
+                </wp14:sizeRelH>
+                <wp14:sizeRelV relativeFrom="margin">
+                  <wp14:pctHeight>0</wp14:pctHeight>
+                </wp14:sizeRelV>
+              </wp:anchor>
+            </w:drawing>
+          </mc:Choice>
+          <mc:Fallback>
+            <w:pict>
+              <v:shapetype w14:anchorId="279D00A9" id="_x0000_t202" coordsize="21600,21600" o:spt="202" path="m,l,21600r21600,l21600,xe">
+                <v:stroke joinstyle="miter"/>
+                <v:path gradientshapeok="t" o:connecttype="rect"/>
+              </v:shapetype>
+              <v:shape id="Text Box 7" o:spid="_x0000_s1026" type="#_x0000_t202" style="position:absolute;margin-left:69.6pt;margin-top:71.9pt;width:46.8pt;height:19.8pt;z-index:251661312;visibility:visible;mso-wrap-style:square;mso-width-percent:0;mso-height-percent:0;mso-wrap-distance-left:9pt;mso-wrap-distance-top:0;mso-wrap-distance-right:9pt;mso-wrap-distance-bottom:0;mso-position-horizontal:absolute;mso-position-horizontal-relative:text;mso-position-vertical:absolute;mso-position-vertical-relative:text;mso-width-percent:0;mso-height-percent:0;mso-width-relative:margin;mso-height-relative:margin;v-text-anchor:top" o:gfxdata="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" fillcolor="white [3201]" strokeweight=".5pt">
+                <v:textbox>
+                  <w:txbxContent>
+                    <w:p>
+                      <w:r>
+                        <w:t>.0</w:t>
+                      </w:r>
+                      <w:r>
+                        <w:t>3</w:t>
+                      </w:r>
+                      <w:r>
+                        <w:t>m</w:t>
+                      </w:r>
+                    </w:p>
+                    <w:p/>
+                  </w:txbxContent>
+                </v:textbox>
+              </v:shape>
+            </w:pict>
+          </mc:Fallback>
+        </mc:AlternateContent>
+      </w:r>
       <w:r>
         <w:rPr>
           <w:noProof/>
         </w:rPr>
-        <w:lastRenderedPageBreak/>
         <w:drawing>
           <wp:inline distT="0" distB="0" distL="0" distR="0" wp14:anchorId="0E0424DD" wp14:editId="5006E17D">
             <wp:extent cx="2817500" cy="813423"/>
@@ -214,50 +320,141 @@
         </w:drawing>
       </w:r>
     </w:p>
-    <w:p/>
-    <w:p/>
-    <w:p/>
-    <w:p/>
-    <w:p/>
-    <w:p/>
-    <w:p/>
-    <w:p/>
-    <w:p/>
-    <w:p/>
-    <w:p/>
-    <w:p/>
-    <w:p/>
-    <w:p/>
-    <w:p/>
-    <w:p/>
-    <w:p/>
-    <w:p/>
-    <w:p/>
-    <w:p/>
-    <w:p/>
-    <w:p/>
-    <w:p/>
-    <w:p/>
-    <w:p/>
-    <w:p/>
-    <w:p/>
-    <w:p/>
-    <w:p>
-      <w:r>
-        <w:t>3) 6.20</w:t>
-      </w:r>
-    </w:p>
-    <w:p>
-      <w:r>
+    <w:p>
+      <w:pPr>
+        <w:spacing w:after="0" w:line="240" w:lineRule="auto"/>
         <w:rPr>
+          <w:rFonts w:ascii="Times New Roman" w:eastAsia="Times New Roman" w:hAnsi="Times New Roman" w:cs="Times New Roman"/>
+          <w:sz w:val="24"/>
+          <w:szCs w:val="24"/>
+        </w:rPr>
+      </w:pPr>
+      <w:r>
+        <w:rPr>
+          <w:rFonts w:ascii="Times New Roman" w:eastAsia="Times New Roman" w:hAnsi="Times New Roman" w:cs="Times New Roman"/>
           <w:noProof/>
+          <w:sz w:val="24"/>
+          <w:szCs w:val="24"/>
         </w:rPr>
-        <w:lastRenderedPageBreak/>
+        <mc:AlternateContent>
+          <mc:Choice Requires="wps">
+            <w:drawing>
+              <wp:anchor distT="0" distB="0" distL="114300" distR="114300" simplePos="0" relativeHeight="251659264" behindDoc="0" locked="0" layoutInCell="1" allowOverlap="1" wp14:anchorId="13440468" wp14:editId="0285B5C5">
+                <wp:simplePos x="0" y="0"/>
+                <wp:positionH relativeFrom="column">
+                  <wp:posOffset>1521460</wp:posOffset>
+                </wp:positionH>
+                <wp:positionV relativeFrom="paragraph">
+                  <wp:posOffset>486410</wp:posOffset>
+                </wp:positionV>
+                <wp:extent cx="594360" cy="251460"/>
+                <wp:effectExtent l="0" t="0" r="15240" b="15240"/>
+                <wp:wrapNone/>
+                <wp:docPr id="6" name="Text Box 6"/>
+                <wp:cNvGraphicFramePr/>
+                <a:graphic xmlns:a="http://schemas.openxmlformats.org/drawingml/2006/main">
+                  <a:graphicData uri="http://schemas.microsoft.com/office/word/2010/wordprocessingShape">
+                    <wps:wsp>
+                      <wps:cNvSpPr txBox="1"/>
+                      <wps:spPr>
+                        <a:xfrm>
+                          <a:off x="0" y="0"/>
+                          <a:ext cx="594360" cy="251460"/>
+                        </a:xfrm>
+                        <a:prstGeom prst="rect">
+                          <a:avLst/>
+                        </a:prstGeom>
+                        <a:solidFill>
+                          <a:schemeClr val="lt1"/>
+                        </a:solidFill>
+                        <a:ln w="6350">
+                          <a:solidFill>
+                            <a:prstClr val="black"/>
+                          </a:solidFill>
+                        </a:ln>
+                      </wps:spPr>
+                      <wps:txbx>
+                        <w:txbxContent>
+                          <w:p>
+                            <w:r>
+                              <w:t>.05m</w:t>
+                            </w:r>
+                          </w:p>
+                          <w:p/>
+                        </w:txbxContent>
+                      </wps:txbx>
+                      <wps:bodyPr rot="0" spcFirstLastPara="0" vertOverflow="overflow" horzOverflow="overflow" vert="horz" wrap="square" lIns="91440" tIns="45720" rIns="91440" bIns="45720" numCol="1" spcCol="0" rtlCol="0" fromWordArt="0" anchor="t" anchorCtr="0" forceAA="0" compatLnSpc="1">
+                        <a:prstTxWarp prst="textNoShape">
+                          <a:avLst/>
+                        </a:prstTxWarp>
+                        <a:noAutofit/>
+                      </wps:bodyPr>
+                    </wps:wsp>
+                  </a:graphicData>
+                </a:graphic>
+                <wp14:sizeRelH relativeFrom="margin">
+                  <wp14:pctWidth>0</wp14:pctWidth>
+                </wp14:sizeRelH>
+                <wp14:sizeRelV relativeFrom="margin">
+                  <wp14:pctHeight>0</wp14:pctHeight>
+                </wp14:sizeRelV>
+              </wp:anchor>
+            </w:drawing>
+          </mc:Choice>
+          <mc:Fallback>
+            <w:pict>
+              <v:shape w14:anchorId="13440468" id="Text Box 6" o:spid="_x0000_s1027" type="#_x0000_t202" style="position:absolute;margin-left:119.8pt;margin-top:38.3pt;width:46.8pt;height:19.8pt;z-index:251659264;visibility:visible;mso-wrap-style:square;mso-width-percent:0;mso-height-percent:0;mso-wrap-distance-left:9pt;mso-wrap-distance-top:0;mso-wrap-distance-right:9pt;mso-wrap-distance-bottom:0;mso-position-horizontal:absolute;mso-position-horizontal-relative:text;mso-position-vertical:absolute;mso-position-vertical-relative:text;mso-width-percent:0;mso-height-percent:0;mso-width-relative:margin;mso-height-relative:margin;v-text-anchor:top" o:gfxdata="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" fillcolor="white [3201]" strokeweight=".5pt">
+                <v:textbox>
+                  <w:txbxContent>
+                    <w:p>
+                      <w:r>
+                        <w:t>.05m</w:t>
+                      </w:r>
+                    </w:p>
+                    <w:p/>
+                  </w:txbxContent>
+                </v:textbox>
+              </v:shape>
+            </w:pict>
+          </mc:Fallback>
+        </mc:AlternateContent>
+      </w:r>
+      <w:r>
+        <w:rPr>
+          <w:rFonts w:ascii="Times New Roman" w:eastAsia="Times New Roman" w:hAnsi="Times New Roman" w:cs="Times New Roman"/>
+          <w:sz w:val="24"/>
+          <w:szCs w:val="24"/>
+        </w:rPr>
+        <w:fldChar w:fldCharType="begin"/>
+      </w:r>
+      <w:r>
+        <w:rPr>
+          <w:rFonts w:ascii="Times New Roman" w:eastAsia="Times New Roman" w:hAnsi="Times New Roman" w:cs="Times New Roman"/>
+          <w:sz w:val="24"/>
+          <w:szCs w:val="24"/>
+        </w:rPr>
+        <w:instrText xml:space="preserve"> INCLUDEPICTURE "https://upload.wikimedia.org/wikiversity/en/thumb/0/0e/Elliptical_cross_section.png/400px-Elliptical_cross_section.png" \* MERGEFORMATINET </w:instrText>
+      </w:r>
+      <w:r>
+        <w:rPr>
+          <w:rFonts w:ascii="Times New Roman" w:eastAsia="Times New Roman" w:hAnsi="Times New Roman" w:cs="Times New Roman"/>
+          <w:sz w:val="24"/>
+          <w:szCs w:val="24"/>
+        </w:rPr>
+        <w:fldChar w:fldCharType="separate"/>
+      </w:r>
+      <w:r>
+        <w:rPr>
+          <w:rFonts w:ascii="Times New Roman" w:eastAsia="Times New Roman" w:hAnsi="Times New Roman" w:cs="Times New Roman"/>
+          <w:noProof/>
+          <w:sz w:val="24"/>
+          <w:szCs w:val="24"/>
+        </w:rPr>
         <w:drawing>
-          <wp:inline distT="0" distB="0" distL="0" distR="0" wp14:anchorId="330562E2" wp14:editId="70AF5635">
-            <wp:extent cx="2799298" cy="2416209"/>
-            <wp:effectExtent l="0" t="0" r="1270" b="3175"/>
-            <wp:docPr id="11" name="Picture 11"/>
+          <wp:inline distT="0" distB="0" distL="0" distR="0" wp14:anchorId="0E3DDCDE" wp14:editId="39353B53">
+            <wp:extent cx="1958769" cy="1214437"/>
+            <wp:effectExtent l="0" t="0" r="0" b="5080"/>
+            <wp:docPr id="4" name="Picture 4" descr="Image result for elliptical cross section"/>
             <wp:cNvGraphicFramePr>
               <a:graphicFrameLocks xmlns:a="http://schemas.openxmlformats.org/drawingml/2006/main" noChangeAspect="1"/>
             </wp:cNvGraphicFramePr>
@@ -265,23 +462,36 @@
               <a:graphicData uri="http://schemas.openxmlformats.org/drawingml/2006/picture">
                 <pic:pic xmlns:pic="http://schemas.openxmlformats.org/drawingml/2006/picture">
                   <pic:nvPicPr>
-                    <pic:cNvPr id="1" name=""/>
-                    <pic:cNvPicPr/>
+                    <pic:cNvPr id="0" name="Picture 1" descr="Image result for elliptical cross section"/>
+                    <pic:cNvPicPr>
+                      <a:picLocks noChangeAspect="1" noChangeArrowheads="1"/>
+                    </pic:cNvPicPr>
                   </pic:nvPicPr>
                   <pic:blipFill>
-                    <a:blip r:embed="rId10"/>
+                    <a:blip r:embed="rId10">
+                      <a:extLst>
+                        <a:ext uri="{28A0092B-C50C-407E-A947-70E740481C1C}">
+                          <a14:useLocalDpi xmlns:a14="http://schemas.microsoft.com/office/drawing/2010/main" val="0"/>
+                        </a:ext>
+                      </a:extLst>
+                    </a:blip>
+                    <a:srcRect/>
                     <a:stretch>
                       <a:fillRect/>
                     </a:stretch>
                   </pic:blipFill>
-                  <pic:spPr>
+                  <pic:spPr bwMode="auto">
                     <a:xfrm>
                       <a:off x="0" y="0"/>
-                      <a:ext cx="2814082" cy="2428970"/>
+                      <a:ext cx="1977634" cy="1226133"/>
                     </a:xfrm>
                     <a:prstGeom prst="rect">
                       <a:avLst/>
                     </a:prstGeom>
+                    <a:noFill/>
+                    <a:ln>
+                      <a:noFill/>
+                    </a:ln>
                   </pic:spPr>
                 </pic:pic>
               </a:graphicData>
@@ -289,32 +499,100 @@
           </wp:inline>
         </w:drawing>
       </w:r>
-    </w:p>
-    <w:p/>
-    <w:p/>
-    <w:p/>
-    <w:p/>
-    <w:p/>
-    <w:p/>
-    <w:p/>
-    <w:p/>
-    <w:p/>
-    <w:p/>
-    <w:p/>
-    <w:p/>
-    <w:p/>
-    <w:p/>
-    <w:p/>
-    <w:p/>
-    <w:p/>
-    <w:p/>
-    <w:p/>
-    <w:p/>
-    <w:p/>
-    <w:p/>
-    <w:p>
-      <w:r>
-        <w:t>4) 6.45 (Note: G is given on the previous page, just before 6.42)</w:t>
+      <w:r>
+        <w:rPr>
+          <w:rFonts w:ascii="Times New Roman" w:eastAsia="Times New Roman" w:hAnsi="Times New Roman" w:cs="Times New Roman"/>
+          <w:sz w:val="24"/>
+          <w:szCs w:val="24"/>
+        </w:rPr>
+        <w:fldChar w:fldCharType="end"/>
+      </w:r>
+    </w:p>
+    <w:p>
+      <w:r>
+        <w:t xml:space="preserve">Find the </w:t>
+      </w:r>
+      <m:oMath>
+        <m:sSub>
+          <m:sSubPr>
+            <m:ctrlPr>
+              <w:rPr>
+                <w:rFonts w:ascii="Cambria Math" w:hAnsi="Cambria Math"/>
+                <w:i/>
+              </w:rPr>
+            </m:ctrlPr>
+          </m:sSubPr>
+          <m:e>
+            <m:r>
+              <w:rPr>
+                <w:rFonts w:ascii="Cambria Math" w:hAnsi="Cambria Math"/>
+              </w:rPr>
+              <m:t>T</m:t>
+            </m:r>
+            <w:bookmarkStart w:id="0" w:name="_GoBack"/>
+            <w:bookmarkEnd w:id="0"/>
+          </m:e>
+          <m:sub>
+            <m:r>
+              <w:rPr>
+                <w:rFonts w:ascii="Cambria Math" w:hAnsi="Cambria Math"/>
+              </w:rPr>
+              <m:t>max</m:t>
+            </m:r>
+          </m:sub>
+        </m:sSub>
+        <m:r>
+          <w:rPr>
+            <w:rFonts w:ascii="Cambria Math" w:hAnsi="Cambria Math"/>
+          </w:rPr>
+          <m:t>=?</m:t>
+        </m:r>
+      </m:oMath>
+      <w:r>
+        <w:rPr>
+          <w:rFonts w:eastAsiaTheme="minorEastAsia"/>
+        </w:rPr>
+        <w:t xml:space="preserve">  With the SF=1.88 &amp; Y = 400 </w:t>
+      </w:r>
+      <w:proofErr w:type="spellStart"/>
+      <w:r>
+        <w:rPr>
+          <w:rFonts w:eastAsiaTheme="minorEastAsia"/>
+        </w:rPr>
+        <w:t>MPa</w:t>
+      </w:r>
+      <w:proofErr w:type="spellEnd"/>
+    </w:p>
+    <w:p/>
+    <w:p/>
+    <w:p/>
+    <w:p/>
+    <w:p/>
+    <w:p/>
+    <w:p/>
+    <w:p/>
+    <w:p/>
+    <w:p/>
+    <w:p/>
+    <w:p/>
+    <w:p/>
+    <w:p/>
+    <w:p/>
+    <w:p/>
+    <w:p/>
+    <w:p/>
+    <w:p/>
+    <w:p/>
+    <w:p/>
+    <w:p/>
+    <w:p/>
+    <w:p/>
+    <w:p/>
+    <w:p/>
+    <w:p/>
+    <w:p>
+      <w:r>
+        <w:t>3) 6.20</w:t>
       </w:r>
     </w:p>
     <w:p>
@@ -322,12 +600,11 @@
         <w:rPr>
           <w:noProof/>
         </w:rPr>
-        <w:lastRenderedPageBreak/>
         <w:drawing>
-          <wp:inline distT="0" distB="0" distL="0" distR="0" wp14:anchorId="118B34DB" wp14:editId="247763F1">
-            <wp:extent cx="2836784" cy="2810517"/>
-            <wp:effectExtent l="0" t="0" r="1905" b="8890"/>
-            <wp:docPr id="19" name="Picture 19"/>
+          <wp:inline distT="0" distB="0" distL="0" distR="0" wp14:anchorId="330562E2" wp14:editId="70AF5635">
+            <wp:extent cx="2799298" cy="2416209"/>
+            <wp:effectExtent l="0" t="0" r="1270" b="3175"/>
+            <wp:docPr id="11" name="Picture 11"/>
             <wp:cNvGraphicFramePr>
               <a:graphicFrameLocks xmlns:a="http://schemas.openxmlformats.org/drawingml/2006/main" noChangeAspect="1"/>
             </wp:cNvGraphicFramePr>
@@ -347,7 +624,7 @@
                   <pic:spPr>
                     <a:xfrm>
                       <a:off x="0" y="0"/>
-                      <a:ext cx="2844825" cy="2818483"/>
+                      <a:ext cx="2814082" cy="2428970"/>
                     </a:xfrm>
                     <a:prstGeom prst="rect">
                       <a:avLst/>
@@ -381,9 +658,10 @@
     <w:p/>
     <w:p/>
     <w:p/>
-    <w:p>
-      <w:r>
-        <w:t>5) 6.57</w:t>
+    <w:p/>
+    <w:p>
+      <w:r>
+        <w:t>4) 6.45 (Note: G is given on the previous page, just before 6.42)</w:t>
       </w:r>
     </w:p>
     <w:p>
@@ -391,12 +669,11 @@
         <w:rPr>
           <w:noProof/>
         </w:rPr>
-        <w:lastRenderedPageBreak/>
         <w:drawing>
-          <wp:inline distT="0" distB="0" distL="0" distR="0" wp14:anchorId="1341D8BD" wp14:editId="60248960">
-            <wp:extent cx="2827347" cy="2208210"/>
-            <wp:effectExtent l="0" t="0" r="0" b="1905"/>
-            <wp:docPr id="20" name="Picture 20"/>
+          <wp:inline distT="0" distB="0" distL="0" distR="0" wp14:anchorId="118B34DB" wp14:editId="247763F1">
+            <wp:extent cx="2836784" cy="2810517"/>
+            <wp:effectExtent l="0" t="0" r="1905" b="8890"/>
+            <wp:docPr id="19" name="Picture 19"/>
             <wp:cNvGraphicFramePr>
               <a:graphicFrameLocks xmlns:a="http://schemas.openxmlformats.org/drawingml/2006/main" noChangeAspect="1"/>
             </wp:cNvGraphicFramePr>
@@ -416,6 +693,74 @@
                   <pic:spPr>
                     <a:xfrm>
                       <a:off x="0" y="0"/>
+                      <a:ext cx="2844825" cy="2818483"/>
+                    </a:xfrm>
+                    <a:prstGeom prst="rect">
+                      <a:avLst/>
+                    </a:prstGeom>
+                  </pic:spPr>
+                </pic:pic>
+              </a:graphicData>
+            </a:graphic>
+          </wp:inline>
+        </w:drawing>
+      </w:r>
+    </w:p>
+    <w:p/>
+    <w:p/>
+    <w:p/>
+    <w:p/>
+    <w:p/>
+    <w:p/>
+    <w:p/>
+    <w:p/>
+    <w:p/>
+    <w:p/>
+    <w:p/>
+    <w:p/>
+    <w:p/>
+    <w:p/>
+    <w:p/>
+    <w:p/>
+    <w:p/>
+    <w:p/>
+    <w:p/>
+    <w:p/>
+    <w:p/>
+    <w:p>
+      <w:r>
+        <w:t>5) 6.57</w:t>
+      </w:r>
+    </w:p>
+    <w:p>
+      <w:r>
+        <w:rPr>
+          <w:noProof/>
+        </w:rPr>
+        <w:drawing>
+          <wp:inline distT="0" distB="0" distL="0" distR="0" wp14:anchorId="1341D8BD" wp14:editId="60248960">
+            <wp:extent cx="2827347" cy="2208210"/>
+            <wp:effectExtent l="0" t="0" r="0" b="1905"/>
+            <wp:docPr id="20" name="Picture 20"/>
+            <wp:cNvGraphicFramePr>
+              <a:graphicFrameLocks xmlns:a="http://schemas.openxmlformats.org/drawingml/2006/main" noChangeAspect="1"/>
+            </wp:cNvGraphicFramePr>
+            <a:graphic xmlns:a="http://schemas.openxmlformats.org/drawingml/2006/main">
+              <a:graphicData uri="http://schemas.openxmlformats.org/drawingml/2006/picture">
+                <pic:pic xmlns:pic="http://schemas.openxmlformats.org/drawingml/2006/picture">
+                  <pic:nvPicPr>
+                    <pic:cNvPr id="1" name=""/>
+                    <pic:cNvPicPr/>
+                  </pic:nvPicPr>
+                  <pic:blipFill>
+                    <a:blip r:embed="rId13"/>
+                    <a:stretch>
+                      <a:fillRect/>
+                    </a:stretch>
+                  </pic:blipFill>
+                  <pic:spPr>
+                    <a:xfrm>
+                      <a:off x="0" y="0"/>
                       <a:ext cx="2844895" cy="2221915"/>
                     </a:xfrm>
                     <a:prstGeom prst="rect">
@@ -431,8 +776,8 @@
     </w:p>
     <w:p/>
     <w:sectPr>
-      <w:headerReference w:type="default" r:id="rId13"/>
-      <w:footerReference w:type="default" r:id="rId14"/>
+      <w:headerReference w:type="default" r:id="rId14"/>
+      <w:footerReference w:type="default" r:id="rId15"/>
       <w:pgSz w:w="12240" w:h="15840"/>
       <w:pgMar w:top="720" w:right="720" w:bottom="720" w:left="720" w:header="288" w:footer="288" w:gutter="0"/>
       <w:cols w:space="720"/>
@@ -1178,6 +1523,16 @@
     <w:uiPriority w:val="99"/>
     <w:rsid w:val="00470AA1"/>
   </w:style>
+  <w:style w:type="character" w:styleId="PlaceholderText">
+    <w:name w:val="Placeholder Text"/>
+    <w:basedOn w:val="DefaultParagraphFont"/>
+    <w:uiPriority w:val="99"/>
+    <w:semiHidden/>
+    <w:rsid w:val="006D6F1E"/>
+    <w:rPr>
+      <w:color w:val="808080"/>
+    </w:rPr>
+  </w:style>
 </w:styles>
 </file>
 

--- a/HW_6/HW6.docx
+++ b/HW_6/HW6.docx
@@ -145,30 +145,133 @@
           </wp:inline>
         </w:drawing>
       </w:r>
-    </w:p>
-    <w:p/>
-    <w:p/>
-    <w:p/>
-    <w:p/>
-    <w:p/>
-    <w:p/>
-    <w:p/>
-    <w:p/>
-    <w:p/>
-    <w:p/>
-    <w:p/>
-    <w:p/>
-    <w:p/>
-    <w:p/>
-    <w:p/>
-    <w:p/>
-    <w:p/>
-    <w:p/>
-    <w:p/>
-    <w:p/>
-    <w:p>
-      <w:r>
-        <w:lastRenderedPageBreak/>
+      <w:r>
+        <w:drawing>
+          <wp:inline distT="0" distB="0" distL="0" distR="0" wp14:anchorId="21307173" wp14:editId="69DB2330">
+            <wp:extent cx="3961974" cy="814039"/>
+            <wp:effectExtent l="0" t="0" r="635" b="0"/>
+            <wp:docPr id="9" name="Picture 9"/>
+            <wp:cNvGraphicFramePr>
+              <a:graphicFrameLocks xmlns:a="http://schemas.openxmlformats.org/drawingml/2006/main" noChangeAspect="1"/>
+            </wp:cNvGraphicFramePr>
+            <a:graphic xmlns:a="http://schemas.openxmlformats.org/drawingml/2006/main">
+              <a:graphicData uri="http://schemas.openxmlformats.org/drawingml/2006/picture">
+                <pic:pic xmlns:pic="http://schemas.openxmlformats.org/drawingml/2006/picture">
+                  <pic:nvPicPr>
+                    <pic:cNvPr id="1" name=""/>
+                    <pic:cNvPicPr/>
+                  </pic:nvPicPr>
+                  <pic:blipFill>
+                    <a:blip r:embed="rId9"/>
+                    <a:stretch>
+                      <a:fillRect/>
+                    </a:stretch>
+                  </pic:blipFill>
+                  <pic:spPr>
+                    <a:xfrm>
+                      <a:off x="0" y="0"/>
+                      <a:ext cx="4012746" cy="824471"/>
+                    </a:xfrm>
+                    <a:prstGeom prst="rect">
+                      <a:avLst/>
+                    </a:prstGeom>
+                  </pic:spPr>
+                </pic:pic>
+              </a:graphicData>
+            </a:graphic>
+          </wp:inline>
+        </w:drawing>
+      </w:r>
+      <w:r>
+        <w:drawing>
+          <wp:inline distT="0" distB="0" distL="0" distR="0" wp14:anchorId="185556BD" wp14:editId="66750CD1">
+            <wp:extent cx="2730321" cy="1488784"/>
+            <wp:effectExtent l="0" t="0" r="635" b="0"/>
+            <wp:docPr id="8" name="Picture 8"/>
+            <wp:cNvGraphicFramePr>
+              <a:graphicFrameLocks xmlns:a="http://schemas.openxmlformats.org/drawingml/2006/main" noChangeAspect="1"/>
+            </wp:cNvGraphicFramePr>
+            <a:graphic xmlns:a="http://schemas.openxmlformats.org/drawingml/2006/main">
+              <a:graphicData uri="http://schemas.openxmlformats.org/drawingml/2006/picture">
+                <pic:pic xmlns:pic="http://schemas.openxmlformats.org/drawingml/2006/picture">
+                  <pic:nvPicPr>
+                    <pic:cNvPr id="1" name=""/>
+                    <pic:cNvPicPr/>
+                  </pic:nvPicPr>
+                  <pic:blipFill>
+                    <a:blip r:embed="rId10"/>
+                    <a:stretch>
+                      <a:fillRect/>
+                    </a:stretch>
+                  </pic:blipFill>
+                  <pic:spPr>
+                    <a:xfrm>
+                      <a:off x="0" y="0"/>
+                      <a:ext cx="2759359" cy="1504618"/>
+                    </a:xfrm>
+                    <a:prstGeom prst="rect">
+                      <a:avLst/>
+                    </a:prstGeom>
+                  </pic:spPr>
+                </pic:pic>
+              </a:graphicData>
+            </a:graphic>
+          </wp:inline>
+        </w:drawing>
+      </w:r>
+    </w:p>
+    <w:p>
+      <w:r>
+        <w:drawing>
+          <wp:inline distT="0" distB="0" distL="0" distR="0" wp14:anchorId="02173B69" wp14:editId="17AB4BDE">
+            <wp:extent cx="2814034" cy="1802806"/>
+            <wp:effectExtent l="0" t="0" r="5715" b="635"/>
+            <wp:docPr id="10" name="Picture 10"/>
+            <wp:cNvGraphicFramePr>
+              <a:graphicFrameLocks xmlns:a="http://schemas.openxmlformats.org/drawingml/2006/main" noChangeAspect="1"/>
+            </wp:cNvGraphicFramePr>
+            <a:graphic xmlns:a="http://schemas.openxmlformats.org/drawingml/2006/main">
+              <a:graphicData uri="http://schemas.openxmlformats.org/drawingml/2006/picture">
+                <pic:pic xmlns:pic="http://schemas.openxmlformats.org/drawingml/2006/picture">
+                  <pic:nvPicPr>
+                    <pic:cNvPr id="1" name=""/>
+                    <pic:cNvPicPr/>
+                  </pic:nvPicPr>
+                  <pic:blipFill>
+                    <a:blip r:embed="rId11"/>
+                    <a:stretch>
+                      <a:fillRect/>
+                    </a:stretch>
+                  </pic:blipFill>
+                  <pic:spPr>
+                    <a:xfrm>
+                      <a:off x="0" y="0"/>
+                      <a:ext cx="2850063" cy="1825888"/>
+                    </a:xfrm>
+                    <a:prstGeom prst="rect">
+                      <a:avLst/>
+                    </a:prstGeom>
+                  </pic:spPr>
+                </pic:pic>
+              </a:graphicData>
+            </a:graphic>
+          </wp:inline>
+        </w:drawing>
+      </w:r>
+    </w:p>
+    <w:p/>
+    <w:p/>
+    <w:p/>
+    <w:p/>
+    <w:p/>
+    <w:p/>
+    <w:p/>
+    <w:p/>
+    <w:p/>
+    <w:p/>
+    <w:p/>
+    <w:p>
+      <w:r>
         <w:t xml:space="preserve">2) 6.17 </w:t>
       </w:r>
     </w:p>
@@ -221,13 +324,7 @@
                         <w:txbxContent>
                           <w:p>
                             <w:r>
-                              <w:t>.0</w:t>
-                            </w:r>
-                            <w:r>
-                              <w:t>3</w:t>
-                            </w:r>
-                            <w:r>
-                              <w:t>m</w:t>
+                              <w:t>.03m</w:t>
                             </w:r>
                           </w:p>
                           <w:p/>
@@ -299,7 +396,7 @@
                     <pic:cNvPicPr/>
                   </pic:nvPicPr>
                   <pic:blipFill>
-                    <a:blip r:embed="rId9"/>
+                    <a:blip r:embed="rId12"/>
                     <a:stretch>
                       <a:fillRect/>
                     </a:stretch>
@@ -468,7 +565,7 @@
                     </pic:cNvPicPr>
                   </pic:nvPicPr>
                   <pic:blipFill>
-                    <a:blip r:embed="rId10">
+                    <a:blip r:embed="rId13">
                       <a:extLst>
                         <a:ext uri="{28A0092B-C50C-407E-A947-70E740481C1C}">
                           <a14:useLocalDpi xmlns:a14="http://schemas.microsoft.com/office/drawing/2010/main" val="0"/>
@@ -529,8 +626,6 @@
               </w:rPr>
               <m:t>T</m:t>
             </m:r>
-            <w:bookmarkStart w:id="0" w:name="_GoBack"/>
-            <w:bookmarkEnd w:id="0"/>
           </m:e>
           <m:sub>
             <m:r>
@@ -616,7 +711,7 @@
                     <pic:cNvPicPr/>
                   </pic:nvPicPr>
                   <pic:blipFill>
-                    <a:blip r:embed="rId11"/>
+                    <a:blip r:embed="rId14"/>
                     <a:stretch>
                       <a:fillRect/>
                     </a:stretch>
@@ -651,16 +746,9 @@
     <w:p/>
     <w:p/>
     <w:p/>
-    <w:p/>
-    <w:p/>
-    <w:p/>
-    <w:p/>
-    <w:p/>
-    <w:p/>
-    <w:p/>
-    <w:p/>
-    <w:p>
-      <w:r>
+    <w:p>
+      <w:r>
+        <w:lastRenderedPageBreak/>
         <w:t>4) 6.45 (Note: G is given on the previous page, just before 6.42)</w:t>
       </w:r>
     </w:p>
@@ -685,7 +773,7 @@
                     <pic:cNvPicPr/>
                   </pic:nvPicPr>
                   <pic:blipFill>
-                    <a:blip r:embed="rId12"/>
+                    <a:blip r:embed="rId15"/>
                     <a:stretch>
                       <a:fillRect/>
                     </a:stretch>
@@ -705,30 +793,33 @@
           </wp:inline>
         </w:drawing>
       </w:r>
-    </w:p>
-    <w:p/>
-    <w:p/>
-    <w:p/>
-    <w:p/>
-    <w:p/>
-    <w:p/>
-    <w:p/>
-    <w:p/>
-    <w:p/>
-    <w:p/>
-    <w:p/>
-    <w:p/>
-    <w:p/>
-    <w:p/>
-    <w:p/>
-    <w:p/>
-    <w:p/>
-    <w:p/>
-    <w:p/>
-    <w:p/>
-    <w:p/>
-    <w:p>
-      <w:r>
+      <w:bookmarkStart w:id="0" w:name="_GoBack"/>
+      <w:bookmarkEnd w:id="0"/>
+    </w:p>
+    <w:p/>
+    <w:p/>
+    <w:p/>
+    <w:p/>
+    <w:p/>
+    <w:p/>
+    <w:p/>
+    <w:p/>
+    <w:p/>
+    <w:p/>
+    <w:p/>
+    <w:p/>
+    <w:p/>
+    <w:p/>
+    <w:p/>
+    <w:p/>
+    <w:p/>
+    <w:p/>
+    <w:p/>
+    <w:p/>
+    <w:p/>
+    <w:p>
+      <w:r>
+        <w:lastRenderedPageBreak/>
         <w:t>5) 6.57</w:t>
       </w:r>
     </w:p>
@@ -753,7 +844,7 @@
                     <pic:cNvPicPr/>
                   </pic:nvPicPr>
                   <pic:blipFill>
-                    <a:blip r:embed="rId13"/>
+                    <a:blip r:embed="rId16"/>
                     <a:stretch>
                       <a:fillRect/>
                     </a:stretch>
@@ -776,8 +867,8 @@
     </w:p>
     <w:p/>
     <w:sectPr>
-      <w:headerReference w:type="default" r:id="rId14"/>
-      <w:footerReference w:type="default" r:id="rId15"/>
+      <w:headerReference w:type="default" r:id="rId17"/>
+      <w:footerReference w:type="default" r:id="rId18"/>
       <w:pgSz w:w="12240" w:h="15840"/>
       <w:pgMar w:top="720" w:right="720" w:bottom="720" w:left="720" w:header="288" w:footer="288" w:gutter="0"/>
       <w:cols w:space="720"/>

--- a/HW_6/HW6.docx
+++ b/HW_6/HW6.docx
@@ -286,16 +286,16 @@
         <mc:AlternateContent>
           <mc:Choice Requires="wps">
             <w:drawing>
-              <wp:anchor distT="0" distB="0" distL="114300" distR="114300" simplePos="0" relativeHeight="251661312" behindDoc="0" locked="0" layoutInCell="1" allowOverlap="1" wp14:anchorId="279D00A9" wp14:editId="54E3C1C1">
+              <wp:anchor distT="0" distB="0" distL="114300" distR="114300" simplePos="0" relativeHeight="251661312" behindDoc="0" locked="0" layoutInCell="1" allowOverlap="1" wp14:anchorId="279D00A9" wp14:editId="22C2FFC4">
                 <wp:simplePos x="0" y="0"/>
                 <wp:positionH relativeFrom="column">
-                  <wp:posOffset>883920</wp:posOffset>
+                  <wp:posOffset>884532</wp:posOffset>
                 </wp:positionH>
                 <wp:positionV relativeFrom="paragraph">
-                  <wp:posOffset>913130</wp:posOffset>
+                  <wp:posOffset>912951</wp:posOffset>
                 </wp:positionV>
-                <wp:extent cx="594360" cy="251460"/>
-                <wp:effectExtent l="0" t="0" r="15240" b="15240"/>
+                <wp:extent cx="712221" cy="251460"/>
+                <wp:effectExtent l="0" t="0" r="12065" b="15240"/>
                 <wp:wrapNone/>
                 <wp:docPr id="7" name="Text Box 7"/>
                 <wp:cNvGraphicFramePr/>
@@ -306,7 +306,7 @@
                       <wps:spPr>
                         <a:xfrm>
                           <a:off x="0" y="0"/>
-                          <a:ext cx="594360" cy="251460"/>
+                          <a:ext cx="712221" cy="251460"/>
                         </a:xfrm>
                         <a:prstGeom prst="rect">
                           <a:avLst/>
@@ -324,7 +324,16 @@
                         <w:txbxContent>
                           <w:p>
                             <w:r>
-                              <w:t>.03m</w:t>
+                              <w:t>h=0</w:t>
+                            </w:r>
+                            <w:r>
+                              <w:t>.03</w:t>
+                            </w:r>
+                            <w:r>
+                              <w:t>m</w:t>
+                            </w:r>
+                            <w:r>
+                              <w:t>m</w:t>
                             </w:r>
                           </w:p>
                           <w:p/>
@@ -354,15 +363,18 @@
                 <v:stroke joinstyle="miter"/>
                 <v:path gradientshapeok="t" o:connecttype="rect"/>
               </v:shapetype>
-              <v:shape id="Text Box 7" o:spid="_x0000_s1026" type="#_x0000_t202" style="position:absolute;margin-left:69.6pt;margin-top:71.9pt;width:46.8pt;height:19.8pt;z-index:251661312;visibility:visible;mso-wrap-style:square;mso-width-percent:0;mso-height-percent:0;mso-wrap-distance-left:9pt;mso-wrap-distance-top:0;mso-wrap-distance-right:9pt;mso-wrap-distance-bottom:0;mso-position-horizontal:absolute;mso-position-horizontal-relative:text;mso-position-vertical:absolute;mso-position-vertical-relative:text;mso-width-percent:0;mso-height-percent:0;mso-width-relative:margin;mso-height-relative:margin;v-text-anchor:top" o:gfxdata="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" fillcolor="white [3201]" strokeweight=".5pt">
+              <v:shape id="Text Box 7" o:spid="_x0000_s1026" type="#_x0000_t202" style="position:absolute;margin-left:69.65pt;margin-top:71.9pt;width:56.1pt;height:19.8pt;z-index:251661312;visibility:visible;mso-wrap-style:square;mso-width-percent:0;mso-height-percent:0;mso-wrap-distance-left:9pt;mso-wrap-distance-top:0;mso-wrap-distance-right:9pt;mso-wrap-distance-bottom:0;mso-position-horizontal:absolute;mso-position-horizontal-relative:text;mso-position-vertical:absolute;mso-position-vertical-relative:text;mso-width-percent:0;mso-height-percent:0;mso-width-relative:margin;mso-height-relative:margin;v-text-anchor:top" o:gfxdata="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" fillcolor="white [3201]" strokeweight=".5pt">
                 <v:textbox>
                   <w:txbxContent>
                     <w:p>
                       <w:r>
-                        <w:t>.0</w:t>
+                        <w:t>h=0</w:t>
                       </w:r>
                       <w:r>
-                        <w:t>3</w:t>
+                        <w:t>.03</w:t>
+                      </w:r>
+                      <w:r>
+                        <w:t>m</w:t>
                       </w:r>
                       <w:r>
                         <w:t>m</w:t>
@@ -436,16 +448,16 @@
         <mc:AlternateContent>
           <mc:Choice Requires="wps">
             <w:drawing>
-              <wp:anchor distT="0" distB="0" distL="114300" distR="114300" simplePos="0" relativeHeight="251659264" behindDoc="0" locked="0" layoutInCell="1" allowOverlap="1" wp14:anchorId="13440468" wp14:editId="0285B5C5">
+              <wp:anchor distT="0" distB="0" distL="114300" distR="114300" simplePos="0" relativeHeight="251659264" behindDoc="0" locked="0" layoutInCell="1" allowOverlap="1" wp14:anchorId="13440468" wp14:editId="1BCBBDDB">
                 <wp:simplePos x="0" y="0"/>
                 <wp:positionH relativeFrom="column">
-                  <wp:posOffset>1521460</wp:posOffset>
+                  <wp:posOffset>1582968</wp:posOffset>
                 </wp:positionH>
                 <wp:positionV relativeFrom="paragraph">
-                  <wp:posOffset>486410</wp:posOffset>
+                  <wp:posOffset>481624</wp:posOffset>
                 </wp:positionV>
-                <wp:extent cx="594360" cy="251460"/>
-                <wp:effectExtent l="0" t="0" r="15240" b="15240"/>
+                <wp:extent cx="693841" cy="251460"/>
+                <wp:effectExtent l="0" t="0" r="17780" b="15240"/>
                 <wp:wrapNone/>
                 <wp:docPr id="6" name="Text Box 6"/>
                 <wp:cNvGraphicFramePr/>
@@ -456,7 +468,7 @@
                       <wps:spPr>
                         <a:xfrm>
                           <a:off x="0" y="0"/>
-                          <a:ext cx="594360" cy="251460"/>
+                          <a:ext cx="693841" cy="251460"/>
                         </a:xfrm>
                         <a:prstGeom prst="rect">
                           <a:avLst/>
@@ -473,6 +485,9 @@
                       <wps:txbx>
                         <w:txbxContent>
                           <w:p>
+                            <w:r>
+                              <w:t>b=0</w:t>
+                            </w:r>
                             <w:r>
                               <w:t>.05m</w:t>
                             </w:r>
@@ -500,10 +515,13 @@
           </mc:Choice>
           <mc:Fallback>
             <w:pict>
-              <v:shape w14:anchorId="13440468" id="Text Box 6" o:spid="_x0000_s1027" type="#_x0000_t202" style="position:absolute;margin-left:119.8pt;margin-top:38.3pt;width:46.8pt;height:19.8pt;z-index:251659264;visibility:visible;mso-wrap-style:square;mso-width-percent:0;mso-height-percent:0;mso-wrap-distance-left:9pt;mso-wrap-distance-top:0;mso-wrap-distance-right:9pt;mso-wrap-distance-bottom:0;mso-position-horizontal:absolute;mso-position-horizontal-relative:text;mso-position-vertical:absolute;mso-position-vertical-relative:text;mso-width-percent:0;mso-height-percent:0;mso-width-relative:margin;mso-height-relative:margin;v-text-anchor:top" o:gfxdata="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" fillcolor="white [3201]" strokeweight=".5pt">
+              <v:shape w14:anchorId="13440468" id="Text Box 6" o:spid="_x0000_s1027" type="#_x0000_t202" style="position:absolute;margin-left:124.65pt;margin-top:37.9pt;width:54.65pt;height:19.8pt;z-index:251659264;visibility:visible;mso-wrap-style:square;mso-width-percent:0;mso-height-percent:0;mso-wrap-distance-left:9pt;mso-wrap-distance-top:0;mso-wrap-distance-right:9pt;mso-wrap-distance-bottom:0;mso-position-horizontal:absolute;mso-position-horizontal-relative:text;mso-position-vertical:absolute;mso-position-vertical-relative:text;mso-width-percent:0;mso-height-percent:0;mso-width-relative:margin;mso-height-relative:margin;v-text-anchor:top" o:gfxdata="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" fillcolor="white [3201]" strokeweight=".5pt">
                 <v:textbox>
                   <w:txbxContent>
                     <w:p>
+                      <w:r>
+                        <w:t>b=0</w:t>
+                      </w:r>
                       <w:r>
                         <w:t>.05m</w:t>
                       </w:r>
@@ -606,6 +624,11 @@
       </w:r>
     </w:p>
     <w:p>
+      <w:pPr>
+        <w:rPr>
+          <w:rFonts w:eastAsiaTheme="minorEastAsia"/>
+        </w:rPr>
+      </w:pPr>
       <w:r>
         <w:t xml:space="preserve">Find the </w:t>
       </w:r>
@@ -647,7 +670,19 @@
         <w:rPr>
           <w:rFonts w:eastAsiaTheme="minorEastAsia"/>
         </w:rPr>
-        <w:t xml:space="preserve">  With the SF=1.88 &amp; Y = 400 </w:t>
+        <w:t xml:space="preserve">  With the SF=1.8</w:t>
+      </w:r>
+      <w:r>
+        <w:rPr>
+          <w:rFonts w:eastAsiaTheme="minorEastAsia"/>
+        </w:rPr>
+        <w:t>5</w:t>
+      </w:r>
+      <w:r>
+        <w:rPr>
+          <w:rFonts w:eastAsiaTheme="minorEastAsia"/>
+        </w:rPr>
+        <w:t xml:space="preserve"> &amp; Y = 400 </w:t>
       </w:r>
       <w:proofErr w:type="spellStart"/>
       <w:r>
@@ -658,48 +693,146 @@
       </w:r>
       <w:proofErr w:type="spellEnd"/>
     </w:p>
-    <w:p/>
-    <w:p/>
-    <w:p/>
-    <w:p/>
-    <w:p/>
-    <w:p/>
-    <w:p/>
-    <w:p/>
-    <w:p/>
-    <w:p/>
-    <w:p/>
-    <w:p/>
-    <w:p/>
-    <w:p/>
-    <w:p/>
-    <w:p/>
-    <w:p/>
-    <w:p/>
-    <w:p/>
-    <w:p/>
-    <w:p/>
-    <w:p/>
-    <w:p/>
-    <w:p/>
-    <w:p/>
-    <w:p/>
-    <w:p/>
     <w:p>
-      <w:r>
-        <w:t>3) 6.20</w:t>
+      <w:pPr>
+        <w:rPr>
+          <w:rFonts w:eastAsiaTheme="minorEastAsia"/>
+        </w:rPr>
+      </w:pPr>
+      <w:r>
+        <w:t>Definition</w:t>
+      </w:r>
+      <w:r>
+        <w:t xml:space="preserve"> </w:t>
+      </w:r>
+      <m:oMath>
+        <m:r>
+          <w:rPr>
+            <w:rFonts w:ascii="Cambria Math" w:hAnsi="Cambria Math"/>
+          </w:rPr>
+          <m:t>SF=</m:t>
+        </m:r>
+        <m:f>
+          <m:fPr>
+            <m:ctrlPr>
+              <w:rPr>
+                <w:rFonts w:ascii="Cambria Math" w:hAnsi="Cambria Math"/>
+                <w:i/>
+              </w:rPr>
+            </m:ctrlPr>
+          </m:fPr>
+          <m:num>
+            <m:r>
+              <w:rPr>
+                <w:rFonts w:ascii="Cambria Math" w:hAnsi="Cambria Math"/>
+              </w:rPr>
+              <m:t xml:space="preserve">τ </m:t>
+            </m:r>
+          </m:num>
+          <m:den>
+            <m:r>
+              <w:rPr>
+                <w:rFonts w:ascii="Cambria Math" w:hAnsi="Cambria Math"/>
+              </w:rPr>
+              <m:t>τ_</m:t>
+            </m:r>
+            <m:func>
+              <m:funcPr>
+                <m:ctrlPr>
+                  <w:rPr>
+                    <w:rFonts w:ascii="Cambria Math" w:hAnsi="Cambria Math"/>
+                    <w:i/>
+                  </w:rPr>
+                </m:ctrlPr>
+              </m:funcPr>
+              <m:fName>
+                <m:r>
+                  <m:rPr>
+                    <m:sty m:val="p"/>
+                  </m:rPr>
+                  <w:rPr>
+                    <w:rFonts w:ascii="Cambria Math" w:hAnsi="Cambria Math"/>
+                  </w:rPr>
+                  <m:t>max</m:t>
+                </m:r>
+              </m:fName>
+              <m:e/>
+            </m:func>
+          </m:den>
+        </m:f>
+        <m:r>
+          <w:rPr>
+            <w:rFonts w:ascii="Cambria Math" w:hAnsi="Cambria Math"/>
+          </w:rPr>
+          <m:t>=</m:t>
+        </m:r>
+        <m:f>
+          <m:fPr>
+            <m:ctrlPr>
+              <w:rPr>
+                <w:rFonts w:ascii="Cambria Math" w:hAnsi="Cambria Math"/>
+                <w:i/>
+              </w:rPr>
+            </m:ctrlPr>
+          </m:fPr>
+          <m:num>
+            <m:r>
+              <w:rPr>
+                <w:rFonts w:ascii="Cambria Math" w:hAnsi="Cambria Math"/>
+              </w:rPr>
+              <m:t>400</m:t>
+            </m:r>
+          </m:num>
+          <m:den>
+            <m:sSub>
+              <m:sSubPr>
+                <m:ctrlPr>
+                  <w:rPr>
+                    <w:rFonts w:ascii="Cambria Math" w:hAnsi="Cambria Math"/>
+                    <w:i/>
+                  </w:rPr>
+                </m:ctrlPr>
+              </m:sSubPr>
+              <m:e>
+                <m:r>
+                  <w:rPr>
+                    <w:rFonts w:ascii="Cambria Math" w:hAnsi="Cambria Math"/>
+                  </w:rPr>
+                  <m:t>τ</m:t>
+                </m:r>
+              </m:e>
+              <m:sub>
+                <m:r>
+                  <w:rPr>
+                    <w:rFonts w:ascii="Cambria Math" w:hAnsi="Cambria Math"/>
+                  </w:rPr>
+                  <m:t>engr</m:t>
+                </m:r>
+              </m:sub>
+            </m:sSub>
+          </m:den>
+        </m:f>
+        <m:r>
+          <w:rPr>
+            <w:rFonts w:ascii="Cambria Math" w:hAnsi="Cambria Math"/>
+          </w:rPr>
+          <m:t xml:space="preserve"> </m:t>
+        </m:r>
+      </m:oMath>
+      <w:r>
+        <w:rPr>
+          <w:rFonts w:eastAsiaTheme="minorEastAsia"/>
+        </w:rPr>
+        <w:t>=1.85</w:t>
       </w:r>
     </w:p>
     <w:p>
       <w:r>
-        <w:rPr>
-          <w:noProof/>
-        </w:rPr>
         <w:drawing>
-          <wp:inline distT="0" distB="0" distL="0" distR="0" wp14:anchorId="330562E2" wp14:editId="70AF5635">
-            <wp:extent cx="2799298" cy="2416209"/>
-            <wp:effectExtent l="0" t="0" r="1270" b="3175"/>
-            <wp:docPr id="11" name="Picture 11"/>
+          <wp:inline distT="0" distB="0" distL="0" distR="0" wp14:anchorId="5CB65870" wp14:editId="6CF07189">
+            <wp:extent cx="1054564" cy="612327"/>
+            <wp:effectExtent l="0" t="0" r="0" b="0"/>
+            <wp:docPr id="13" name="Picture 13"/>
             <wp:cNvGraphicFramePr>
               <a:graphicFrameLocks xmlns:a="http://schemas.openxmlformats.org/drawingml/2006/main" noChangeAspect="1"/>
             </wp:cNvGraphicFramePr>
@@ -719,7 +852,7 @@
                   <pic:spPr>
                     <a:xfrm>
                       <a:off x="0" y="0"/>
-                      <a:ext cx="2814082" cy="2428970"/>
+                      <a:ext cx="1075105" cy="624254"/>
                     </a:xfrm>
                     <a:prstGeom prst="rect">
                       <a:avLst/>
@@ -731,37 +864,19 @@
           </wp:inline>
         </w:drawing>
       </w:r>
+      <w:r>
+        <w:t>Solve for T</w:t>
+      </w:r>
     </w:p>
     <w:p/>
     <w:p/>
-    <w:p/>
-    <w:p/>
-    <w:p/>
-    <w:p/>
-    <w:p/>
-    <w:p/>
-    <w:p/>
-    <w:p/>
-    <w:p/>
-    <w:p/>
-    <w:p/>
-    <w:p/>
     <w:p>
       <w:r>
-        <w:lastRenderedPageBreak/>
-        <w:t>4) 6.45 (Note: G is given on the previous page, just before 6.42)</w:t>
-      </w:r>
-    </w:p>
-    <w:p>
-      <w:r>
-        <w:rPr>
-          <w:noProof/>
-        </w:rPr>
         <w:drawing>
-          <wp:inline distT="0" distB="0" distL="0" distR="0" wp14:anchorId="118B34DB" wp14:editId="247763F1">
-            <wp:extent cx="2836784" cy="2810517"/>
-            <wp:effectExtent l="0" t="0" r="1905" b="8890"/>
-            <wp:docPr id="19" name="Picture 19"/>
+          <wp:inline distT="0" distB="0" distL="0" distR="0" wp14:anchorId="7FFCCE13" wp14:editId="3CA37815">
+            <wp:extent cx="3302659" cy="2946400"/>
+            <wp:effectExtent l="0" t="0" r="0" b="0"/>
+            <wp:docPr id="17" name="Picture 17"/>
             <wp:cNvGraphicFramePr>
               <a:graphicFrameLocks xmlns:a="http://schemas.openxmlformats.org/drawingml/2006/main" noChangeAspect="1"/>
             </wp:cNvGraphicFramePr>
@@ -781,7 +896,7 @@
                   <pic:spPr>
                     <a:xfrm>
                       <a:off x="0" y="0"/>
-                      <a:ext cx="2844825" cy="2818483"/>
+                      <a:ext cx="3314883" cy="2957305"/>
                     </a:xfrm>
                     <a:prstGeom prst="rect">
                       <a:avLst/>
@@ -793,7 +908,1161 @@
           </wp:inline>
         </w:drawing>
       </w:r>
+    </w:p>
+    <w:p/>
+    <w:p/>
+    <w:p>
+      <w:r>
+        <w:lastRenderedPageBreak/>
+        <w:t>3) 6.20</w:t>
+      </w:r>
+    </w:p>
+    <w:tbl>
+      <w:tblPr>
+        <w:tblStyle w:val="TableGrid"/>
+        <w:tblW w:w="0" w:type="auto"/>
+        <w:tblLook w:val="04A0" w:firstRow="1" w:lastRow="0" w:firstColumn="1" w:lastColumn="0" w:noHBand="0" w:noVBand="1"/>
+      </w:tblPr>
+      <w:tblGrid>
+        <w:gridCol w:w="5395"/>
+        <w:gridCol w:w="5395"/>
+      </w:tblGrid>
+      <w:tr>
+        <w:tc>
+          <w:tcPr>
+            <w:tcW w:w="5395" w:type="dxa"/>
+            <w:tcBorders>
+              <w:top w:val="nil"/>
+              <w:left w:val="nil"/>
+              <w:bottom w:val="nil"/>
+              <w:right w:val="nil"/>
+            </w:tcBorders>
+          </w:tcPr>
+          <w:p>
+            <w:r>
+              <w:rPr>
+                <w:noProof/>
+              </w:rPr>
+              <w:drawing>
+                <wp:inline distT="0" distB="0" distL="0" distR="0" wp14:anchorId="46D36E78" wp14:editId="3841CA03">
+                  <wp:extent cx="2799298" cy="2416209"/>
+                  <wp:effectExtent l="0" t="0" r="1270" b="3175"/>
+                  <wp:docPr id="11" name="Picture 11"/>
+                  <wp:cNvGraphicFramePr>
+                    <a:graphicFrameLocks xmlns:a="http://schemas.openxmlformats.org/drawingml/2006/main" noChangeAspect="1"/>
+                  </wp:cNvGraphicFramePr>
+                  <a:graphic xmlns:a="http://schemas.openxmlformats.org/drawingml/2006/main">
+                    <a:graphicData uri="http://schemas.openxmlformats.org/drawingml/2006/picture">
+                      <pic:pic xmlns:pic="http://schemas.openxmlformats.org/drawingml/2006/picture">
+                        <pic:nvPicPr>
+                          <pic:cNvPr id="1" name=""/>
+                          <pic:cNvPicPr/>
+                        </pic:nvPicPr>
+                        <pic:blipFill>
+                          <a:blip r:embed="rId16"/>
+                          <a:stretch>
+                            <a:fillRect/>
+                          </a:stretch>
+                        </pic:blipFill>
+                        <pic:spPr>
+                          <a:xfrm>
+                            <a:off x="0" y="0"/>
+                            <a:ext cx="2814082" cy="2428970"/>
+                          </a:xfrm>
+                          <a:prstGeom prst="rect">
+                            <a:avLst/>
+                          </a:prstGeom>
+                        </pic:spPr>
+                      </pic:pic>
+                    </a:graphicData>
+                  </a:graphic>
+                </wp:inline>
+              </w:drawing>
+            </w:r>
+          </w:p>
+        </w:tc>
+        <w:tc>
+          <w:tcPr>
+            <w:tcW w:w="5395" w:type="dxa"/>
+            <w:tcBorders>
+              <w:top w:val="nil"/>
+              <w:left w:val="nil"/>
+              <w:bottom w:val="nil"/>
+              <w:right w:val="nil"/>
+            </w:tcBorders>
+          </w:tcPr>
+          <w:p>
+            <w:proofErr w:type="gramStart"/>
+            <w:r>
+              <w:t>( 6.6</w:t>
+            </w:r>
+            <w:proofErr w:type="gramEnd"/>
+            <w:r>
+              <w:t xml:space="preserve"> )</w:t>
+            </w:r>
+          </w:p>
+          <w:p>
+            <w:r>
+              <w:t xml:space="preserve"> if (b/h is &gt; 10)</w:t>
+            </w:r>
+          </w:p>
+          <w:p>
+            <w:proofErr w:type="gramStart"/>
+            <w:r>
+              <w:t>{ then</w:t>
+            </w:r>
+            <w:proofErr w:type="gramEnd"/>
+            <w:r>
+              <w:t xml:space="preserve"> you can use c=1}</w:t>
+            </w:r>
+          </w:p>
+          <w:p>
+            <w:r>
+              <w:t>Else</w:t>
+            </w:r>
+          </w:p>
+          <w:p>
+            <w:proofErr w:type="gramStart"/>
+            <w:r>
+              <w:t>{  c</w:t>
+            </w:r>
+            <w:proofErr w:type="gramEnd"/>
+            <w:r>
+              <w:t xml:space="preserve"> = 0.91}</w:t>
+            </w:r>
+          </w:p>
+          <w:p>
+            <w:r>
+              <w:t>Then we can find J</w:t>
+            </w:r>
+          </w:p>
+          <w:p/>
+        </w:tc>
+      </w:tr>
+    </w:tbl>
+    <w:p/>
+    <w:tbl>
+      <w:tblPr>
+        <w:tblStyle w:val="TableGrid"/>
+        <w:tblW w:w="0" w:type="auto"/>
+        <w:tblLook w:val="04A0" w:firstRow="1" w:lastRow="0" w:firstColumn="1" w:lastColumn="0" w:noHBand="0" w:noVBand="1"/>
+      </w:tblPr>
+      <w:tblGrid>
+        <w:gridCol w:w="4315"/>
+        <w:gridCol w:w="6475"/>
+      </w:tblGrid>
+      <w:tr>
+        <w:tc>
+          <w:tcPr>
+            <w:tcW w:w="4315" w:type="dxa"/>
+          </w:tcPr>
+          <w:p>
+            <w:r>
+              <w:drawing>
+                <wp:inline distT="0" distB="0" distL="0" distR="0" wp14:anchorId="425E15A2" wp14:editId="2E70B33B">
+                  <wp:extent cx="800935" cy="351762"/>
+                  <wp:effectExtent l="0" t="0" r="0" b="4445"/>
+                  <wp:docPr id="14" name="Picture 14"/>
+                  <wp:cNvGraphicFramePr>
+                    <a:graphicFrameLocks xmlns:a="http://schemas.openxmlformats.org/drawingml/2006/main" noChangeAspect="1"/>
+                  </wp:cNvGraphicFramePr>
+                  <a:graphic xmlns:a="http://schemas.openxmlformats.org/drawingml/2006/main">
+                    <a:graphicData uri="http://schemas.openxmlformats.org/drawingml/2006/picture">
+                      <pic:pic xmlns:pic="http://schemas.openxmlformats.org/drawingml/2006/picture">
+                        <pic:nvPicPr>
+                          <pic:cNvPr id="1" name=""/>
+                          <pic:cNvPicPr/>
+                        </pic:nvPicPr>
+                        <pic:blipFill>
+                          <a:blip r:embed="rId17"/>
+                          <a:stretch>
+                            <a:fillRect/>
+                          </a:stretch>
+                        </pic:blipFill>
+                        <pic:spPr>
+                          <a:xfrm>
+                            <a:off x="0" y="0"/>
+                            <a:ext cx="818276" cy="359378"/>
+                          </a:xfrm>
+                          <a:prstGeom prst="rect">
+                            <a:avLst/>
+                          </a:prstGeom>
+                        </pic:spPr>
+                      </pic:pic>
+                    </a:graphicData>
+                  </a:graphic>
+                </wp:inline>
+              </w:drawing>
+            </w:r>
+            <w:r>
+              <w:drawing>
+                <wp:inline distT="0" distB="0" distL="0" distR="0" wp14:anchorId="3498ADEF" wp14:editId="605578F2">
+                  <wp:extent cx="589193" cy="427165"/>
+                  <wp:effectExtent l="0" t="0" r="0" b="5080"/>
+                  <wp:docPr id="15" name="Picture 15"/>
+                  <wp:cNvGraphicFramePr>
+                    <a:graphicFrameLocks xmlns:a="http://schemas.openxmlformats.org/drawingml/2006/main" noChangeAspect="1"/>
+                  </wp:cNvGraphicFramePr>
+                  <a:graphic xmlns:a="http://schemas.openxmlformats.org/drawingml/2006/main">
+                    <a:graphicData uri="http://schemas.openxmlformats.org/drawingml/2006/picture">
+                      <pic:pic xmlns:pic="http://schemas.openxmlformats.org/drawingml/2006/picture">
+                        <pic:nvPicPr>
+                          <pic:cNvPr id="1" name=""/>
+                          <pic:cNvPicPr/>
+                        </pic:nvPicPr>
+                        <pic:blipFill>
+                          <a:blip r:embed="rId18"/>
+                          <a:stretch>
+                            <a:fillRect/>
+                          </a:stretch>
+                        </pic:blipFill>
+                        <pic:spPr>
+                          <a:xfrm>
+                            <a:off x="0" y="0"/>
+                            <a:ext cx="597868" cy="433455"/>
+                          </a:xfrm>
+                          <a:prstGeom prst="rect">
+                            <a:avLst/>
+                          </a:prstGeom>
+                        </pic:spPr>
+                      </pic:pic>
+                    </a:graphicData>
+                  </a:graphic>
+                </wp:inline>
+              </w:drawing>
+            </w:r>
+          </w:p>
+          <w:p/>
+          <w:p>
+            <w:r>
+              <w:drawing>
+                <wp:inline distT="0" distB="0" distL="0" distR="0" wp14:anchorId="7FE57636" wp14:editId="5F4386FB">
+                  <wp:extent cx="2046157" cy="2005991"/>
+                  <wp:effectExtent l="0" t="0" r="0" b="635"/>
+                  <wp:docPr id="18" name="Picture 18"/>
+                  <wp:cNvGraphicFramePr>
+                    <a:graphicFrameLocks xmlns:a="http://schemas.openxmlformats.org/drawingml/2006/main" noChangeAspect="1"/>
+                  </wp:cNvGraphicFramePr>
+                  <a:graphic xmlns:a="http://schemas.openxmlformats.org/drawingml/2006/main">
+                    <a:graphicData uri="http://schemas.openxmlformats.org/drawingml/2006/picture">
+                      <pic:pic xmlns:pic="http://schemas.openxmlformats.org/drawingml/2006/picture">
+                        <pic:nvPicPr>
+                          <pic:cNvPr id="1" name=""/>
+                          <pic:cNvPicPr/>
+                        </pic:nvPicPr>
+                        <pic:blipFill>
+                          <a:blip r:embed="rId19"/>
+                          <a:stretch>
+                            <a:fillRect/>
+                          </a:stretch>
+                        </pic:blipFill>
+                        <pic:spPr>
+                          <a:xfrm>
+                            <a:off x="0" y="0"/>
+                            <a:ext cx="2076731" cy="2035965"/>
+                          </a:xfrm>
+                          <a:prstGeom prst="rect">
+                            <a:avLst/>
+                          </a:prstGeom>
+                        </pic:spPr>
+                      </pic:pic>
+                    </a:graphicData>
+                  </a:graphic>
+                </wp:inline>
+              </w:drawing>
+            </w:r>
+          </w:p>
+          <w:p>
+            <w:r>
+              <w:drawing>
+                <wp:inline distT="0" distB="0" distL="0" distR="0" wp14:anchorId="6DB00BD4" wp14:editId="717F330E">
+                  <wp:extent cx="2068642" cy="2052744"/>
+                  <wp:effectExtent l="0" t="0" r="1905" b="5080"/>
+                  <wp:docPr id="21" name="Picture 21"/>
+                  <wp:cNvGraphicFramePr>
+                    <a:graphicFrameLocks xmlns:a="http://schemas.openxmlformats.org/drawingml/2006/main" noChangeAspect="1"/>
+                  </wp:cNvGraphicFramePr>
+                  <a:graphic xmlns:a="http://schemas.openxmlformats.org/drawingml/2006/main">
+                    <a:graphicData uri="http://schemas.openxmlformats.org/drawingml/2006/picture">
+                      <pic:pic xmlns:pic="http://schemas.openxmlformats.org/drawingml/2006/picture">
+                        <pic:nvPicPr>
+                          <pic:cNvPr id="1" name=""/>
+                          <pic:cNvPicPr/>
+                        </pic:nvPicPr>
+                        <pic:blipFill>
+                          <a:blip r:embed="rId20"/>
+                          <a:stretch>
+                            <a:fillRect/>
+                          </a:stretch>
+                        </pic:blipFill>
+                        <pic:spPr>
+                          <a:xfrm>
+                            <a:off x="0" y="0"/>
+                            <a:ext cx="2097423" cy="2081304"/>
+                          </a:xfrm>
+                          <a:prstGeom prst="rect">
+                            <a:avLst/>
+                          </a:prstGeom>
+                        </pic:spPr>
+                      </pic:pic>
+                    </a:graphicData>
+                  </a:graphic>
+                </wp:inline>
+              </w:drawing>
+            </w:r>
+          </w:p>
+          <w:p>
+            <w:r>
+              <w:drawing>
+                <wp:inline distT="0" distB="0" distL="0" distR="0" wp14:anchorId="753C013E" wp14:editId="03606C10">
+                  <wp:extent cx="2078524" cy="944381"/>
+                  <wp:effectExtent l="0" t="0" r="4445" b="0"/>
+                  <wp:docPr id="22" name="Picture 22"/>
+                  <wp:cNvGraphicFramePr>
+                    <a:graphicFrameLocks xmlns:a="http://schemas.openxmlformats.org/drawingml/2006/main" noChangeAspect="1"/>
+                  </wp:cNvGraphicFramePr>
+                  <a:graphic xmlns:a="http://schemas.openxmlformats.org/drawingml/2006/main">
+                    <a:graphicData uri="http://schemas.openxmlformats.org/drawingml/2006/picture">
+                      <pic:pic xmlns:pic="http://schemas.openxmlformats.org/drawingml/2006/picture">
+                        <pic:nvPicPr>
+                          <pic:cNvPr id="1" name=""/>
+                          <pic:cNvPicPr/>
+                        </pic:nvPicPr>
+                        <pic:blipFill>
+                          <a:blip r:embed="rId21"/>
+                          <a:stretch>
+                            <a:fillRect/>
+                          </a:stretch>
+                        </pic:blipFill>
+                        <pic:spPr>
+                          <a:xfrm>
+                            <a:off x="0" y="0"/>
+                            <a:ext cx="2120623" cy="963509"/>
+                          </a:xfrm>
+                          <a:prstGeom prst="rect">
+                            <a:avLst/>
+                          </a:prstGeom>
+                        </pic:spPr>
+                      </pic:pic>
+                    </a:graphicData>
+                  </a:graphic>
+                </wp:inline>
+              </w:drawing>
+            </w:r>
+          </w:p>
+          <w:p/>
+          <w:p/>
+        </w:tc>
+        <w:tc>
+          <w:tcPr>
+            <w:tcW w:w="6475" w:type="dxa"/>
+          </w:tcPr>
+          <w:p>
+            <w:r>
+              <w:drawing>
+                <wp:inline distT="0" distB="0" distL="0" distR="0" wp14:anchorId="09F75F09" wp14:editId="1AD05460">
+                  <wp:extent cx="3297836" cy="2794916"/>
+                  <wp:effectExtent l="0" t="0" r="4445" b="0"/>
+                  <wp:docPr id="23" name="Picture 23"/>
+                  <wp:cNvGraphicFramePr>
+                    <a:graphicFrameLocks xmlns:a="http://schemas.openxmlformats.org/drawingml/2006/main" noChangeAspect="1"/>
+                  </wp:cNvGraphicFramePr>
+                  <a:graphic xmlns:a="http://schemas.openxmlformats.org/drawingml/2006/main">
+                    <a:graphicData uri="http://schemas.openxmlformats.org/drawingml/2006/picture">
+                      <pic:pic xmlns:pic="http://schemas.openxmlformats.org/drawingml/2006/picture">
+                        <pic:nvPicPr>
+                          <pic:cNvPr id="1" name=""/>
+                          <pic:cNvPicPr/>
+                        </pic:nvPicPr>
+                        <pic:blipFill>
+                          <a:blip r:embed="rId22"/>
+                          <a:stretch>
+                            <a:fillRect/>
+                          </a:stretch>
+                        </pic:blipFill>
+                        <pic:spPr>
+                          <a:xfrm>
+                            <a:off x="0" y="0"/>
+                            <a:ext cx="3315931" cy="2810252"/>
+                          </a:xfrm>
+                          <a:prstGeom prst="rect">
+                            <a:avLst/>
+                          </a:prstGeom>
+                        </pic:spPr>
+                      </pic:pic>
+                    </a:graphicData>
+                  </a:graphic>
+                </wp:inline>
+              </w:drawing>
+            </w:r>
+          </w:p>
+          <w:p/>
+          <w:p>
+            <w:r>
+              <w:drawing>
+                <wp:inline distT="0" distB="0" distL="0" distR="0" wp14:anchorId="0DEAD626" wp14:editId="7CF20D8D">
+                  <wp:extent cx="3350302" cy="1095983"/>
+                  <wp:effectExtent l="0" t="0" r="2540" b="0"/>
+                  <wp:docPr id="24" name="Picture 24"/>
+                  <wp:cNvGraphicFramePr>
+                    <a:graphicFrameLocks xmlns:a="http://schemas.openxmlformats.org/drawingml/2006/main" noChangeAspect="1"/>
+                  </wp:cNvGraphicFramePr>
+                  <a:graphic xmlns:a="http://schemas.openxmlformats.org/drawingml/2006/main">
+                    <a:graphicData uri="http://schemas.openxmlformats.org/drawingml/2006/picture">
+                      <pic:pic xmlns:pic="http://schemas.openxmlformats.org/drawingml/2006/picture">
+                        <pic:nvPicPr>
+                          <pic:cNvPr id="1" name=""/>
+                          <pic:cNvPicPr/>
+                        </pic:nvPicPr>
+                        <pic:blipFill>
+                          <a:blip r:embed="rId23"/>
+                          <a:stretch>
+                            <a:fillRect/>
+                          </a:stretch>
+                        </pic:blipFill>
+                        <pic:spPr>
+                          <a:xfrm>
+                            <a:off x="0" y="0"/>
+                            <a:ext cx="3381487" cy="1106185"/>
+                          </a:xfrm>
+                          <a:prstGeom prst="rect">
+                            <a:avLst/>
+                          </a:prstGeom>
+                        </pic:spPr>
+                      </pic:pic>
+                    </a:graphicData>
+                  </a:graphic>
+                </wp:inline>
+              </w:drawing>
+            </w:r>
+          </w:p>
+        </w:tc>
+      </w:tr>
+    </w:tbl>
+    <w:p>
+      <w:r>
+        <w:rPr>
+          <w:noProof/>
+        </w:rPr>
+        <w:lastRenderedPageBreak/>
+        <mc:AlternateContent>
+          <mc:Choice Requires="wps">
+            <w:drawing>
+              <wp:anchor distT="0" distB="0" distL="114300" distR="114300" simplePos="0" relativeHeight="251664384" behindDoc="0" locked="0" layoutInCell="1" allowOverlap="1" wp14:anchorId="0F19C8D4" wp14:editId="395716FC">
+                <wp:simplePos x="0" y="0"/>
+                <wp:positionH relativeFrom="column">
+                  <wp:posOffset>-197803</wp:posOffset>
+                </wp:positionH>
+                <wp:positionV relativeFrom="paragraph">
+                  <wp:posOffset>1792798</wp:posOffset>
+                </wp:positionV>
+                <wp:extent cx="1311275" cy="284480"/>
+                <wp:effectExtent l="5398" t="0" r="14922" b="14923"/>
+                <wp:wrapNone/>
+                <wp:docPr id="27" name="Text Box 27"/>
+                <wp:cNvGraphicFramePr/>
+                <a:graphic xmlns:a="http://schemas.openxmlformats.org/drawingml/2006/main">
+                  <a:graphicData uri="http://schemas.microsoft.com/office/word/2010/wordprocessingShape">
+                    <wps:wsp>
+                      <wps:cNvSpPr txBox="1"/>
+                      <wps:spPr>
+                        <a:xfrm rot="16200000">
+                          <a:off x="0" y="0"/>
+                          <a:ext cx="1311275" cy="284480"/>
+                        </a:xfrm>
+                        <a:prstGeom prst="rect">
+                          <a:avLst/>
+                        </a:prstGeom>
+                        <a:solidFill>
+                          <a:schemeClr val="lt1"/>
+                        </a:solidFill>
+                        <a:ln w="6350">
+                          <a:solidFill>
+                            <a:prstClr val="black"/>
+                          </a:solidFill>
+                        </a:ln>
+                      </wps:spPr>
+                      <wps:txbx>
+                        <w:txbxContent>
+                          <w:p>
+                            <w:r>
+                              <w:t xml:space="preserve">Side </w:t>
+                            </w:r>
+                            <w:r>
+                              <w:t>2</w:t>
+                            </w:r>
+                            <w:r>
+                              <w:t>, t =0.005m</w:t>
+                            </w:r>
+                          </w:p>
+                        </w:txbxContent>
+                      </wps:txbx>
+                      <wps:bodyPr rot="0" spcFirstLastPara="0" vertOverflow="overflow" horzOverflow="overflow" vert="horz" wrap="square" lIns="91440" tIns="45720" rIns="91440" bIns="45720" numCol="1" spcCol="0" rtlCol="0" fromWordArt="0" anchor="t" anchorCtr="0" forceAA="0" compatLnSpc="1">
+                        <a:prstTxWarp prst="textNoShape">
+                          <a:avLst/>
+                        </a:prstTxWarp>
+                        <a:noAutofit/>
+                      </wps:bodyPr>
+                    </wps:wsp>
+                  </a:graphicData>
+                </a:graphic>
+                <wp14:sizeRelH relativeFrom="margin">
+                  <wp14:pctWidth>0</wp14:pctWidth>
+                </wp14:sizeRelH>
+              </wp:anchor>
+            </w:drawing>
+          </mc:Choice>
+          <mc:Fallback>
+            <w:pict>
+              <v:shape w14:anchorId="0F19C8D4" id="Text Box 27" o:spid="_x0000_s1028" type="#_x0000_t202" style="position:absolute;margin-left:-15.6pt;margin-top:141.15pt;width:103.25pt;height:22.4pt;rotation:-90;z-index:251664384;visibility:visible;mso-wrap-style:square;mso-width-percent:0;mso-wrap-distance-left:9pt;mso-wrap-distance-top:0;mso-wrap-distance-right:9pt;mso-wrap-distance-bottom:0;mso-position-horizontal:absolute;mso-position-horizontal-relative:text;mso-position-vertical:absolute;mso-position-vertical-relative:text;mso-width-percent:0;mso-width-relative:margin;v-text-anchor:top" o:gfxdata="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" fillcolor="white [3201]" strokeweight=".5pt">
+                <v:textbox>
+                  <w:txbxContent>
+                    <w:p>
+                      <w:r>
+                        <w:t xml:space="preserve">Side </w:t>
+                      </w:r>
+                      <w:r>
+                        <w:t>2</w:t>
+                      </w:r>
+                      <w:r>
+                        <w:t>, t =0.005m</w:t>
+                      </w:r>
+                    </w:p>
+                  </w:txbxContent>
+                </v:textbox>
+              </v:shape>
+            </w:pict>
+          </mc:Fallback>
+        </mc:AlternateContent>
+      </w:r>
+      <w:r>
+        <w:t>4) 6.45 (Note: G is given on the previous page, just before 6.42)</w:t>
+      </w:r>
+    </w:p>
+    <w:tbl>
+      <w:tblPr>
+        <w:tblStyle w:val="TableGrid"/>
+        <w:tblW w:w="0" w:type="auto"/>
+        <w:tblLook w:val="04A0" w:firstRow="1" w:lastRow="0" w:firstColumn="1" w:lastColumn="0" w:noHBand="0" w:noVBand="1"/>
+      </w:tblPr>
+      <w:tblGrid>
+        <w:gridCol w:w="5395"/>
+        <w:gridCol w:w="5395"/>
+      </w:tblGrid>
+      <w:tr>
+        <w:tc>
+          <w:tcPr>
+            <w:tcW w:w="5395" w:type="dxa"/>
+          </w:tcPr>
+          <w:p>
+            <w:r>
+              <w:rPr>
+                <w:noProof/>
+              </w:rPr>
+              <mc:AlternateContent>
+                <mc:Choice Requires="wps">
+                  <w:drawing>
+                    <wp:anchor distT="0" distB="0" distL="114300" distR="114300" simplePos="0" relativeHeight="251672576" behindDoc="0" locked="0" layoutInCell="1" allowOverlap="1" wp14:anchorId="319C9F75" wp14:editId="6170842D">
+                      <wp:simplePos x="0" y="0"/>
+                      <wp:positionH relativeFrom="column">
+                        <wp:posOffset>1972352</wp:posOffset>
+                      </wp:positionH>
+                      <wp:positionV relativeFrom="paragraph">
+                        <wp:posOffset>2258788</wp:posOffset>
+                      </wp:positionV>
+                      <wp:extent cx="1311639" cy="284813"/>
+                      <wp:effectExtent l="0" t="0" r="9525" b="7620"/>
+                      <wp:wrapNone/>
+                      <wp:docPr id="35" name="Text Box 35"/>
+                      <wp:cNvGraphicFramePr/>
+                      <a:graphic xmlns:a="http://schemas.openxmlformats.org/drawingml/2006/main">
+                        <a:graphicData uri="http://schemas.microsoft.com/office/word/2010/wordprocessingShape">
+                          <wps:wsp>
+                            <wps:cNvSpPr txBox="1"/>
+                            <wps:spPr>
+                              <a:xfrm>
+                                <a:off x="0" y="0"/>
+                                <a:ext cx="1311639" cy="284813"/>
+                              </a:xfrm>
+                              <a:prstGeom prst="rect">
+                                <a:avLst/>
+                              </a:prstGeom>
+                              <a:solidFill>
+                                <a:schemeClr val="lt1"/>
+                              </a:solidFill>
+                              <a:ln w="6350">
+                                <a:solidFill>
+                                  <a:prstClr val="black"/>
+                                </a:solidFill>
+                              </a:ln>
+                            </wps:spPr>
+                            <wps:txbx>
+                              <w:txbxContent>
+                                <w:p>
+                                  <w:r>
+                                    <w:t xml:space="preserve">Side </w:t>
+                                  </w:r>
+                                  <w:r>
+                                    <w:t>6</w:t>
+                                  </w:r>
+                                  <w:r>
+                                    <w:t>, t =0.005m</w:t>
+                                  </w:r>
+                                </w:p>
+                              </w:txbxContent>
+                            </wps:txbx>
+                            <wps:bodyPr rot="0" spcFirstLastPara="0" vertOverflow="overflow" horzOverflow="overflow" vert="horz" wrap="square" lIns="91440" tIns="45720" rIns="91440" bIns="45720" numCol="1" spcCol="0" rtlCol="0" fromWordArt="0" anchor="t" anchorCtr="0" forceAA="0" compatLnSpc="1">
+                              <a:prstTxWarp prst="textNoShape">
+                                <a:avLst/>
+                              </a:prstTxWarp>
+                              <a:noAutofit/>
+                            </wps:bodyPr>
+                          </wps:wsp>
+                        </a:graphicData>
+                      </a:graphic>
+                      <wp14:sizeRelH relativeFrom="margin">
+                        <wp14:pctWidth>0</wp14:pctWidth>
+                      </wp14:sizeRelH>
+                    </wp:anchor>
+                  </w:drawing>
+                </mc:Choice>
+                <mc:Fallback>
+                  <w:pict>
+                    <v:shape w14:anchorId="319C9F75" id="Text Box 35" o:spid="_x0000_s1029" type="#_x0000_t202" style="position:absolute;margin-left:155.3pt;margin-top:177.85pt;width:103.3pt;height:22.45pt;z-index:251672576;visibility:visible;mso-wrap-style:square;mso-width-percent:0;mso-wrap-distance-left:9pt;mso-wrap-distance-top:0;mso-wrap-distance-right:9pt;mso-wrap-distance-bottom:0;mso-position-horizontal:absolute;mso-position-horizontal-relative:text;mso-position-vertical:absolute;mso-position-vertical-relative:text;mso-width-percent:0;mso-width-relative:margin;v-text-anchor:top" o:gfxdata="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" fillcolor="white [3201]" strokeweight=".5pt">
+                      <v:textbox>
+                        <w:txbxContent>
+                          <w:p>
+                            <w:r>
+                              <w:t xml:space="preserve">Side </w:t>
+                            </w:r>
+                            <w:r>
+                              <w:t>6</w:t>
+                            </w:r>
+                            <w:r>
+                              <w:t>, t =0.005m</w:t>
+                            </w:r>
+                          </w:p>
+                        </w:txbxContent>
+                      </v:textbox>
+                    </v:shape>
+                  </w:pict>
+                </mc:Fallback>
+              </mc:AlternateContent>
+            </w:r>
+            <w:r>
+              <w:rPr>
+                <w:noProof/>
+              </w:rPr>
+              <mc:AlternateContent>
+                <mc:Choice Requires="wps">
+                  <w:drawing>
+                    <wp:anchor distT="0" distB="0" distL="114300" distR="114300" simplePos="0" relativeHeight="251670528" behindDoc="0" locked="0" layoutInCell="1" allowOverlap="1" wp14:anchorId="3E60F539" wp14:editId="6D6096F0">
+                      <wp:simplePos x="0" y="0"/>
+                      <wp:positionH relativeFrom="column">
+                        <wp:posOffset>2114759</wp:posOffset>
+                      </wp:positionH>
+                      <wp:positionV relativeFrom="paragraph">
+                        <wp:posOffset>1181860</wp:posOffset>
+                      </wp:positionV>
+                      <wp:extent cx="1311639" cy="284813"/>
+                      <wp:effectExtent l="0" t="0" r="9525" b="7620"/>
+                      <wp:wrapNone/>
+                      <wp:docPr id="33" name="Text Box 33"/>
+                      <wp:cNvGraphicFramePr/>
+                      <a:graphic xmlns:a="http://schemas.openxmlformats.org/drawingml/2006/main">
+                        <a:graphicData uri="http://schemas.microsoft.com/office/word/2010/wordprocessingShape">
+                          <wps:wsp>
+                            <wps:cNvSpPr txBox="1"/>
+                            <wps:spPr>
+                              <a:xfrm>
+                                <a:off x="0" y="0"/>
+                                <a:ext cx="1311639" cy="284813"/>
+                              </a:xfrm>
+                              <a:prstGeom prst="rect">
+                                <a:avLst/>
+                              </a:prstGeom>
+                              <a:solidFill>
+                                <a:schemeClr val="lt1"/>
+                              </a:solidFill>
+                              <a:ln w="6350">
+                                <a:solidFill>
+                                  <a:prstClr val="black"/>
+                                </a:solidFill>
+                              </a:ln>
+                            </wps:spPr>
+                            <wps:txbx>
+                              <w:txbxContent>
+                                <w:p>
+                                  <w:r>
+                                    <w:t xml:space="preserve">Side </w:t>
+                                  </w:r>
+                                  <w:r>
+                                    <w:t>5</w:t>
+                                  </w:r>
+                                  <w:r>
+                                    <w:t>, t =0.00</w:t>
+                                  </w:r>
+                                  <w:r>
+                                    <w:t>4</w:t>
+                                  </w:r>
+                                  <w:r>
+                                    <w:t>m</w:t>
+                                  </w:r>
+                                </w:p>
+                              </w:txbxContent>
+                            </wps:txbx>
+                            <wps:bodyPr rot="0" spcFirstLastPara="0" vertOverflow="overflow" horzOverflow="overflow" vert="horz" wrap="square" lIns="91440" tIns="45720" rIns="91440" bIns="45720" numCol="1" spcCol="0" rtlCol="0" fromWordArt="0" anchor="t" anchorCtr="0" forceAA="0" compatLnSpc="1">
+                              <a:prstTxWarp prst="textNoShape">
+                                <a:avLst/>
+                              </a:prstTxWarp>
+                              <a:noAutofit/>
+                            </wps:bodyPr>
+                          </wps:wsp>
+                        </a:graphicData>
+                      </a:graphic>
+                      <wp14:sizeRelH relativeFrom="margin">
+                        <wp14:pctWidth>0</wp14:pctWidth>
+                      </wp14:sizeRelH>
+                    </wp:anchor>
+                  </w:drawing>
+                </mc:Choice>
+                <mc:Fallback>
+                  <w:pict>
+                    <v:shape w14:anchorId="3E60F539" id="Text Box 33" o:spid="_x0000_s1030" type="#_x0000_t202" style="position:absolute;margin-left:166.5pt;margin-top:93.05pt;width:103.3pt;height:22.45pt;z-index:251670528;visibility:visible;mso-wrap-style:square;mso-width-percent:0;mso-wrap-distance-left:9pt;mso-wrap-distance-top:0;mso-wrap-distance-right:9pt;mso-wrap-distance-bottom:0;mso-position-horizontal:absolute;mso-position-horizontal-relative:text;mso-position-vertical:absolute;mso-position-vertical-relative:text;mso-width-percent:0;mso-width-relative:margin;v-text-anchor:top" o:gfxdata="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" fillcolor="white [3201]" strokeweight=".5pt">
+                      <v:textbox>
+                        <w:txbxContent>
+                          <w:p>
+                            <w:r>
+                              <w:t xml:space="preserve">Side </w:t>
+                            </w:r>
+                            <w:r>
+                              <w:t>5</w:t>
+                            </w:r>
+                            <w:r>
+                              <w:t>, t =0.00</w:t>
+                            </w:r>
+                            <w:r>
+                              <w:t>4</w:t>
+                            </w:r>
+                            <w:r>
+                              <w:t>m</w:t>
+                            </w:r>
+                          </w:p>
+                        </w:txbxContent>
+                      </v:textbox>
+                    </v:shape>
+                  </w:pict>
+                </mc:Fallback>
+              </mc:AlternateContent>
+            </w:r>
+            <w:r>
+              <w:rPr>
+                <w:noProof/>
+              </w:rPr>
+              <mc:AlternateContent>
+                <mc:Choice Requires="wps">
+                  <w:drawing>
+                    <wp:anchor distT="0" distB="0" distL="114300" distR="114300" simplePos="0" relativeHeight="251668480" behindDoc="0" locked="0" layoutInCell="1" allowOverlap="1" wp14:anchorId="4DE0CAE1" wp14:editId="71AD5BCC">
+                      <wp:simplePos x="0" y="0"/>
+                      <wp:positionH relativeFrom="column">
+                        <wp:posOffset>1866859</wp:posOffset>
+                      </wp:positionH>
+                      <wp:positionV relativeFrom="paragraph">
+                        <wp:posOffset>796623</wp:posOffset>
+                      </wp:positionV>
+                      <wp:extent cx="1311639" cy="284813"/>
+                      <wp:effectExtent l="0" t="0" r="9525" b="7620"/>
+                      <wp:wrapNone/>
+                      <wp:docPr id="31" name="Text Box 31"/>
+                      <wp:cNvGraphicFramePr/>
+                      <a:graphic xmlns:a="http://schemas.openxmlformats.org/drawingml/2006/main">
+                        <a:graphicData uri="http://schemas.microsoft.com/office/word/2010/wordprocessingShape">
+                          <wps:wsp>
+                            <wps:cNvSpPr txBox="1"/>
+                            <wps:spPr>
+                              <a:xfrm>
+                                <a:off x="0" y="0"/>
+                                <a:ext cx="1311639" cy="284813"/>
+                              </a:xfrm>
+                              <a:prstGeom prst="rect">
+                                <a:avLst/>
+                              </a:prstGeom>
+                              <a:solidFill>
+                                <a:schemeClr val="lt1"/>
+                              </a:solidFill>
+                              <a:ln w="6350">
+                                <a:solidFill>
+                                  <a:prstClr val="black"/>
+                                </a:solidFill>
+                              </a:ln>
+                            </wps:spPr>
+                            <wps:txbx>
+                              <w:txbxContent>
+                                <w:p>
+                                  <w:r>
+                                    <w:t xml:space="preserve">Side </w:t>
+                                  </w:r>
+                                  <w:r>
+                                    <w:t>4</w:t>
+                                  </w:r>
+                                  <w:r>
+                                    <w:t>, t =0.005m</w:t>
+                                  </w:r>
+                                </w:p>
+                              </w:txbxContent>
+                            </wps:txbx>
+                            <wps:bodyPr rot="0" spcFirstLastPara="0" vertOverflow="overflow" horzOverflow="overflow" vert="horz" wrap="square" lIns="91440" tIns="45720" rIns="91440" bIns="45720" numCol="1" spcCol="0" rtlCol="0" fromWordArt="0" anchor="t" anchorCtr="0" forceAA="0" compatLnSpc="1">
+                              <a:prstTxWarp prst="textNoShape">
+                                <a:avLst/>
+                              </a:prstTxWarp>
+                              <a:noAutofit/>
+                            </wps:bodyPr>
+                          </wps:wsp>
+                        </a:graphicData>
+                      </a:graphic>
+                      <wp14:sizeRelH relativeFrom="margin">
+                        <wp14:pctWidth>0</wp14:pctWidth>
+                      </wp14:sizeRelH>
+                    </wp:anchor>
+                  </w:drawing>
+                </mc:Choice>
+                <mc:Fallback>
+                  <w:pict>
+                    <v:shape w14:anchorId="4DE0CAE1" id="Text Box 31" o:spid="_x0000_s1031" type="#_x0000_t202" style="position:absolute;margin-left:147pt;margin-top:62.75pt;width:103.3pt;height:22.45pt;z-index:251668480;visibility:visible;mso-wrap-style:square;mso-width-percent:0;mso-wrap-distance-left:9pt;mso-wrap-distance-top:0;mso-wrap-distance-right:9pt;mso-wrap-distance-bottom:0;mso-position-horizontal:absolute;mso-position-horizontal-relative:text;mso-position-vertical:absolute;mso-position-vertical-relative:text;mso-width-percent:0;mso-width-relative:margin;v-text-anchor:top" o:gfxdata="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" fillcolor="white [3201]" strokeweight=".5pt">
+                      <v:textbox>
+                        <w:txbxContent>
+                          <w:p>
+                            <w:r>
+                              <w:t xml:space="preserve">Side </w:t>
+                            </w:r>
+                            <w:r>
+                              <w:t>4</w:t>
+                            </w:r>
+                            <w:r>
+                              <w:t>, t =0.005m</w:t>
+                            </w:r>
+                          </w:p>
+                        </w:txbxContent>
+                      </v:textbox>
+                    </v:shape>
+                  </w:pict>
+                </mc:Fallback>
+              </mc:AlternateContent>
+            </w:r>
+            <w:r>
+              <w:rPr>
+                <w:noProof/>
+              </w:rPr>
+              <mc:AlternateContent>
+                <mc:Choice Requires="wps">
+                  <w:drawing>
+                    <wp:anchor distT="0" distB="0" distL="114300" distR="114300" simplePos="0" relativeHeight="251666432" behindDoc="0" locked="0" layoutInCell="1" allowOverlap="1" wp14:anchorId="4D28B544" wp14:editId="387988C1">
+                      <wp:simplePos x="0" y="0"/>
+                      <wp:positionH relativeFrom="column">
+                        <wp:posOffset>727835</wp:posOffset>
+                      </wp:positionH>
+                      <wp:positionV relativeFrom="paragraph">
+                        <wp:posOffset>459730</wp:posOffset>
+                      </wp:positionV>
+                      <wp:extent cx="1311639" cy="284813"/>
+                      <wp:effectExtent l="0" t="0" r="9525" b="7620"/>
+                      <wp:wrapNone/>
+                      <wp:docPr id="29" name="Text Box 29"/>
+                      <wp:cNvGraphicFramePr/>
+                      <a:graphic xmlns:a="http://schemas.openxmlformats.org/drawingml/2006/main">
+                        <a:graphicData uri="http://schemas.microsoft.com/office/word/2010/wordprocessingShape">
+                          <wps:wsp>
+                            <wps:cNvSpPr txBox="1"/>
+                            <wps:spPr>
+                              <a:xfrm>
+                                <a:off x="0" y="0"/>
+                                <a:ext cx="1311639" cy="284813"/>
+                              </a:xfrm>
+                              <a:prstGeom prst="rect">
+                                <a:avLst/>
+                              </a:prstGeom>
+                              <a:solidFill>
+                                <a:schemeClr val="lt1"/>
+                              </a:solidFill>
+                              <a:ln w="6350">
+                                <a:solidFill>
+                                  <a:prstClr val="black"/>
+                                </a:solidFill>
+                              </a:ln>
+                            </wps:spPr>
+                            <wps:txbx>
+                              <w:txbxContent>
+                                <w:p>
+                                  <w:r>
+                                    <w:t xml:space="preserve">Side </w:t>
+                                  </w:r>
+                                  <w:r>
+                                    <w:t>3</w:t>
+                                  </w:r>
+                                  <w:r>
+                                    <w:t>, t =0.005m</w:t>
+                                  </w:r>
+                                </w:p>
+                              </w:txbxContent>
+                            </wps:txbx>
+                            <wps:bodyPr rot="0" spcFirstLastPara="0" vertOverflow="overflow" horzOverflow="overflow" vert="horz" wrap="square" lIns="91440" tIns="45720" rIns="91440" bIns="45720" numCol="1" spcCol="0" rtlCol="0" fromWordArt="0" anchor="t" anchorCtr="0" forceAA="0" compatLnSpc="1">
+                              <a:prstTxWarp prst="textNoShape">
+                                <a:avLst/>
+                              </a:prstTxWarp>
+                              <a:noAutofit/>
+                            </wps:bodyPr>
+                          </wps:wsp>
+                        </a:graphicData>
+                      </a:graphic>
+                      <wp14:sizeRelH relativeFrom="margin">
+                        <wp14:pctWidth>0</wp14:pctWidth>
+                      </wp14:sizeRelH>
+                    </wp:anchor>
+                  </w:drawing>
+                </mc:Choice>
+                <mc:Fallback>
+                  <w:pict>
+                    <v:shape w14:anchorId="4D28B544" id="Text Box 29" o:spid="_x0000_s1032" type="#_x0000_t202" style="position:absolute;margin-left:57.3pt;margin-top:36.2pt;width:103.3pt;height:22.45pt;z-index:251666432;visibility:visible;mso-wrap-style:square;mso-width-percent:0;mso-wrap-distance-left:9pt;mso-wrap-distance-top:0;mso-wrap-distance-right:9pt;mso-wrap-distance-bottom:0;mso-position-horizontal:absolute;mso-position-horizontal-relative:text;mso-position-vertical:absolute;mso-position-vertical-relative:text;mso-width-percent:0;mso-width-relative:margin;v-text-anchor:top" o:gfxdata="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" fillcolor="white [3201]" strokeweight=".5pt">
+                      <v:textbox>
+                        <w:txbxContent>
+                          <w:p>
+                            <w:r>
+                              <w:t xml:space="preserve">Side </w:t>
+                            </w:r>
+                            <w:r>
+                              <w:t>3</w:t>
+                            </w:r>
+                            <w:r>
+                              <w:t>, t =0.005m</w:t>
+                            </w:r>
+                          </w:p>
+                        </w:txbxContent>
+                      </v:textbox>
+                    </v:shape>
+                  </w:pict>
+                </mc:Fallback>
+              </mc:AlternateContent>
+            </w:r>
+            <w:r>
+              <w:rPr>
+                <w:noProof/>
+              </w:rPr>
+              <mc:AlternateContent>
+                <mc:Choice Requires="wps">
+                  <w:drawing>
+                    <wp:anchor distT="0" distB="0" distL="114300" distR="114300" simplePos="0" relativeHeight="251662336" behindDoc="0" locked="0" layoutInCell="1" allowOverlap="1" wp14:anchorId="20C0889F" wp14:editId="3C100A5C">
+                      <wp:simplePos x="0" y="0"/>
+                      <wp:positionH relativeFrom="column">
+                        <wp:posOffset>1179924</wp:posOffset>
+                      </wp:positionH>
+                      <wp:positionV relativeFrom="paragraph">
+                        <wp:posOffset>2596047</wp:posOffset>
+                      </wp:positionV>
+                      <wp:extent cx="1311639" cy="284813"/>
+                      <wp:effectExtent l="0" t="0" r="9525" b="7620"/>
+                      <wp:wrapNone/>
+                      <wp:docPr id="25" name="Text Box 25"/>
+                      <wp:cNvGraphicFramePr/>
+                      <a:graphic xmlns:a="http://schemas.openxmlformats.org/drawingml/2006/main">
+                        <a:graphicData uri="http://schemas.microsoft.com/office/word/2010/wordprocessingShape">
+                          <wps:wsp>
+                            <wps:cNvSpPr txBox="1"/>
+                            <wps:spPr>
+                              <a:xfrm>
+                                <a:off x="0" y="0"/>
+                                <a:ext cx="1311639" cy="284813"/>
+                              </a:xfrm>
+                              <a:prstGeom prst="rect">
+                                <a:avLst/>
+                              </a:prstGeom>
+                              <a:solidFill>
+                                <a:schemeClr val="lt1"/>
+                              </a:solidFill>
+                              <a:ln w="6350">
+                                <a:solidFill>
+                                  <a:prstClr val="black"/>
+                                </a:solidFill>
+                              </a:ln>
+                            </wps:spPr>
+                            <wps:txbx>
+                              <w:txbxContent>
+                                <w:p>
+                                  <w:r>
+                                    <w:t>Side 1, t =0.005m</w:t>
+                                  </w:r>
+                                </w:p>
+                              </w:txbxContent>
+                            </wps:txbx>
+                            <wps:bodyPr rot="0" spcFirstLastPara="0" vertOverflow="overflow" horzOverflow="overflow" vert="horz" wrap="square" lIns="91440" tIns="45720" rIns="91440" bIns="45720" numCol="1" spcCol="0" rtlCol="0" fromWordArt="0" anchor="t" anchorCtr="0" forceAA="0" compatLnSpc="1">
+                              <a:prstTxWarp prst="textNoShape">
+                                <a:avLst/>
+                              </a:prstTxWarp>
+                              <a:noAutofit/>
+                            </wps:bodyPr>
+                          </wps:wsp>
+                        </a:graphicData>
+                      </a:graphic>
+                      <wp14:sizeRelH relativeFrom="margin">
+                        <wp14:pctWidth>0</wp14:pctWidth>
+                      </wp14:sizeRelH>
+                    </wp:anchor>
+                  </w:drawing>
+                </mc:Choice>
+                <mc:Fallback>
+                  <w:pict>
+                    <v:shape w14:anchorId="20C0889F" id="Text Box 25" o:spid="_x0000_s1033" type="#_x0000_t202" style="position:absolute;margin-left:92.9pt;margin-top:204.4pt;width:103.3pt;height:22.45pt;z-index:251662336;visibility:visible;mso-wrap-style:square;mso-width-percent:0;mso-wrap-distance-left:9pt;mso-wrap-distance-top:0;mso-wrap-distance-right:9pt;mso-wrap-distance-bottom:0;mso-position-horizontal:absolute;mso-position-horizontal-relative:text;mso-position-vertical:absolute;mso-position-vertical-relative:text;mso-width-percent:0;mso-width-relative:margin;v-text-anchor:top" o:gfxdata="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" fillcolor="white [3201]" strokeweight=".5pt">
+                      <v:textbox>
+                        <w:txbxContent>
+                          <w:p>
+                            <w:r>
+                              <w:t>Side 1, t =0.005m</w:t>
+                            </w:r>
+                          </w:p>
+                        </w:txbxContent>
+                      </v:textbox>
+                    </v:shape>
+                  </w:pict>
+                </mc:Fallback>
+              </mc:AlternateContent>
+            </w:r>
+            <w:r>
+              <w:rPr>
+                <w:noProof/>
+              </w:rPr>
+              <w:drawing>
+                <wp:inline distT="0" distB="0" distL="0" distR="0" wp14:anchorId="2093D573" wp14:editId="62707292">
+                  <wp:extent cx="2836784" cy="2810517"/>
+                  <wp:effectExtent l="0" t="0" r="1905" b="8890"/>
+                  <wp:docPr id="19" name="Picture 19"/>
+                  <wp:cNvGraphicFramePr>
+                    <a:graphicFrameLocks xmlns:a="http://schemas.openxmlformats.org/drawingml/2006/main" noChangeAspect="1"/>
+                  </wp:cNvGraphicFramePr>
+                  <a:graphic xmlns:a="http://schemas.openxmlformats.org/drawingml/2006/main">
+                    <a:graphicData uri="http://schemas.openxmlformats.org/drawingml/2006/picture">
+                      <pic:pic xmlns:pic="http://schemas.openxmlformats.org/drawingml/2006/picture">
+                        <pic:nvPicPr>
+                          <pic:cNvPr id="1" name=""/>
+                          <pic:cNvPicPr/>
+                        </pic:nvPicPr>
+                        <pic:blipFill>
+                          <a:blip r:embed="rId24"/>
+                          <a:stretch>
+                            <a:fillRect/>
+                          </a:stretch>
+                        </pic:blipFill>
+                        <pic:spPr>
+                          <a:xfrm>
+                            <a:off x="0" y="0"/>
+                            <a:ext cx="2844825" cy="2818483"/>
+                          </a:xfrm>
+                          <a:prstGeom prst="rect">
+                            <a:avLst/>
+                          </a:prstGeom>
+                        </pic:spPr>
+                      </pic:pic>
+                    </a:graphicData>
+                  </a:graphic>
+                </wp:inline>
+              </w:drawing>
+            </w:r>
+          </w:p>
+          <w:p/>
+          <w:p>
+            <w:r>
+              <w:t>Find the Area of midline:</w:t>
+            </w:r>
+            <w:r>
+              <w:rPr>
+                <w:noProof/>
+              </w:rPr>
+              <w:t xml:space="preserve"> </w:t>
+            </w:r>
+          </w:p>
+        </w:tc>
+        <w:tc>
+          <w:tcPr>
+            <w:tcW w:w="5395" w:type="dxa"/>
+          </w:tcPr>
+          <w:p/>
+        </w:tc>
+      </w:tr>
+    </w:tbl>
+    <w:p>
+      <w:r>
+        <w:drawing>
+          <wp:inline distT="0" distB="0" distL="0" distR="0" wp14:anchorId="43FB4365" wp14:editId="1C9EFC2E">
+            <wp:extent cx="4343400" cy="4423833"/>
+            <wp:effectExtent l="0" t="0" r="0" b="0"/>
+            <wp:docPr id="36" name="Picture 36"/>
+            <wp:cNvGraphicFramePr>
+              <a:graphicFrameLocks xmlns:a="http://schemas.openxmlformats.org/drawingml/2006/main" noChangeAspect="1"/>
+            </wp:cNvGraphicFramePr>
+            <a:graphic xmlns:a="http://schemas.openxmlformats.org/drawingml/2006/main">
+              <a:graphicData uri="http://schemas.openxmlformats.org/drawingml/2006/picture">
+                <pic:pic xmlns:pic="http://schemas.openxmlformats.org/drawingml/2006/picture">
+                  <pic:nvPicPr>
+                    <pic:cNvPr id="1" name=""/>
+                    <pic:cNvPicPr/>
+                  </pic:nvPicPr>
+                  <pic:blipFill>
+                    <a:blip r:embed="rId25"/>
+                    <a:stretch>
+                      <a:fillRect/>
+                    </a:stretch>
+                  </pic:blipFill>
+                  <pic:spPr>
+                    <a:xfrm>
+                      <a:off x="0" y="0"/>
+                      <a:ext cx="4370899" cy="4451842"/>
+                    </a:xfrm>
+                    <a:prstGeom prst="rect">
+                      <a:avLst/>
+                    </a:prstGeom>
+                  </pic:spPr>
+                </pic:pic>
+              </a:graphicData>
+            </a:graphic>
+          </wp:inline>
+        </w:drawing>
+      </w:r>
       <w:bookmarkStart w:id="0" w:name="_GoBack"/>
+      <w:r>
+        <w:drawing>
+          <wp:inline distT="0" distB="0" distL="0" distR="0" wp14:anchorId="4A5827AF" wp14:editId="4AF4D44A">
+            <wp:extent cx="4413738" cy="912581"/>
+            <wp:effectExtent l="0" t="0" r="6350" b="1905"/>
+            <wp:docPr id="37" name="Picture 37"/>
+            <wp:cNvGraphicFramePr>
+              <a:graphicFrameLocks xmlns:a="http://schemas.openxmlformats.org/drawingml/2006/main" noChangeAspect="1"/>
+            </wp:cNvGraphicFramePr>
+            <a:graphic xmlns:a="http://schemas.openxmlformats.org/drawingml/2006/main">
+              <a:graphicData uri="http://schemas.openxmlformats.org/drawingml/2006/picture">
+                <pic:pic xmlns:pic="http://schemas.openxmlformats.org/drawingml/2006/picture">
+                  <pic:nvPicPr>
+                    <pic:cNvPr id="1" name=""/>
+                    <pic:cNvPicPr/>
+                  </pic:nvPicPr>
+                  <pic:blipFill>
+                    <a:blip r:embed="rId26"/>
+                    <a:stretch>
+                      <a:fillRect/>
+                    </a:stretch>
+                  </pic:blipFill>
+                  <pic:spPr>
+                    <a:xfrm>
+                      <a:off x="0" y="0"/>
+                      <a:ext cx="4481823" cy="926658"/>
+                    </a:xfrm>
+                    <a:prstGeom prst="rect">
+                      <a:avLst/>
+                    </a:prstGeom>
+                  </pic:spPr>
+                </pic:pic>
+              </a:graphicData>
+            </a:graphic>
+          </wp:inline>
+        </w:drawing>
+      </w:r>
       <w:bookmarkEnd w:id="0"/>
     </w:p>
     <w:p/>
@@ -816,10 +2085,8 @@
     <w:p/>
     <w:p/>
     <w:p/>
-    <w:p/>
     <w:p>
       <w:r>
-        <w:lastRenderedPageBreak/>
         <w:t>5) 6.57</w:t>
       </w:r>
     </w:p>
@@ -844,7 +2111,7 @@
                     <pic:cNvPicPr/>
                   </pic:nvPicPr>
                   <pic:blipFill>
-                    <a:blip r:embed="rId16"/>
+                    <a:blip r:embed="rId27"/>
                     <a:stretch>
                       <a:fillRect/>
                     </a:stretch>
@@ -865,10 +2132,15 @@
         </w:drawing>
       </w:r>
     </w:p>
+    <w:p>
+      <w:r>
+        <w:t>(19RAD)?</w:t>
+      </w:r>
+    </w:p>
     <w:p/>
     <w:sectPr>
-      <w:headerReference w:type="default" r:id="rId17"/>
-      <w:footerReference w:type="default" r:id="rId18"/>
+      <w:headerReference w:type="default" r:id="rId28"/>
+      <w:footerReference w:type="default" r:id="rId29"/>
       <w:pgSz w:w="12240" w:h="15840"/>
       <w:pgMar w:top="720" w:right="720" w:bottom="720" w:left="720" w:header="288" w:footer="288" w:gutter="0"/>
       <w:cols w:space="720"/>
@@ -1624,6 +2896,25 @@
       <w:color w:val="808080"/>
     </w:rPr>
   </w:style>
+  <w:style w:type="table" w:styleId="TableGrid">
+    <w:name w:val="Table Grid"/>
+    <w:basedOn w:val="TableNormal"/>
+    <w:uiPriority w:val="39"/>
+    <w:rsid w:val="008B462C"/>
+    <w:pPr>
+      <w:spacing w:after="0" w:line="240" w:lineRule="auto"/>
+    </w:pPr>
+    <w:tblPr>
+      <w:tblBorders>
+        <w:top w:val="single" w:sz="4" w:space="0" w:color="auto"/>
+        <w:left w:val="single" w:sz="4" w:space="0" w:color="auto"/>
+        <w:bottom w:val="single" w:sz="4" w:space="0" w:color="auto"/>
+        <w:right w:val="single" w:sz="4" w:space="0" w:color="auto"/>
+        <w:insideH w:val="single" w:sz="4" w:space="0" w:color="auto"/>
+        <w:insideV w:val="single" w:sz="4" w:space="0" w:color="auto"/>
+      </w:tblBorders>
+    </w:tblPr>
+  </w:style>
 </w:styles>
 </file>
 

--- a/HW_6/HW6.docx
+++ b/HW_6/HW6.docx
@@ -145,6 +145,10 @@
           </wp:inline>
         </w:drawing>
       </w:r>
+      <w:bookmarkStart w:id="0" w:name="_GoBack"/>
+      <w:bookmarkEnd w:id="0"/>
+    </w:p>
+    <w:p>
       <w:r>
         <w:drawing>
           <wp:inline distT="0" distB="0" distL="0" distR="0" wp14:anchorId="21307173" wp14:editId="69DB2330">
@@ -182,11 +186,13 @@
           </wp:inline>
         </w:drawing>
       </w:r>
+    </w:p>
+    <w:p>
       <w:r>
         <w:drawing>
-          <wp:inline distT="0" distB="0" distL="0" distR="0" wp14:anchorId="185556BD" wp14:editId="66750CD1">
-            <wp:extent cx="2730321" cy="1488784"/>
-            <wp:effectExtent l="0" t="0" r="635" b="0"/>
+          <wp:inline distT="0" distB="0" distL="0" distR="0" wp14:anchorId="185556BD" wp14:editId="3B47897D">
+            <wp:extent cx="3786996" cy="2064966"/>
+            <wp:effectExtent l="0" t="0" r="0" b="5715"/>
             <wp:docPr id="8" name="Picture 8"/>
             <wp:cNvGraphicFramePr>
               <a:graphicFrameLocks xmlns:a="http://schemas.openxmlformats.org/drawingml/2006/main" noChangeAspect="1"/>
@@ -207,7 +213,7 @@
                   <pic:spPr>
                     <a:xfrm>
                       <a:off x="0" y="0"/>
-                      <a:ext cx="2759359" cy="1504618"/>
+                      <a:ext cx="3849908" cy="2099271"/>
                     </a:xfrm>
                     <a:prstGeom prst="rect">
                       <a:avLst/>
@@ -223,9 +229,9 @@
     <w:p>
       <w:r>
         <w:drawing>
-          <wp:inline distT="0" distB="0" distL="0" distR="0" wp14:anchorId="02173B69" wp14:editId="17AB4BDE">
-            <wp:extent cx="2814034" cy="1802806"/>
-            <wp:effectExtent l="0" t="0" r="5715" b="635"/>
+          <wp:inline distT="0" distB="0" distL="0" distR="0" wp14:anchorId="02173B69" wp14:editId="0EC116FA">
+            <wp:extent cx="3985679" cy="2553418"/>
+            <wp:effectExtent l="0" t="0" r="2540" b="0"/>
             <wp:docPr id="10" name="Picture 10"/>
             <wp:cNvGraphicFramePr>
               <a:graphicFrameLocks xmlns:a="http://schemas.openxmlformats.org/drawingml/2006/main" noChangeAspect="1"/>
@@ -246,7 +252,7 @@
                   <pic:spPr>
                     <a:xfrm>
                       <a:off x="0" y="0"/>
-                      <a:ext cx="2850063" cy="1825888"/>
+                      <a:ext cx="4068687" cy="2606597"/>
                     </a:xfrm>
                     <a:prstGeom prst="rect">
                       <a:avLst/>
@@ -872,6 +878,7 @@
     <w:p/>
     <w:p>
       <w:r>
+        <w:lastRenderedPageBreak/>
         <w:drawing>
           <wp:inline distT="0" distB="0" distL="0" distR="0" wp14:anchorId="7FFCCE13" wp14:editId="3CA37815">
             <wp:extent cx="3302659" cy="2946400"/>
@@ -913,7 +920,6 @@
     <w:p/>
     <w:p>
       <w:r>
-        <w:lastRenderedPageBreak/>
         <w:t>3) 6.20</w:t>
       </w:r>
     </w:p>
@@ -1058,6 +1064,7 @@
           </w:tcPr>
           <w:p>
             <w:r>
+              <w:lastRenderedPageBreak/>
               <w:drawing>
                 <wp:inline distT="0" distB="0" distL="0" distR="0" wp14:anchorId="425E15A2" wp14:editId="2E70B33B">
                   <wp:extent cx="800935" cy="351762"/>
@@ -1344,7 +1351,6 @@
         <w:rPr>
           <w:noProof/>
         </w:rPr>
-        <w:lastRenderedPageBreak/>
         <mc:AlternateContent>
           <mc:Choice Requires="wps">
             <w:drawing>
@@ -1453,12 +1459,16 @@
         <w:tc>
           <w:tcPr>
             <w:tcW w:w="5395" w:type="dxa"/>
+            <w:tcBorders>
+              <w:right w:val="nil"/>
+            </w:tcBorders>
           </w:tcPr>
           <w:p>
             <w:r>
               <w:rPr>
                 <w:noProof/>
               </w:rPr>
+              <w:lastRenderedPageBreak/>
               <mc:AlternateContent>
                 <mc:Choice Requires="wps">
                   <w:drawing>
@@ -1982,6 +1992,12 @@
         <w:tc>
           <w:tcPr>
             <w:tcW w:w="5395" w:type="dxa"/>
+            <w:tcBorders>
+              <w:top w:val="nil"/>
+              <w:left w:val="nil"/>
+              <w:bottom w:val="nil"/>
+              <w:right w:val="nil"/>
+            </w:tcBorders>
           </w:tcPr>
           <w:p/>
         </w:tc>
@@ -2025,7 +2041,6 @@
           </wp:inline>
         </w:drawing>
       </w:r>
-      <w:bookmarkStart w:id="0" w:name="_GoBack"/>
       <w:r>
         <w:drawing>
           <wp:inline distT="0" distB="0" distL="0" distR="0" wp14:anchorId="4A5827AF" wp14:editId="4AF4D44A">
@@ -2063,75 +2078,611 @@
           </wp:inline>
         </w:drawing>
       </w:r>
-      <w:bookmarkEnd w:id="0"/>
-    </w:p>
-    <w:p/>
-    <w:p/>
-    <w:p/>
-    <w:p/>
-    <w:p/>
-    <w:p/>
-    <w:p/>
-    <w:p/>
-    <w:p/>
-    <w:p/>
-    <w:p/>
-    <w:p/>
-    <w:p/>
-    <w:p/>
-    <w:p/>
-    <w:p/>
-    <w:p/>
-    <w:p/>
-    <w:p/>
-    <w:p/>
-    <w:p>
-      <w:r>
-        <w:t>5) 6.57</w:t>
-      </w:r>
     </w:p>
     <w:p>
       <w:r>
-        <w:rPr>
-          <w:noProof/>
-        </w:rPr>
-        <w:drawing>
-          <wp:inline distT="0" distB="0" distL="0" distR="0" wp14:anchorId="1341D8BD" wp14:editId="60248960">
-            <wp:extent cx="2827347" cy="2208210"/>
-            <wp:effectExtent l="0" t="0" r="0" b="1905"/>
-            <wp:docPr id="20" name="Picture 20"/>
-            <wp:cNvGraphicFramePr>
-              <a:graphicFrameLocks xmlns:a="http://schemas.openxmlformats.org/drawingml/2006/main" noChangeAspect="1"/>
-            </wp:cNvGraphicFramePr>
-            <a:graphic xmlns:a="http://schemas.openxmlformats.org/drawingml/2006/main">
-              <a:graphicData uri="http://schemas.openxmlformats.org/drawingml/2006/picture">
-                <pic:pic xmlns:pic="http://schemas.openxmlformats.org/drawingml/2006/picture">
-                  <pic:nvPicPr>
-                    <pic:cNvPr id="1" name=""/>
-                    <pic:cNvPicPr/>
-                  </pic:nvPicPr>
-                  <pic:blipFill>
-                    <a:blip r:embed="rId27"/>
-                    <a:stretch>
-                      <a:fillRect/>
-                    </a:stretch>
-                  </pic:blipFill>
-                  <pic:spPr>
-                    <a:xfrm>
-                      <a:off x="0" y="0"/>
-                      <a:ext cx="2844895" cy="2221915"/>
-                    </a:xfrm>
-                    <a:prstGeom prst="rect">
-                      <a:avLst/>
-                    </a:prstGeom>
-                  </pic:spPr>
-                </pic:pic>
-              </a:graphicData>
-            </a:graphic>
-          </wp:inline>
-        </w:drawing>
+        <w:t>5) 6.57</w:t>
       </w:r>
     </w:p>
+    <w:tbl>
+      <w:tblPr>
+        <w:tblStyle w:val="TableGrid"/>
+        <w:tblW w:w="0" w:type="auto"/>
+        <w:tblLook w:val="04A0" w:firstRow="1" w:lastRow="0" w:firstColumn="1" w:lastColumn="0" w:noHBand="0" w:noVBand="1"/>
+      </w:tblPr>
+      <w:tblGrid>
+        <w:gridCol w:w="5395"/>
+        <w:gridCol w:w="5395"/>
+      </w:tblGrid>
+      <w:tr>
+        <w:tc>
+          <w:tcPr>
+            <w:tcW w:w="5395" w:type="dxa"/>
+          </w:tcPr>
+          <w:p>
+            <w:r>
+              <w:rPr>
+                <w:noProof/>
+              </w:rPr>
+              <w:lastRenderedPageBreak/>
+              <mc:AlternateContent>
+                <mc:Choice Requires="wps">
+                  <w:drawing>
+                    <wp:anchor distT="0" distB="0" distL="114300" distR="114300" simplePos="0" relativeHeight="251684864" behindDoc="0" locked="0" layoutInCell="1" allowOverlap="1" wp14:anchorId="2D83F6A9" wp14:editId="5EEAB0A3">
+                      <wp:simplePos x="0" y="0"/>
+                      <wp:positionH relativeFrom="column">
+                        <wp:posOffset>1325547</wp:posOffset>
+                      </wp:positionH>
+                      <wp:positionV relativeFrom="paragraph">
+                        <wp:posOffset>1135799</wp:posOffset>
+                      </wp:positionV>
+                      <wp:extent cx="552773" cy="253139"/>
+                      <wp:effectExtent l="0" t="0" r="19050" b="13970"/>
+                      <wp:wrapNone/>
+                      <wp:docPr id="44" name="Text Box 44"/>
+                      <wp:cNvGraphicFramePr/>
+                      <a:graphic xmlns:a="http://schemas.openxmlformats.org/drawingml/2006/main">
+                        <a:graphicData uri="http://schemas.microsoft.com/office/word/2010/wordprocessingShape">
+                          <wps:wsp>
+                            <wps:cNvSpPr txBox="1"/>
+                            <wps:spPr>
+                              <a:xfrm>
+                                <a:off x="0" y="0"/>
+                                <a:ext cx="552773" cy="253139"/>
+                              </a:xfrm>
+                              <a:prstGeom prst="rect">
+                                <a:avLst/>
+                              </a:prstGeom>
+                              <a:solidFill>
+                                <a:schemeClr val="lt1"/>
+                              </a:solidFill>
+                              <a:ln w="6350">
+                                <a:solidFill>
+                                  <a:prstClr val="black"/>
+                                </a:solidFill>
+                              </a:ln>
+                            </wps:spPr>
+                            <wps:txbx>
+                              <w:txbxContent>
+                                <w:p>
+                                  <w:r>
+                                    <w:t xml:space="preserve">Side </w:t>
+                                  </w:r>
+                                  <w:r>
+                                    <w:t>6</w:t>
+                                  </w:r>
+                                </w:p>
+                              </w:txbxContent>
+                            </wps:txbx>
+                            <wps:bodyPr rot="0" spcFirstLastPara="0" vertOverflow="overflow" horzOverflow="overflow" vert="horz" wrap="square" lIns="91440" tIns="45720" rIns="91440" bIns="45720" numCol="1" spcCol="0" rtlCol="0" fromWordArt="0" anchor="t" anchorCtr="0" forceAA="0" compatLnSpc="1">
+                              <a:prstTxWarp prst="textNoShape">
+                                <a:avLst/>
+                              </a:prstTxWarp>
+                              <a:noAutofit/>
+                            </wps:bodyPr>
+                          </wps:wsp>
+                        </a:graphicData>
+                      </a:graphic>
+                      <wp14:sizeRelH relativeFrom="margin">
+                        <wp14:pctWidth>0</wp14:pctWidth>
+                      </wp14:sizeRelH>
+                      <wp14:sizeRelV relativeFrom="margin">
+                        <wp14:pctHeight>0</wp14:pctHeight>
+                      </wp14:sizeRelV>
+                    </wp:anchor>
+                  </w:drawing>
+                </mc:Choice>
+                <mc:Fallback>
+                  <w:pict>
+                    <v:shape w14:anchorId="2D83F6A9" id="Text Box 44" o:spid="_x0000_s1034" type="#_x0000_t202" style="position:absolute;margin-left:104.35pt;margin-top:89.45pt;width:43.55pt;height:19.95pt;z-index:251684864;visibility:visible;mso-wrap-style:square;mso-width-percent:0;mso-height-percent:0;mso-wrap-distance-left:9pt;mso-wrap-distance-top:0;mso-wrap-distance-right:9pt;mso-wrap-distance-bottom:0;mso-position-horizontal:absolute;mso-position-horizontal-relative:text;mso-position-vertical:absolute;mso-position-vertical-relative:text;mso-width-percent:0;mso-height-percent:0;mso-width-relative:margin;mso-height-relative:margin;v-text-anchor:top" o:gfxdata="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" fillcolor="white [3201]" strokeweight=".5pt">
+                      <v:textbox>
+                        <w:txbxContent>
+                          <w:p>
+                            <w:r>
+                              <w:t xml:space="preserve">Side </w:t>
+                            </w:r>
+                            <w:r>
+                              <w:t>6</w:t>
+                            </w:r>
+                          </w:p>
+                        </w:txbxContent>
+                      </v:textbox>
+                    </v:shape>
+                  </w:pict>
+                </mc:Fallback>
+              </mc:AlternateContent>
+            </w:r>
+            <w:r>
+              <w:rPr>
+                <w:noProof/>
+              </w:rPr>
+              <mc:AlternateContent>
+                <mc:Choice Requires="wps">
+                  <w:drawing>
+                    <wp:anchor distT="0" distB="0" distL="114300" distR="114300" simplePos="0" relativeHeight="251682816" behindDoc="0" locked="0" layoutInCell="1" allowOverlap="1" wp14:anchorId="6D06AC6C" wp14:editId="531E81A5">
+                      <wp:simplePos x="0" y="0"/>
+                      <wp:positionH relativeFrom="column">
+                        <wp:posOffset>2508487</wp:posOffset>
+                      </wp:positionH>
+                      <wp:positionV relativeFrom="paragraph">
+                        <wp:posOffset>749817</wp:posOffset>
+                      </wp:positionV>
+                      <wp:extent cx="573437" cy="284813"/>
+                      <wp:effectExtent l="0" t="0" r="10795" b="7620"/>
+                      <wp:wrapNone/>
+                      <wp:docPr id="43" name="Text Box 43"/>
+                      <wp:cNvGraphicFramePr/>
+                      <a:graphic xmlns:a="http://schemas.openxmlformats.org/drawingml/2006/main">
+                        <a:graphicData uri="http://schemas.microsoft.com/office/word/2010/wordprocessingShape">
+                          <wps:wsp>
+                            <wps:cNvSpPr txBox="1"/>
+                            <wps:spPr>
+                              <a:xfrm>
+                                <a:off x="0" y="0"/>
+                                <a:ext cx="573437" cy="284813"/>
+                              </a:xfrm>
+                              <a:prstGeom prst="rect">
+                                <a:avLst/>
+                              </a:prstGeom>
+                              <a:solidFill>
+                                <a:schemeClr val="lt1"/>
+                              </a:solidFill>
+                              <a:ln w="6350">
+                                <a:solidFill>
+                                  <a:prstClr val="black"/>
+                                </a:solidFill>
+                              </a:ln>
+                            </wps:spPr>
+                            <wps:txbx>
+                              <w:txbxContent>
+                                <w:p>
+                                  <w:r>
+                                    <w:t xml:space="preserve">Side </w:t>
+                                  </w:r>
+                                  <w:r>
+                                    <w:t>4</w:t>
+                                  </w:r>
+                                </w:p>
+                              </w:txbxContent>
+                            </wps:txbx>
+                            <wps:bodyPr rot="0" spcFirstLastPara="0" vertOverflow="overflow" horzOverflow="overflow" vert="horz" wrap="square" lIns="91440" tIns="45720" rIns="91440" bIns="45720" numCol="1" spcCol="0" rtlCol="0" fromWordArt="0" anchor="t" anchorCtr="0" forceAA="0" compatLnSpc="1">
+                              <a:prstTxWarp prst="textNoShape">
+                                <a:avLst/>
+                              </a:prstTxWarp>
+                              <a:noAutofit/>
+                            </wps:bodyPr>
+                          </wps:wsp>
+                        </a:graphicData>
+                      </a:graphic>
+                      <wp14:sizeRelH relativeFrom="margin">
+                        <wp14:pctWidth>0</wp14:pctWidth>
+                      </wp14:sizeRelH>
+                    </wp:anchor>
+                  </w:drawing>
+                </mc:Choice>
+                <mc:Fallback>
+                  <w:pict>
+                    <v:shape w14:anchorId="6D06AC6C" id="Text Box 43" o:spid="_x0000_s1035" type="#_x0000_t202" style="position:absolute;margin-left:197.5pt;margin-top:59.05pt;width:45.15pt;height:22.45pt;z-index:251682816;visibility:visible;mso-wrap-style:square;mso-width-percent:0;mso-wrap-distance-left:9pt;mso-wrap-distance-top:0;mso-wrap-distance-right:9pt;mso-wrap-distance-bottom:0;mso-position-horizontal:absolute;mso-position-horizontal-relative:text;mso-position-vertical:absolute;mso-position-vertical-relative:text;mso-width-percent:0;mso-width-relative:margin;v-text-anchor:top" o:gfxdata="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" fillcolor="white [3201]" strokeweight=".5pt">
+                      <v:textbox>
+                        <w:txbxContent>
+                          <w:p>
+                            <w:r>
+                              <w:t xml:space="preserve">Side </w:t>
+                            </w:r>
+                            <w:r>
+                              <w:t>4</w:t>
+                            </w:r>
+                          </w:p>
+                        </w:txbxContent>
+                      </v:textbox>
+                    </v:shape>
+                  </w:pict>
+                </mc:Fallback>
+              </mc:AlternateContent>
+            </w:r>
+            <w:r>
+              <w:rPr>
+                <w:noProof/>
+              </w:rPr>
+              <mc:AlternateContent>
+                <mc:Choice Requires="wps">
+                  <w:drawing>
+                    <wp:anchor distT="0" distB="0" distL="114300" distR="114300" simplePos="0" relativeHeight="251680768" behindDoc="0" locked="0" layoutInCell="1" allowOverlap="1" wp14:anchorId="4CA86857" wp14:editId="29A62C8C">
+                      <wp:simplePos x="0" y="0"/>
+                      <wp:positionH relativeFrom="column">
+                        <wp:posOffset>2428240</wp:posOffset>
+                      </wp:positionH>
+                      <wp:positionV relativeFrom="paragraph">
+                        <wp:posOffset>1591698</wp:posOffset>
+                      </wp:positionV>
+                      <wp:extent cx="573437" cy="284813"/>
+                      <wp:effectExtent l="0" t="0" r="10795" b="7620"/>
+                      <wp:wrapNone/>
+                      <wp:docPr id="42" name="Text Box 42"/>
+                      <wp:cNvGraphicFramePr/>
+                      <a:graphic xmlns:a="http://schemas.openxmlformats.org/drawingml/2006/main">
+                        <a:graphicData uri="http://schemas.microsoft.com/office/word/2010/wordprocessingShape">
+                          <wps:wsp>
+                            <wps:cNvSpPr txBox="1"/>
+                            <wps:spPr>
+                              <a:xfrm>
+                                <a:off x="0" y="0"/>
+                                <a:ext cx="573437" cy="284813"/>
+                              </a:xfrm>
+                              <a:prstGeom prst="rect">
+                                <a:avLst/>
+                              </a:prstGeom>
+                              <a:solidFill>
+                                <a:schemeClr val="lt1"/>
+                              </a:solidFill>
+                              <a:ln w="6350">
+                                <a:solidFill>
+                                  <a:prstClr val="black"/>
+                                </a:solidFill>
+                              </a:ln>
+                            </wps:spPr>
+                            <wps:txbx>
+                              <w:txbxContent>
+                                <w:p>
+                                  <w:r>
+                                    <w:t xml:space="preserve">Side </w:t>
+                                  </w:r>
+                                  <w:r>
+                                    <w:t>5</w:t>
+                                  </w:r>
+                                </w:p>
+                              </w:txbxContent>
+                            </wps:txbx>
+                            <wps:bodyPr rot="0" spcFirstLastPara="0" vertOverflow="overflow" horzOverflow="overflow" vert="horz" wrap="square" lIns="91440" tIns="45720" rIns="91440" bIns="45720" numCol="1" spcCol="0" rtlCol="0" fromWordArt="0" anchor="t" anchorCtr="0" forceAA="0" compatLnSpc="1">
+                              <a:prstTxWarp prst="textNoShape">
+                                <a:avLst/>
+                              </a:prstTxWarp>
+                              <a:noAutofit/>
+                            </wps:bodyPr>
+                          </wps:wsp>
+                        </a:graphicData>
+                      </a:graphic>
+                      <wp14:sizeRelH relativeFrom="margin">
+                        <wp14:pctWidth>0</wp14:pctWidth>
+                      </wp14:sizeRelH>
+                    </wp:anchor>
+                  </w:drawing>
+                </mc:Choice>
+                <mc:Fallback>
+                  <w:pict>
+                    <v:shape w14:anchorId="4CA86857" id="Text Box 42" o:spid="_x0000_s1036" type="#_x0000_t202" style="position:absolute;margin-left:191.2pt;margin-top:125.35pt;width:45.15pt;height:22.45pt;z-index:251680768;visibility:visible;mso-wrap-style:square;mso-width-percent:0;mso-wrap-distance-left:9pt;mso-wrap-distance-top:0;mso-wrap-distance-right:9pt;mso-wrap-distance-bottom:0;mso-position-horizontal:absolute;mso-position-horizontal-relative:text;mso-position-vertical:absolute;mso-position-vertical-relative:text;mso-width-percent:0;mso-width-relative:margin;v-text-anchor:top" o:gfxdata="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" fillcolor="white [3201]" strokeweight=".5pt">
+                      <v:textbox>
+                        <w:txbxContent>
+                          <w:p>
+                            <w:r>
+                              <w:t xml:space="preserve">Side </w:t>
+                            </w:r>
+                            <w:r>
+                              <w:t>5</w:t>
+                            </w:r>
+                          </w:p>
+                        </w:txbxContent>
+                      </v:textbox>
+                    </v:shape>
+                  </w:pict>
+                </mc:Fallback>
+              </mc:AlternateContent>
+            </w:r>
+            <w:r>
+              <w:rPr>
+                <w:noProof/>
+              </w:rPr>
+              <mc:AlternateContent>
+                <mc:Choice Requires="wps">
+                  <w:drawing>
+                    <wp:anchor distT="0" distB="0" distL="114300" distR="114300" simplePos="0" relativeHeight="251678720" behindDoc="0" locked="0" layoutInCell="1" allowOverlap="1" wp14:anchorId="7D7C3E1F" wp14:editId="374CEC84">
+                      <wp:simplePos x="0" y="0"/>
+                      <wp:positionH relativeFrom="column">
+                        <wp:posOffset>78062</wp:posOffset>
+                      </wp:positionH>
+                      <wp:positionV relativeFrom="paragraph">
+                        <wp:posOffset>633838</wp:posOffset>
+                      </wp:positionV>
+                      <wp:extent cx="573437" cy="284813"/>
+                      <wp:effectExtent l="0" t="0" r="10795" b="7620"/>
+                      <wp:wrapNone/>
+                      <wp:docPr id="40" name="Text Box 40"/>
+                      <wp:cNvGraphicFramePr/>
+                      <a:graphic xmlns:a="http://schemas.openxmlformats.org/drawingml/2006/main">
+                        <a:graphicData uri="http://schemas.microsoft.com/office/word/2010/wordprocessingShape">
+                          <wps:wsp>
+                            <wps:cNvSpPr txBox="1"/>
+                            <wps:spPr>
+                              <a:xfrm>
+                                <a:off x="0" y="0"/>
+                                <a:ext cx="573437" cy="284813"/>
+                              </a:xfrm>
+                              <a:prstGeom prst="rect">
+                                <a:avLst/>
+                              </a:prstGeom>
+                              <a:solidFill>
+                                <a:schemeClr val="lt1"/>
+                              </a:solidFill>
+                              <a:ln w="6350">
+                                <a:solidFill>
+                                  <a:prstClr val="black"/>
+                                </a:solidFill>
+                              </a:ln>
+                            </wps:spPr>
+                            <wps:txbx>
+                              <w:txbxContent>
+                                <w:p>
+                                  <w:r>
+                                    <w:t xml:space="preserve">Side </w:t>
+                                  </w:r>
+                                  <w:r>
+                                    <w:t>3</w:t>
+                                  </w:r>
+                                </w:p>
+                              </w:txbxContent>
+                            </wps:txbx>
+                            <wps:bodyPr rot="0" spcFirstLastPara="0" vertOverflow="overflow" horzOverflow="overflow" vert="horz" wrap="square" lIns="91440" tIns="45720" rIns="91440" bIns="45720" numCol="1" spcCol="0" rtlCol="0" fromWordArt="0" anchor="t" anchorCtr="0" forceAA="0" compatLnSpc="1">
+                              <a:prstTxWarp prst="textNoShape">
+                                <a:avLst/>
+                              </a:prstTxWarp>
+                              <a:noAutofit/>
+                            </wps:bodyPr>
+                          </wps:wsp>
+                        </a:graphicData>
+                      </a:graphic>
+                      <wp14:sizeRelH relativeFrom="margin">
+                        <wp14:pctWidth>0</wp14:pctWidth>
+                      </wp14:sizeRelH>
+                    </wp:anchor>
+                  </w:drawing>
+                </mc:Choice>
+                <mc:Fallback>
+                  <w:pict>
+                    <v:shape w14:anchorId="7D7C3E1F" id="Text Box 40" o:spid="_x0000_s1037" type="#_x0000_t202" style="position:absolute;margin-left:6.15pt;margin-top:49.9pt;width:45.15pt;height:22.45pt;z-index:251678720;visibility:visible;mso-wrap-style:square;mso-width-percent:0;mso-wrap-distance-left:9pt;mso-wrap-distance-top:0;mso-wrap-distance-right:9pt;mso-wrap-distance-bottom:0;mso-position-horizontal:absolute;mso-position-horizontal-relative:text;mso-position-vertical:absolute;mso-position-vertical-relative:text;mso-width-percent:0;mso-width-relative:margin;v-text-anchor:top" o:gfxdata="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" fillcolor="white [3201]" strokeweight=".5pt">
+                      <v:textbox>
+                        <w:txbxContent>
+                          <w:p>
+                            <w:r>
+                              <w:t xml:space="preserve">Side </w:t>
+                            </w:r>
+                            <w:r>
+                              <w:t>3</w:t>
+                            </w:r>
+                          </w:p>
+                        </w:txbxContent>
+                      </v:textbox>
+                    </v:shape>
+                  </w:pict>
+                </mc:Fallback>
+              </mc:AlternateContent>
+            </w:r>
+            <w:r>
+              <w:rPr>
+                <w:noProof/>
+              </w:rPr>
+              <mc:AlternateContent>
+                <mc:Choice Requires="wps">
+                  <w:drawing>
+                    <wp:anchor distT="0" distB="0" distL="114300" distR="114300" simplePos="0" relativeHeight="251674624" behindDoc="0" locked="0" layoutInCell="1" allowOverlap="1" wp14:anchorId="1068CF63" wp14:editId="3F34C607">
+                      <wp:simplePos x="0" y="0"/>
+                      <wp:positionH relativeFrom="column">
+                        <wp:posOffset>-265129</wp:posOffset>
+                      </wp:positionH>
+                      <wp:positionV relativeFrom="paragraph">
+                        <wp:posOffset>1218694</wp:posOffset>
+                      </wp:positionV>
+                      <wp:extent cx="573437" cy="284813"/>
+                      <wp:effectExtent l="0" t="0" r="10795" b="7620"/>
+                      <wp:wrapNone/>
+                      <wp:docPr id="38" name="Text Box 38"/>
+                      <wp:cNvGraphicFramePr/>
+                      <a:graphic xmlns:a="http://schemas.openxmlformats.org/drawingml/2006/main">
+                        <a:graphicData uri="http://schemas.microsoft.com/office/word/2010/wordprocessingShape">
+                          <wps:wsp>
+                            <wps:cNvSpPr txBox="1"/>
+                            <wps:spPr>
+                              <a:xfrm>
+                                <a:off x="0" y="0"/>
+                                <a:ext cx="573437" cy="284813"/>
+                              </a:xfrm>
+                              <a:prstGeom prst="rect">
+                                <a:avLst/>
+                              </a:prstGeom>
+                              <a:solidFill>
+                                <a:schemeClr val="lt1"/>
+                              </a:solidFill>
+                              <a:ln w="6350">
+                                <a:solidFill>
+                                  <a:prstClr val="black"/>
+                                </a:solidFill>
+                              </a:ln>
+                            </wps:spPr>
+                            <wps:txbx>
+                              <w:txbxContent>
+                                <w:p>
+                                  <w:r>
+                                    <w:t xml:space="preserve">Side </w:t>
+                                  </w:r>
+                                  <w:r>
+                                    <w:t>2</w:t>
+                                  </w:r>
+                                </w:p>
+                              </w:txbxContent>
+                            </wps:txbx>
+                            <wps:bodyPr rot="0" spcFirstLastPara="0" vertOverflow="overflow" horzOverflow="overflow" vert="horz" wrap="square" lIns="91440" tIns="45720" rIns="91440" bIns="45720" numCol="1" spcCol="0" rtlCol="0" fromWordArt="0" anchor="t" anchorCtr="0" forceAA="0" compatLnSpc="1">
+                              <a:prstTxWarp prst="textNoShape">
+                                <a:avLst/>
+                              </a:prstTxWarp>
+                              <a:noAutofit/>
+                            </wps:bodyPr>
+                          </wps:wsp>
+                        </a:graphicData>
+                      </a:graphic>
+                      <wp14:sizeRelH relativeFrom="margin">
+                        <wp14:pctWidth>0</wp14:pctWidth>
+                      </wp14:sizeRelH>
+                    </wp:anchor>
+                  </w:drawing>
+                </mc:Choice>
+                <mc:Fallback>
+                  <w:pict>
+                    <v:shape w14:anchorId="1068CF63" id="Text Box 38" o:spid="_x0000_s1038" type="#_x0000_t202" style="position:absolute;margin-left:-20.9pt;margin-top:95.95pt;width:45.15pt;height:22.45pt;z-index:251674624;visibility:visible;mso-wrap-style:square;mso-width-percent:0;mso-wrap-distance-left:9pt;mso-wrap-distance-top:0;mso-wrap-distance-right:9pt;mso-wrap-distance-bottom:0;mso-position-horizontal:absolute;mso-position-horizontal-relative:text;mso-position-vertical:absolute;mso-position-vertical-relative:text;mso-width-percent:0;mso-width-relative:margin;v-text-anchor:top" o:gfxdata="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" fillcolor="white [3201]" strokeweight=".5pt">
+                      <v:textbox>
+                        <w:txbxContent>
+                          <w:p>
+                            <w:r>
+                              <w:t xml:space="preserve">Side </w:t>
+                            </w:r>
+                            <w:r>
+                              <w:t>2</w:t>
+                            </w:r>
+                          </w:p>
+                        </w:txbxContent>
+                      </v:textbox>
+                    </v:shape>
+                  </w:pict>
+                </mc:Fallback>
+              </mc:AlternateContent>
+            </w:r>
+            <w:r>
+              <w:rPr>
+                <w:noProof/>
+              </w:rPr>
+              <mc:AlternateContent>
+                <mc:Choice Requires="wps">
+                  <w:drawing>
+                    <wp:anchor distT="0" distB="0" distL="114300" distR="114300" simplePos="0" relativeHeight="251676672" behindDoc="0" locked="0" layoutInCell="1" allowOverlap="1" wp14:anchorId="0FC8B7E3" wp14:editId="4A02C541">
+                      <wp:simplePos x="0" y="0"/>
+                      <wp:positionH relativeFrom="column">
+                        <wp:posOffset>1026042</wp:posOffset>
+                      </wp:positionH>
+                      <wp:positionV relativeFrom="paragraph">
+                        <wp:posOffset>1987357</wp:posOffset>
+                      </wp:positionV>
+                      <wp:extent cx="573437" cy="284813"/>
+                      <wp:effectExtent l="0" t="0" r="10795" b="7620"/>
+                      <wp:wrapNone/>
+                      <wp:docPr id="39" name="Text Box 39"/>
+                      <wp:cNvGraphicFramePr/>
+                      <a:graphic xmlns:a="http://schemas.openxmlformats.org/drawingml/2006/main">
+                        <a:graphicData uri="http://schemas.microsoft.com/office/word/2010/wordprocessingShape">
+                          <wps:wsp>
+                            <wps:cNvSpPr txBox="1"/>
+                            <wps:spPr>
+                              <a:xfrm>
+                                <a:off x="0" y="0"/>
+                                <a:ext cx="573437" cy="284813"/>
+                              </a:xfrm>
+                              <a:prstGeom prst="rect">
+                                <a:avLst/>
+                              </a:prstGeom>
+                              <a:solidFill>
+                                <a:schemeClr val="lt1"/>
+                              </a:solidFill>
+                              <a:ln w="6350">
+                                <a:solidFill>
+                                  <a:prstClr val="black"/>
+                                </a:solidFill>
+                              </a:ln>
+                            </wps:spPr>
+                            <wps:txbx>
+                              <w:txbxContent>
+                                <w:p>
+                                  <w:r>
+                                    <w:t xml:space="preserve">Side </w:t>
+                                  </w:r>
+                                  <w:r>
+                                    <w:t>1</w:t>
+                                  </w:r>
+                                </w:p>
+                              </w:txbxContent>
+                            </wps:txbx>
+                            <wps:bodyPr rot="0" spcFirstLastPara="0" vertOverflow="overflow" horzOverflow="overflow" vert="horz" wrap="square" lIns="91440" tIns="45720" rIns="91440" bIns="45720" numCol="1" spcCol="0" rtlCol="0" fromWordArt="0" anchor="t" anchorCtr="0" forceAA="0" compatLnSpc="1">
+                              <a:prstTxWarp prst="textNoShape">
+                                <a:avLst/>
+                              </a:prstTxWarp>
+                              <a:noAutofit/>
+                            </wps:bodyPr>
+                          </wps:wsp>
+                        </a:graphicData>
+                      </a:graphic>
+                      <wp14:sizeRelH relativeFrom="margin">
+                        <wp14:pctWidth>0</wp14:pctWidth>
+                      </wp14:sizeRelH>
+                    </wp:anchor>
+                  </w:drawing>
+                </mc:Choice>
+                <mc:Fallback>
+                  <w:pict>
+                    <v:shape w14:anchorId="0FC8B7E3" id="Text Box 39" o:spid="_x0000_s1039" type="#_x0000_t202" style="position:absolute;margin-left:80.8pt;margin-top:156.5pt;width:45.15pt;height:22.45pt;z-index:251676672;visibility:visible;mso-wrap-style:square;mso-width-percent:0;mso-wrap-distance-left:9pt;mso-wrap-distance-top:0;mso-wrap-distance-right:9pt;mso-wrap-distance-bottom:0;mso-position-horizontal:absolute;mso-position-horizontal-relative:text;mso-position-vertical:absolute;mso-position-vertical-relative:text;mso-width-percent:0;mso-width-relative:margin;v-text-anchor:top" o:gfxdata="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" fillcolor="white [3201]" strokeweight=".5pt">
+                      <v:textbox>
+                        <w:txbxContent>
+                          <w:p>
+                            <w:r>
+                              <w:t xml:space="preserve">Side </w:t>
+                            </w:r>
+                            <w:r>
+                              <w:t>1</w:t>
+                            </w:r>
+                          </w:p>
+                        </w:txbxContent>
+                      </v:textbox>
+                    </v:shape>
+                  </w:pict>
+                </mc:Fallback>
+              </mc:AlternateContent>
+            </w:r>
+            <w:r>
+              <w:rPr>
+                <w:noProof/>
+              </w:rPr>
+              <w:drawing>
+                <wp:inline distT="0" distB="0" distL="0" distR="0" wp14:anchorId="7E34B398" wp14:editId="46DAC342">
+                  <wp:extent cx="2827347" cy="2208210"/>
+                  <wp:effectExtent l="0" t="0" r="0" b="1905"/>
+                  <wp:docPr id="20" name="Picture 20"/>
+                  <wp:cNvGraphicFramePr>
+                    <a:graphicFrameLocks xmlns:a="http://schemas.openxmlformats.org/drawingml/2006/main" noChangeAspect="1"/>
+                  </wp:cNvGraphicFramePr>
+                  <a:graphic xmlns:a="http://schemas.openxmlformats.org/drawingml/2006/main">
+                    <a:graphicData uri="http://schemas.openxmlformats.org/drawingml/2006/picture">
+                      <pic:pic xmlns:pic="http://schemas.openxmlformats.org/drawingml/2006/picture">
+                        <pic:nvPicPr>
+                          <pic:cNvPr id="1" name=""/>
+                          <pic:cNvPicPr/>
+                        </pic:nvPicPr>
+                        <pic:blipFill>
+                          <a:blip r:embed="rId27"/>
+                          <a:stretch>
+                            <a:fillRect/>
+                          </a:stretch>
+                        </pic:blipFill>
+                        <pic:spPr>
+                          <a:xfrm>
+                            <a:off x="0" y="0"/>
+                            <a:ext cx="2844895" cy="2221915"/>
+                          </a:xfrm>
+                          <a:prstGeom prst="rect">
+                            <a:avLst/>
+                          </a:prstGeom>
+                        </pic:spPr>
+                      </pic:pic>
+                    </a:graphicData>
+                  </a:graphic>
+                </wp:inline>
+              </w:drawing>
+            </w:r>
+          </w:p>
+        </w:tc>
+        <w:tc>
+          <w:tcPr>
+            <w:tcW w:w="5395" w:type="dxa"/>
+          </w:tcPr>
+          <w:p/>
+        </w:tc>
+      </w:tr>
+    </w:tbl>
+    <w:p/>
     <w:p>
       <w:r>
         <w:t>(19RAD)?</w:t>

--- a/HW_6/HW6.docx
+++ b/HW_6/HW6.docx
@@ -3,6 +3,12 @@
 <w:document xmlns:wpc="http://schemas.microsoft.com/office/word/2010/wordprocessingCanvas" xmlns:cx="http://schemas.microsoft.com/office/drawing/2014/chartex" xmlns:cx1="http://schemas.microsoft.com/office/drawing/2015/9/8/chartex" xmlns:cx2="http://schemas.microsoft.com/office/drawing/2015/10/21/chartex" xmlns:cx3="http://schemas.microsoft.com/office/drawing/2016/5/9/chartex" xmlns:cx4="http://schemas.microsoft.com/office/drawing/2016/5/10/chartex" xmlns:cx5="http://schemas.microsoft.com/office/drawing/2016/5/11/chartex" xmlns:cx6="http://schemas.microsoft.com/office/drawing/2016/5/12/chartex" xmlns:cx7="http://schemas.microsoft.com/office/drawing/2016/5/13/chartex" xmlns:cx8="http://schemas.microsoft.com/office/drawing/2016/5/14/chartex" xmlns:mc="http://schemas.openxmlformats.org/markup-compatibility/2006" xmlns:aink="http://schemas.microsoft.com/office/drawing/2016/ink" xmlns:am3d="http://schemas.microsoft.com/office/drawing/2017/model3d" xmlns:o="urn:schemas-microsoft-com:office:office" xmlns:r="http://schemas.openxmlformats.org/officeDocument/2006/relationships" xmlns:m="http://schemas.openxmlformats.org/officeDocument/2006/math" xmlns:v="urn:schemas-microsoft-com:vml" xmlns:wp14="http://schemas.microsoft.com/office/word/2010/wordprocessingDrawing" xmlns:wp="http://schemas.openxmlformats.org/drawingml/2006/wordprocessingDrawing" xmlns:w10="urn:schemas-microsoft-com:office:word" xmlns:w="http://schemas.openxmlformats.org/wordprocessingml/2006/main" xmlns:w14="http://schemas.microsoft.com/office/word/2010/wordml" xmlns:w15="http://schemas.microsoft.com/office/word/2012/wordml" xmlns:w16cid="http://schemas.microsoft.com/office/word/2016/wordml/cid" xmlns:w16se="http://schemas.microsoft.com/office/word/2015/wordml/symex" xmlns:wpg="http://schemas.microsoft.com/office/word/2010/wordprocessingGroup" xmlns:wpi="http://schemas.microsoft.com/office/word/2010/wordprocessingInk" xmlns:wne="http://schemas.microsoft.com/office/word/2006/wordml" xmlns:wps="http://schemas.microsoft.com/office/word/2010/wordprocessingShape" mc:Ignorable="w14 w15 w16se w16cid wp14">
   <w:body>
     <w:p>
+      <w:pPr>
+        <w:ind w:left="2880" w:hanging="2880"/>
+        <w:rPr>
+          <w:b/>
+        </w:rPr>
+      </w:pPr>
       <w:r>
         <w:rPr>
           <w:b/>
@@ -11,6 +17,328 @@
       </w:r>
     </w:p>
     <w:p>
+      <w:pPr>
+        <w:ind w:left="2880" w:hanging="2880"/>
+      </w:pPr>
+      <w:r>
+        <w:rPr>
+          <w:noProof/>
+        </w:rPr>
+        <mc:AlternateContent>
+          <mc:Choice Requires="wps">
+            <w:drawing>
+              <wp:anchor distT="0" distB="0" distL="114300" distR="114300" simplePos="0" relativeHeight="251685888" behindDoc="0" locked="0" layoutInCell="1" allowOverlap="1" wp14:anchorId="40F8237F" wp14:editId="0D79BE8A">
+                <wp:simplePos x="0" y="0"/>
+                <wp:positionH relativeFrom="column">
+                  <wp:posOffset>2590800</wp:posOffset>
+                </wp:positionH>
+                <wp:positionV relativeFrom="paragraph">
+                  <wp:posOffset>97790</wp:posOffset>
+                </wp:positionV>
+                <wp:extent cx="3195918" cy="1667435"/>
+                <wp:effectExtent l="0" t="0" r="17780" b="9525"/>
+                <wp:wrapNone/>
+                <wp:docPr id="47" name="Text Box 47"/>
+                <wp:cNvGraphicFramePr/>
+                <a:graphic xmlns:a="http://schemas.openxmlformats.org/drawingml/2006/main">
+                  <a:graphicData uri="http://schemas.microsoft.com/office/word/2010/wordprocessingShape">
+                    <wps:wsp>
+                      <wps:cNvSpPr txBox="1"/>
+                      <wps:spPr>
+                        <a:xfrm>
+                          <a:off x="0" y="0"/>
+                          <a:ext cx="3195918" cy="1667435"/>
+                        </a:xfrm>
+                        <a:prstGeom prst="rect">
+                          <a:avLst/>
+                        </a:prstGeom>
+                        <a:solidFill>
+                          <a:schemeClr val="lt1"/>
+                        </a:solidFill>
+                        <a:ln w="6350">
+                          <a:solidFill>
+                            <a:prstClr val="black"/>
+                          </a:solidFill>
+                        </a:ln>
+                      </wps:spPr>
+                      <wps:txbx>
+                        <w:txbxContent>
+                          <w:p>
+                            <w:pPr>
+                              <w:rPr>
+                                <w:rFonts w:ascii="Times New Roman" w:hAnsi="Times New Roman" w:cs="Times New Roman"/>
+                                <w:sz w:val="16"/>
+                                <w:szCs w:val="16"/>
+                              </w:rPr>
+                            </w:pPr>
+                            <w:r>
+                              <w:rPr>
+                                <w:rFonts w:ascii="Times New Roman" w:hAnsi="Times New Roman" w:cs="Times New Roman"/>
+                                <w:sz w:val="16"/>
+                                <w:szCs w:val="16"/>
+                              </w:rPr>
+                              <w:t>Dear Grader,</w:t>
+                            </w:r>
+                          </w:p>
+                          <w:p>
+                            <w:pPr>
+                              <w:rPr>
+                                <w:rFonts w:ascii="Times New Roman" w:hAnsi="Times New Roman" w:cs="Times New Roman"/>
+                                <w:sz w:val="16"/>
+                                <w:szCs w:val="16"/>
+                              </w:rPr>
+                            </w:pPr>
+                            <w:r>
+                              <w:rPr>
+                                <w:rFonts w:ascii="Times New Roman" w:hAnsi="Times New Roman" w:cs="Times New Roman"/>
+                                <w:sz w:val="16"/>
+                                <w:szCs w:val="16"/>
+                              </w:rPr>
+                              <w:t xml:space="preserve">Dr. Burk Said it was fine for me to submit my HW this way. Please contact me if you are unsure where I got my calculations, my source code </w:t>
+                            </w:r>
+                            <w:r>
+                              <w:rPr>
+                                <w:rFonts w:ascii="Times New Roman" w:hAnsi="Times New Roman" w:cs="Times New Roman"/>
+                                <w:sz w:val="16"/>
+                                <w:szCs w:val="16"/>
+                              </w:rPr>
+                              <w:t>can be found on</w:t>
+                            </w:r>
+                            <w:r>
+                              <w:rPr>
+                                <w:rFonts w:ascii="Times New Roman" w:hAnsi="Times New Roman" w:cs="Times New Roman"/>
+                                <w:sz w:val="16"/>
+                                <w:szCs w:val="16"/>
+                              </w:rPr>
+                              <w:t xml:space="preserve"> GitHub</w:t>
+                            </w:r>
+                            <w:r>
+                              <w:rPr>
+                                <w:rFonts w:ascii="Times New Roman" w:hAnsi="Times New Roman" w:cs="Times New Roman"/>
+                                <w:sz w:val="16"/>
+                                <w:szCs w:val="16"/>
+                              </w:rPr>
+                              <w:t xml:space="preserve"> @</w:t>
+                            </w:r>
+                          </w:p>
+                          <w:p>
+                            <w:pPr>
+                              <w:rPr>
+                                <w:rFonts w:ascii="Times New Roman" w:hAnsi="Times New Roman" w:cs="Times New Roman"/>
+                                <w:sz w:val="16"/>
+                                <w:szCs w:val="16"/>
+                              </w:rPr>
+                            </w:pPr>
+                            <w:r>
+                              <w:rPr>
+                                <w:rFonts w:ascii="Times New Roman" w:hAnsi="Times New Roman" w:cs="Times New Roman"/>
+                                <w:sz w:val="16"/>
+                                <w:szCs w:val="16"/>
+                              </w:rPr>
+                              <w:t xml:space="preserve"> </w:t>
+                            </w:r>
+                            <w:hyperlink r:id="rId6" w:history="1">
+                              <w:r>
+                                <w:rPr>
+                                  <w:rStyle w:val="Hyperlink"/>
+                                  <w:rFonts w:ascii="Times New Roman" w:hAnsi="Times New Roman" w:cs="Times New Roman"/>
+                                  <w:sz w:val="16"/>
+                                  <w:szCs w:val="16"/>
+                                </w:rPr>
+                                <w:t>https://github.com/Zenif-NIght/AdvSolids</w:t>
+                              </w:r>
+                            </w:hyperlink>
+                          </w:p>
+                          <w:p>
+                            <w:pPr>
+                              <w:rPr>
+                                <w:rFonts w:ascii="Times New Roman" w:hAnsi="Times New Roman" w:cs="Times New Roman"/>
+                                <w:sz w:val="16"/>
+                                <w:szCs w:val="16"/>
+                              </w:rPr>
+                            </w:pPr>
+                            <w:r>
+                              <w:rPr>
+                                <w:rFonts w:ascii="Times New Roman" w:hAnsi="Times New Roman" w:cs="Times New Roman"/>
+                                <w:sz w:val="16"/>
+                                <w:szCs w:val="16"/>
+                              </w:rPr>
+                              <w:t>Regards,</w:t>
+                            </w:r>
+                          </w:p>
+                          <w:p>
+                            <w:pPr>
+                              <w:rPr>
+                                <w:rFonts w:ascii="Times New Roman" w:hAnsi="Times New Roman" w:cs="Times New Roman"/>
+                                <w:sz w:val="16"/>
+                                <w:szCs w:val="16"/>
+                              </w:rPr>
+                            </w:pPr>
+                            <w:r>
+                              <w:rPr>
+                                <w:rFonts w:ascii="Times New Roman" w:hAnsi="Times New Roman" w:cs="Times New Roman"/>
+                                <w:sz w:val="16"/>
+                                <w:szCs w:val="16"/>
+                              </w:rPr>
+                              <w:t xml:space="preserve">Christopher </w:t>
+                            </w:r>
+                          </w:p>
+                        </w:txbxContent>
+                      </wps:txbx>
+                      <wps:bodyPr rot="0" spcFirstLastPara="0" vertOverflow="overflow" horzOverflow="overflow" vert="horz" wrap="square" lIns="91440" tIns="45720" rIns="91440" bIns="45720" numCol="1" spcCol="0" rtlCol="0" fromWordArt="0" anchor="t" anchorCtr="0" forceAA="0" compatLnSpc="1">
+                        <a:prstTxWarp prst="textNoShape">
+                          <a:avLst/>
+                        </a:prstTxWarp>
+                        <a:noAutofit/>
+                      </wps:bodyPr>
+                    </wps:wsp>
+                  </a:graphicData>
+                </a:graphic>
+                <wp14:sizeRelH relativeFrom="margin">
+                  <wp14:pctWidth>0</wp14:pctWidth>
+                </wp14:sizeRelH>
+                <wp14:sizeRelV relativeFrom="margin">
+                  <wp14:pctHeight>0</wp14:pctHeight>
+                </wp14:sizeRelV>
+              </wp:anchor>
+            </w:drawing>
+          </mc:Choice>
+          <mc:Fallback>
+            <w:pict>
+              <v:shapetype w14:anchorId="40F8237F" id="_x0000_t202" coordsize="21600,21600" o:spt="202" path="m,l,21600r21600,l21600,xe">
+                <v:stroke joinstyle="miter"/>
+                <v:path gradientshapeok="t" o:connecttype="rect"/>
+              </v:shapetype>
+              <v:shape id="Text Box 47" o:spid="_x0000_s1026" type="#_x0000_t202" style="position:absolute;left:0;text-align:left;margin-left:204pt;margin-top:7.7pt;width:251.65pt;height:131.3pt;z-index:251685888;visibility:visible;mso-wrap-style:square;mso-width-percent:0;mso-height-percent:0;mso-wrap-distance-left:9pt;mso-wrap-distance-top:0;mso-wrap-distance-right:9pt;mso-wrap-distance-bottom:0;mso-position-horizontal:absolute;mso-position-horizontal-relative:text;mso-position-vertical:absolute;mso-position-vertical-relative:text;mso-width-percent:0;mso-height-percent:0;mso-width-relative:margin;mso-height-relative:margin;v-text-anchor:top" o:gfxdata="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" fillcolor="white [3201]" strokeweight=".5pt">
+                <v:textbox>
+                  <w:txbxContent>
+                    <w:p>
+                      <w:pPr>
+                        <w:rPr>
+                          <w:rFonts w:ascii="Times New Roman" w:hAnsi="Times New Roman" w:cs="Times New Roman"/>
+                          <w:sz w:val="16"/>
+                          <w:szCs w:val="16"/>
+                        </w:rPr>
+                      </w:pPr>
+                      <w:r>
+                        <w:rPr>
+                          <w:rFonts w:ascii="Times New Roman" w:hAnsi="Times New Roman" w:cs="Times New Roman"/>
+                          <w:sz w:val="16"/>
+                          <w:szCs w:val="16"/>
+                        </w:rPr>
+                        <w:t>Dear Grader,</w:t>
+                      </w:r>
+                    </w:p>
+                    <w:p>
+                      <w:pPr>
+                        <w:rPr>
+                          <w:rFonts w:ascii="Times New Roman" w:hAnsi="Times New Roman" w:cs="Times New Roman"/>
+                          <w:sz w:val="16"/>
+                          <w:szCs w:val="16"/>
+                        </w:rPr>
+                      </w:pPr>
+                      <w:r>
+                        <w:rPr>
+                          <w:rFonts w:ascii="Times New Roman" w:hAnsi="Times New Roman" w:cs="Times New Roman"/>
+                          <w:sz w:val="16"/>
+                          <w:szCs w:val="16"/>
+                        </w:rPr>
+                        <w:t xml:space="preserve">Dr. Burk Said it was fine for me to submit my HW this way. Please contact me if you are unsure where I got my calculations, my source code </w:t>
+                      </w:r>
+                      <w:r>
+                        <w:rPr>
+                          <w:rFonts w:ascii="Times New Roman" w:hAnsi="Times New Roman" w:cs="Times New Roman"/>
+                          <w:sz w:val="16"/>
+                          <w:szCs w:val="16"/>
+                        </w:rPr>
+                        <w:t>can be found on</w:t>
+                      </w:r>
+                      <w:r>
+                        <w:rPr>
+                          <w:rFonts w:ascii="Times New Roman" w:hAnsi="Times New Roman" w:cs="Times New Roman"/>
+                          <w:sz w:val="16"/>
+                          <w:szCs w:val="16"/>
+                        </w:rPr>
+                        <w:t xml:space="preserve"> GitHub</w:t>
+                      </w:r>
+                      <w:r>
+                        <w:rPr>
+                          <w:rFonts w:ascii="Times New Roman" w:hAnsi="Times New Roman" w:cs="Times New Roman"/>
+                          <w:sz w:val="16"/>
+                          <w:szCs w:val="16"/>
+                        </w:rPr>
+                        <w:t xml:space="preserve"> @</w:t>
+                      </w:r>
+                    </w:p>
+                    <w:p>
+                      <w:pPr>
+                        <w:rPr>
+                          <w:rFonts w:ascii="Times New Roman" w:hAnsi="Times New Roman" w:cs="Times New Roman"/>
+                          <w:sz w:val="16"/>
+                          <w:szCs w:val="16"/>
+                        </w:rPr>
+                      </w:pPr>
+                      <w:r>
+                        <w:rPr>
+                          <w:rFonts w:ascii="Times New Roman" w:hAnsi="Times New Roman" w:cs="Times New Roman"/>
+                          <w:sz w:val="16"/>
+                          <w:szCs w:val="16"/>
+                        </w:rPr>
+                        <w:t xml:space="preserve"> </w:t>
+                      </w:r>
+                      <w:hyperlink r:id="rId7" w:history="1">
+                        <w:r>
+                          <w:rPr>
+                            <w:rStyle w:val="Hyperlink"/>
+                            <w:rFonts w:ascii="Times New Roman" w:hAnsi="Times New Roman" w:cs="Times New Roman"/>
+                            <w:sz w:val="16"/>
+                            <w:szCs w:val="16"/>
+                          </w:rPr>
+                          <w:t>https://github.com/Zenif-NIght/AdvSolids</w:t>
+                        </w:r>
+                      </w:hyperlink>
+                    </w:p>
+                    <w:p>
+                      <w:pPr>
+                        <w:rPr>
+                          <w:rFonts w:ascii="Times New Roman" w:hAnsi="Times New Roman" w:cs="Times New Roman"/>
+                          <w:sz w:val="16"/>
+                          <w:szCs w:val="16"/>
+                        </w:rPr>
+                      </w:pPr>
+                      <w:r>
+                        <w:rPr>
+                          <w:rFonts w:ascii="Times New Roman" w:hAnsi="Times New Roman" w:cs="Times New Roman"/>
+                          <w:sz w:val="16"/>
+                          <w:szCs w:val="16"/>
+                        </w:rPr>
+                        <w:t>Regards,</w:t>
+                      </w:r>
+                    </w:p>
+                    <w:p>
+                      <w:pPr>
+                        <w:rPr>
+                          <w:rFonts w:ascii="Times New Roman" w:hAnsi="Times New Roman" w:cs="Times New Roman"/>
+                          <w:sz w:val="16"/>
+                          <w:szCs w:val="16"/>
+                        </w:rPr>
+                      </w:pPr>
+                      <w:r>
+                        <w:rPr>
+                          <w:rFonts w:ascii="Times New Roman" w:hAnsi="Times New Roman" w:cs="Times New Roman"/>
+                          <w:sz w:val="16"/>
+                          <w:szCs w:val="16"/>
+                        </w:rPr>
+                        <w:t xml:space="preserve">Christopher </w:t>
+                      </w:r>
+                    </w:p>
+                  </w:txbxContent>
+                </v:textbox>
+              </v:shape>
+            </w:pict>
+          </mc:Fallback>
+        </mc:AlternateContent>
+      </w:r>
       <w:r>
         <w:t>1)  6.16</w:t>
       </w:r>
@@ -36,7 +364,7 @@
                     <pic:cNvPicPr/>
                   </pic:nvPicPr>
                   <pic:blipFill>
-                    <a:blip r:embed="rId6"/>
+                    <a:blip r:embed="rId8"/>
                     <a:stretch>
                       <a:fillRect/>
                     </a:stretch>
@@ -83,7 +411,7 @@
                     <pic:cNvPicPr/>
                   </pic:nvPicPr>
                   <pic:blipFill>
-                    <a:blip r:embed="rId7"/>
+                    <a:blip r:embed="rId9"/>
                     <a:stretch>
                       <a:fillRect/>
                     </a:stretch>
@@ -125,7 +453,7 @@
                     <pic:cNvPicPr/>
                   </pic:nvPicPr>
                   <pic:blipFill>
-                    <a:blip r:embed="rId8"/>
+                    <a:blip r:embed="rId10"/>
                     <a:stretch>
                       <a:fillRect/>
                     </a:stretch>
@@ -145,8 +473,6 @@
           </wp:inline>
         </w:drawing>
       </w:r>
-      <w:bookmarkStart w:id="0" w:name="_GoBack"/>
-      <w:bookmarkEnd w:id="0"/>
     </w:p>
     <w:p>
       <w:r>
@@ -166,7 +492,7 @@
                     <pic:cNvPicPr/>
                   </pic:nvPicPr>
                   <pic:blipFill>
-                    <a:blip r:embed="rId9"/>
+                    <a:blip r:embed="rId11"/>
                     <a:stretch>
                       <a:fillRect/>
                     </a:stretch>
@@ -205,7 +531,7 @@
                     <pic:cNvPicPr/>
                   </pic:nvPicPr>
                   <pic:blipFill>
-                    <a:blip r:embed="rId10"/>
+                    <a:blip r:embed="rId12"/>
                     <a:stretch>
                       <a:fillRect/>
                     </a:stretch>
@@ -244,7 +570,7 @@
                     <pic:cNvPicPr/>
                   </pic:nvPicPr>
                   <pic:blipFill>
-                    <a:blip r:embed="rId11"/>
+                    <a:blip r:embed="rId13"/>
                     <a:stretch>
                       <a:fillRect/>
                     </a:stretch>
@@ -265,19 +591,9 @@
         </w:drawing>
       </w:r>
     </w:p>
-    <w:p/>
-    <w:p/>
-    <w:p/>
-    <w:p/>
-    <w:p/>
-    <w:p/>
-    <w:p/>
-    <w:p/>
-    <w:p/>
-    <w:p/>
-    <w:p/>
     <w:p>
       <w:r>
+        <w:lastRenderedPageBreak/>
         <w:t xml:space="preserve">2) 6.17 </w:t>
       </w:r>
     </w:p>
@@ -365,11 +681,7 @@
           </mc:Choice>
           <mc:Fallback>
             <w:pict>
-              <v:shapetype w14:anchorId="279D00A9" id="_x0000_t202" coordsize="21600,21600" o:spt="202" path="m,l,21600r21600,l21600,xe">
-                <v:stroke joinstyle="miter"/>
-                <v:path gradientshapeok="t" o:connecttype="rect"/>
-              </v:shapetype>
-              <v:shape id="Text Box 7" o:spid="_x0000_s1026" type="#_x0000_t202" style="position:absolute;margin-left:69.65pt;margin-top:71.9pt;width:56.1pt;height:19.8pt;z-index:251661312;visibility:visible;mso-wrap-style:square;mso-width-percent:0;mso-height-percent:0;mso-wrap-distance-left:9pt;mso-wrap-distance-top:0;mso-wrap-distance-right:9pt;mso-wrap-distance-bottom:0;mso-position-horizontal:absolute;mso-position-horizontal-relative:text;mso-position-vertical:absolute;mso-position-vertical-relative:text;mso-width-percent:0;mso-height-percent:0;mso-width-relative:margin;mso-height-relative:margin;v-text-anchor:top" o:gfxdata="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" fillcolor="white [3201]" strokeweight=".5pt">
+              <v:shape w14:anchorId="279D00A9" id="Text Box 7" o:spid="_x0000_s1027" type="#_x0000_t202" style="position:absolute;margin-left:69.65pt;margin-top:71.9pt;width:56.1pt;height:19.8pt;z-index:251661312;visibility:visible;mso-wrap-style:square;mso-width-percent:0;mso-height-percent:0;mso-wrap-distance-left:9pt;mso-wrap-distance-top:0;mso-wrap-distance-right:9pt;mso-wrap-distance-bottom:0;mso-position-horizontal:absolute;mso-position-horizontal-relative:text;mso-position-vertical:absolute;mso-position-vertical-relative:text;mso-width-percent:0;mso-height-percent:0;mso-width-relative:margin;mso-height-relative:margin;v-text-anchor:top" o:gfxdata="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" fillcolor="white [3201]" strokeweight=".5pt">
                 <v:textbox>
                   <w:txbxContent>
                     <w:p>
@@ -414,7 +726,7 @@
                     <pic:cNvPicPr/>
                   </pic:nvPicPr>
                   <pic:blipFill>
-                    <a:blip r:embed="rId12"/>
+                    <a:blip r:embed="rId14"/>
                     <a:stretch>
                       <a:fillRect/>
                     </a:stretch>
@@ -521,7 +833,7 @@
           </mc:Choice>
           <mc:Fallback>
             <w:pict>
-              <v:shape w14:anchorId="13440468" id="Text Box 6" o:spid="_x0000_s1027" type="#_x0000_t202" style="position:absolute;margin-left:124.65pt;margin-top:37.9pt;width:54.65pt;height:19.8pt;z-index:251659264;visibility:visible;mso-wrap-style:square;mso-width-percent:0;mso-height-percent:0;mso-wrap-distance-left:9pt;mso-wrap-distance-top:0;mso-wrap-distance-right:9pt;mso-wrap-distance-bottom:0;mso-position-horizontal:absolute;mso-position-horizontal-relative:text;mso-position-vertical:absolute;mso-position-vertical-relative:text;mso-width-percent:0;mso-height-percent:0;mso-width-relative:margin;mso-height-relative:margin;v-text-anchor:top" o:gfxdata="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" fillcolor="white [3201]" strokeweight=".5pt">
+              <v:shape w14:anchorId="13440468" id="Text Box 6" o:spid="_x0000_s1028" type="#_x0000_t202" style="position:absolute;margin-left:124.65pt;margin-top:37.9pt;width:54.65pt;height:19.8pt;z-index:251659264;visibility:visible;mso-wrap-style:square;mso-width-percent:0;mso-height-percent:0;mso-wrap-distance-left:9pt;mso-wrap-distance-top:0;mso-wrap-distance-right:9pt;mso-wrap-distance-bottom:0;mso-position-horizontal:absolute;mso-position-horizontal-relative:text;mso-position-vertical:absolute;mso-position-vertical-relative:text;mso-width-percent:0;mso-height-percent:0;mso-width-relative:margin;mso-height-relative:margin;v-text-anchor:top" o:gfxdata="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" fillcolor="white [3201]" strokeweight=".5pt">
                 <v:textbox>
                   <w:txbxContent>
                     <w:p>
@@ -589,7 +901,7 @@
                     </pic:cNvPicPr>
                   </pic:nvPicPr>
                   <pic:blipFill>
-                    <a:blip r:embed="rId13">
+                    <a:blip r:embed="rId15">
                       <a:extLst>
                         <a:ext uri="{28A0092B-C50C-407E-A947-70E740481C1C}">
                           <a14:useLocalDpi xmlns:a14="http://schemas.microsoft.com/office/drawing/2010/main" val="0"/>
@@ -850,7 +1162,7 @@
                     <pic:cNvPicPr/>
                   </pic:nvPicPr>
                   <pic:blipFill>
-                    <a:blip r:embed="rId14"/>
+                    <a:blip r:embed="rId16"/>
                     <a:stretch>
                       <a:fillRect/>
                     </a:stretch>
@@ -878,7 +1190,6 @@
     <w:p/>
     <w:p>
       <w:r>
-        <w:lastRenderedPageBreak/>
         <w:drawing>
           <wp:inline distT="0" distB="0" distL="0" distR="0" wp14:anchorId="7FFCCE13" wp14:editId="3CA37815">
             <wp:extent cx="3302659" cy="2946400"/>
@@ -895,7 +1206,7 @@
                     <pic:cNvPicPr/>
                   </pic:nvPicPr>
                   <pic:blipFill>
-                    <a:blip r:embed="rId15"/>
+                    <a:blip r:embed="rId17"/>
                     <a:stretch>
                       <a:fillRect/>
                     </a:stretch>
@@ -918,8 +1229,12 @@
     </w:p>
     <w:p/>
     <w:p/>
+    <w:p/>
+    <w:p/>
+    <w:p/>
     <w:p>
       <w:r>
+        <w:lastRenderedPageBreak/>
         <w:t>3) 6.20</w:t>
       </w:r>
     </w:p>
@@ -965,7 +1280,7 @@
                           <pic:cNvPicPr/>
                         </pic:nvPicPr>
                         <pic:blipFill>
-                          <a:blip r:embed="rId16"/>
+                          <a:blip r:embed="rId18"/>
                           <a:stretch>
                             <a:fillRect/>
                           </a:stretch>
@@ -1064,7 +1379,6 @@
           </w:tcPr>
           <w:p>
             <w:r>
-              <w:lastRenderedPageBreak/>
               <w:drawing>
                 <wp:inline distT="0" distB="0" distL="0" distR="0" wp14:anchorId="425E15A2" wp14:editId="2E70B33B">
                   <wp:extent cx="800935" cy="351762"/>
@@ -1081,7 +1395,7 @@
                           <pic:cNvPicPr/>
                         </pic:nvPicPr>
                         <pic:blipFill>
-                          <a:blip r:embed="rId17"/>
+                          <a:blip r:embed="rId19"/>
                           <a:stretch>
                             <a:fillRect/>
                           </a:stretch>
@@ -1118,7 +1432,7 @@
                           <pic:cNvPicPr/>
                         </pic:nvPicPr>
                         <pic:blipFill>
-                          <a:blip r:embed="rId18"/>
+                          <a:blip r:embed="rId20"/>
                           <a:stretch>
                             <a:fillRect/>
                           </a:stretch>
@@ -1158,7 +1472,7 @@
                           <pic:cNvPicPr/>
                         </pic:nvPicPr>
                         <pic:blipFill>
-                          <a:blip r:embed="rId19"/>
+                          <a:blip r:embed="rId21"/>
                           <a:stretch>
                             <a:fillRect/>
                           </a:stretch>
@@ -1197,7 +1511,7 @@
                           <pic:cNvPicPr/>
                         </pic:nvPicPr>
                         <pic:blipFill>
-                          <a:blip r:embed="rId20"/>
+                          <a:blip r:embed="rId22"/>
                           <a:stretch>
                             <a:fillRect/>
                           </a:stretch>
@@ -1236,7 +1550,7 @@
                           <pic:cNvPicPr/>
                         </pic:nvPicPr>
                         <pic:blipFill>
-                          <a:blip r:embed="rId21"/>
+                          <a:blip r:embed="rId23"/>
                           <a:stretch>
                             <a:fillRect/>
                           </a:stretch>
@@ -1282,7 +1596,7 @@
                           <pic:cNvPicPr/>
                         </pic:nvPicPr>
                         <pic:blipFill>
-                          <a:blip r:embed="rId22"/>
+                          <a:blip r:embed="rId24"/>
                           <a:stretch>
                             <a:fillRect/>
                           </a:stretch>
@@ -1322,7 +1636,7 @@
                           <pic:cNvPicPr/>
                         </pic:nvPicPr>
                         <pic:blipFill>
-                          <a:blip r:embed="rId23"/>
+                          <a:blip r:embed="rId25"/>
                           <a:stretch>
                             <a:fillRect/>
                           </a:stretch>
@@ -1351,6 +1665,7 @@
         <w:rPr>
           <w:noProof/>
         </w:rPr>
+        <w:lastRenderedPageBreak/>
         <mc:AlternateContent>
           <mc:Choice Requires="wps">
             <w:drawing>
@@ -1420,7 +1735,7 @@
           </mc:Choice>
           <mc:Fallback>
             <w:pict>
-              <v:shape w14:anchorId="0F19C8D4" id="Text Box 27" o:spid="_x0000_s1028" type="#_x0000_t202" style="position:absolute;margin-left:-15.6pt;margin-top:141.15pt;width:103.25pt;height:22.4pt;rotation:-90;z-index:251664384;visibility:visible;mso-wrap-style:square;mso-width-percent:0;mso-wrap-distance-left:9pt;mso-wrap-distance-top:0;mso-wrap-distance-right:9pt;mso-wrap-distance-bottom:0;mso-position-horizontal:absolute;mso-position-horizontal-relative:text;mso-position-vertical:absolute;mso-position-vertical-relative:text;mso-width-percent:0;mso-width-relative:margin;v-text-anchor:top" o:gfxdata="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" fillcolor="white [3201]" strokeweight=".5pt">
+              <v:shape w14:anchorId="0F19C8D4" id="Text Box 27" o:spid="_x0000_s1029" type="#_x0000_t202" style="position:absolute;margin-left:-15.6pt;margin-top:141.15pt;width:103.25pt;height:22.4pt;rotation:-90;z-index:251664384;visibility:visible;mso-wrap-style:square;mso-width-percent:0;mso-wrap-distance-left:9pt;mso-wrap-distance-top:0;mso-wrap-distance-right:9pt;mso-wrap-distance-bottom:0;mso-position-horizontal:absolute;mso-position-horizontal-relative:text;mso-position-vertical:absolute;mso-position-vertical-relative:text;mso-width-percent:0;mso-width-relative:margin;v-text-anchor:top" o:gfxdata="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" fillcolor="white [3201]" strokeweight=".5pt">
                 <v:textbox>
                   <w:txbxContent>
                     <w:p>
@@ -1468,7 +1783,6 @@
               <w:rPr>
                 <w:noProof/>
               </w:rPr>
-              <w:lastRenderedPageBreak/>
               <mc:AlternateContent>
                 <mc:Choice Requires="wps">
                   <w:drawing>
@@ -1538,7 +1852,7 @@
                 </mc:Choice>
                 <mc:Fallback>
                   <w:pict>
-                    <v:shape w14:anchorId="319C9F75" id="Text Box 35" o:spid="_x0000_s1029" type="#_x0000_t202" style="position:absolute;margin-left:155.3pt;margin-top:177.85pt;width:103.3pt;height:22.45pt;z-index:251672576;visibility:visible;mso-wrap-style:square;mso-width-percent:0;mso-wrap-distance-left:9pt;mso-wrap-distance-top:0;mso-wrap-distance-right:9pt;mso-wrap-distance-bottom:0;mso-position-horizontal:absolute;mso-position-horizontal-relative:text;mso-position-vertical:absolute;mso-position-vertical-relative:text;mso-width-percent:0;mso-width-relative:margin;v-text-anchor:top" o:gfxdata="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" fillcolor="white [3201]" strokeweight=".5pt">
+                    <v:shape w14:anchorId="319C9F75" id="Text Box 35" o:spid="_x0000_s1030" type="#_x0000_t202" style="position:absolute;margin-left:155.3pt;margin-top:177.85pt;width:103.3pt;height:22.45pt;z-index:251672576;visibility:visible;mso-wrap-style:square;mso-width-percent:0;mso-wrap-distance-left:9pt;mso-wrap-distance-top:0;mso-wrap-distance-right:9pt;mso-wrap-distance-bottom:0;mso-position-horizontal:absolute;mso-position-horizontal-relative:text;mso-position-vertical:absolute;mso-position-vertical-relative:text;mso-width-percent:0;mso-width-relative:margin;v-text-anchor:top" o:gfxdata="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" fillcolor="white [3201]" strokeweight=".5pt">
                       <v:textbox>
                         <w:txbxContent>
                           <w:p>
@@ -1638,7 +1952,7 @@
                 </mc:Choice>
                 <mc:Fallback>
                   <w:pict>
-                    <v:shape w14:anchorId="3E60F539" id="Text Box 33" o:spid="_x0000_s1030" type="#_x0000_t202" style="position:absolute;margin-left:166.5pt;margin-top:93.05pt;width:103.3pt;height:22.45pt;z-index:251670528;visibility:visible;mso-wrap-style:square;mso-width-percent:0;mso-wrap-distance-left:9pt;mso-wrap-distance-top:0;mso-wrap-distance-right:9pt;mso-wrap-distance-bottom:0;mso-position-horizontal:absolute;mso-position-horizontal-relative:text;mso-position-vertical:absolute;mso-position-vertical-relative:text;mso-width-percent:0;mso-width-relative:margin;v-text-anchor:top" o:gfxdata="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" fillcolor="white [3201]" strokeweight=".5pt">
+                    <v:shape w14:anchorId="3E60F539" id="Text Box 33" o:spid="_x0000_s1031" type="#_x0000_t202" style="position:absolute;margin-left:166.5pt;margin-top:93.05pt;width:103.3pt;height:22.45pt;z-index:251670528;visibility:visible;mso-wrap-style:square;mso-width-percent:0;mso-wrap-distance-left:9pt;mso-wrap-distance-top:0;mso-wrap-distance-right:9pt;mso-wrap-distance-bottom:0;mso-position-horizontal:absolute;mso-position-horizontal-relative:text;mso-position-vertical:absolute;mso-position-vertical-relative:text;mso-width-percent:0;mso-width-relative:margin;v-text-anchor:top" o:gfxdata="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" fillcolor="white [3201]" strokeweight=".5pt">
                       <v:textbox>
                         <w:txbxContent>
                           <w:p>
@@ -1738,7 +2052,7 @@
                 </mc:Choice>
                 <mc:Fallback>
                   <w:pict>
-                    <v:shape w14:anchorId="4DE0CAE1" id="Text Box 31" o:spid="_x0000_s1031" type="#_x0000_t202" style="position:absolute;margin-left:147pt;margin-top:62.75pt;width:103.3pt;height:22.45pt;z-index:251668480;visibility:visible;mso-wrap-style:square;mso-width-percent:0;mso-wrap-distance-left:9pt;mso-wrap-distance-top:0;mso-wrap-distance-right:9pt;mso-wrap-distance-bottom:0;mso-position-horizontal:absolute;mso-position-horizontal-relative:text;mso-position-vertical:absolute;mso-position-vertical-relative:text;mso-width-percent:0;mso-width-relative:margin;v-text-anchor:top" o:gfxdata="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" fillcolor="white [3201]" strokeweight=".5pt">
+                    <v:shape w14:anchorId="4DE0CAE1" id="Text Box 31" o:spid="_x0000_s1032" type="#_x0000_t202" style="position:absolute;margin-left:147pt;margin-top:62.75pt;width:103.3pt;height:22.45pt;z-index:251668480;visibility:visible;mso-wrap-style:square;mso-width-percent:0;mso-wrap-distance-left:9pt;mso-wrap-distance-top:0;mso-wrap-distance-right:9pt;mso-wrap-distance-bottom:0;mso-position-horizontal:absolute;mso-position-horizontal-relative:text;mso-position-vertical:absolute;mso-position-vertical-relative:text;mso-width-percent:0;mso-width-relative:margin;v-text-anchor:top" o:gfxdata="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" fillcolor="white [3201]" strokeweight=".5pt">
                       <v:textbox>
                         <w:txbxContent>
                           <w:p>
@@ -1832,7 +2146,7 @@
                 </mc:Choice>
                 <mc:Fallback>
                   <w:pict>
-                    <v:shape w14:anchorId="4D28B544" id="Text Box 29" o:spid="_x0000_s1032" type="#_x0000_t202" style="position:absolute;margin-left:57.3pt;margin-top:36.2pt;width:103.3pt;height:22.45pt;z-index:251666432;visibility:visible;mso-wrap-style:square;mso-width-percent:0;mso-wrap-distance-left:9pt;mso-wrap-distance-top:0;mso-wrap-distance-right:9pt;mso-wrap-distance-bottom:0;mso-position-horizontal:absolute;mso-position-horizontal-relative:text;mso-position-vertical:absolute;mso-position-vertical-relative:text;mso-width-percent:0;mso-width-relative:margin;v-text-anchor:top" o:gfxdata="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" fillcolor="white [3201]" strokeweight=".5pt">
+                    <v:shape w14:anchorId="4D28B544" id="Text Box 29" o:spid="_x0000_s1033" type="#_x0000_t202" style="position:absolute;margin-left:57.3pt;margin-top:36.2pt;width:103.3pt;height:22.45pt;z-index:251666432;visibility:visible;mso-wrap-style:square;mso-width-percent:0;mso-wrap-distance-left:9pt;mso-wrap-distance-top:0;mso-wrap-distance-right:9pt;mso-wrap-distance-bottom:0;mso-position-horizontal:absolute;mso-position-horizontal-relative:text;mso-position-vertical:absolute;mso-position-vertical-relative:text;mso-width-percent:0;mso-width-relative:margin;v-text-anchor:top" o:gfxdata="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" fillcolor="white [3201]" strokeweight=".5pt">
                       <v:textbox>
                         <w:txbxContent>
                           <w:p>
@@ -1920,7 +2234,7 @@
                 </mc:Choice>
                 <mc:Fallback>
                   <w:pict>
-                    <v:shape w14:anchorId="20C0889F" id="Text Box 25" o:spid="_x0000_s1033" type="#_x0000_t202" style="position:absolute;margin-left:92.9pt;margin-top:204.4pt;width:103.3pt;height:22.45pt;z-index:251662336;visibility:visible;mso-wrap-style:square;mso-width-percent:0;mso-wrap-distance-left:9pt;mso-wrap-distance-top:0;mso-wrap-distance-right:9pt;mso-wrap-distance-bottom:0;mso-position-horizontal:absolute;mso-position-horizontal-relative:text;mso-position-vertical:absolute;mso-position-vertical-relative:text;mso-width-percent:0;mso-width-relative:margin;v-text-anchor:top" o:gfxdata="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" fillcolor="white [3201]" strokeweight=".5pt">
+                    <v:shape w14:anchorId="20C0889F" id="Text Box 25" o:spid="_x0000_s1034" type="#_x0000_t202" style="position:absolute;margin-left:92.9pt;margin-top:204.4pt;width:103.3pt;height:22.45pt;z-index:251662336;visibility:visible;mso-wrap-style:square;mso-width-percent:0;mso-wrap-distance-left:9pt;mso-wrap-distance-top:0;mso-wrap-distance-right:9pt;mso-wrap-distance-bottom:0;mso-position-horizontal:absolute;mso-position-horizontal-relative:text;mso-position-vertical:absolute;mso-position-vertical-relative:text;mso-width-percent:0;mso-width-relative:margin;v-text-anchor:top" o:gfxdata="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" fillcolor="white [3201]" strokeweight=".5pt">
                       <v:textbox>
                         <w:txbxContent>
                           <w:p>
@@ -1955,7 +2269,7 @@
                           <pic:cNvPicPr/>
                         </pic:nvPicPr>
                         <pic:blipFill>
-                          <a:blip r:embed="rId24"/>
+                          <a:blip r:embed="rId26"/>
                           <a:stretch>
                             <a:fillRect/>
                           </a:stretch>
@@ -2021,7 +2335,7 @@
                     <pic:cNvPicPr/>
                   </pic:nvPicPr>
                   <pic:blipFill>
-                    <a:blip r:embed="rId25"/>
+                    <a:blip r:embed="rId27"/>
                     <a:stretch>
                       <a:fillRect/>
                     </a:stretch>
@@ -2058,7 +2372,7 @@
                     <pic:cNvPicPr/>
                   </pic:nvPicPr>
                   <pic:blipFill>
-                    <a:blip r:embed="rId26"/>
+                    <a:blip r:embed="rId28"/>
                     <a:stretch>
                       <a:fillRect/>
                     </a:stretch>
@@ -2081,6 +2395,7 @@
     </w:p>
     <w:p>
       <w:r>
+        <w:lastRenderedPageBreak/>
         <w:t>5) 6.57</w:t>
       </w:r>
     </w:p>
@@ -2091,8 +2406,8 @@
         <w:tblLook w:val="04A0" w:firstRow="1" w:lastRow="0" w:firstColumn="1" w:lastColumn="0" w:noHBand="0" w:noVBand="1"/>
       </w:tblPr>
       <w:tblGrid>
-        <w:gridCol w:w="5395"/>
-        <w:gridCol w:w="5395"/>
+        <w:gridCol w:w="5170"/>
+        <w:gridCol w:w="5620"/>
       </w:tblGrid>
       <w:tr>
         <w:tc>
@@ -2104,7 +2419,6 @@
               <w:rPr>
                 <w:noProof/>
               </w:rPr>
-              <w:lastRenderedPageBreak/>
               <mc:AlternateContent>
                 <mc:Choice Requires="wps">
                   <w:drawing>
@@ -2174,7 +2488,7 @@
                 </mc:Choice>
                 <mc:Fallback>
                   <w:pict>
-                    <v:shape w14:anchorId="2D83F6A9" id="Text Box 44" o:spid="_x0000_s1034" type="#_x0000_t202" style="position:absolute;margin-left:104.35pt;margin-top:89.45pt;width:43.55pt;height:19.95pt;z-index:251684864;visibility:visible;mso-wrap-style:square;mso-width-percent:0;mso-height-percent:0;mso-wrap-distance-left:9pt;mso-wrap-distance-top:0;mso-wrap-distance-right:9pt;mso-wrap-distance-bottom:0;mso-position-horizontal:absolute;mso-position-horizontal-relative:text;mso-position-vertical:absolute;mso-position-vertical-relative:text;mso-width-percent:0;mso-height-percent:0;mso-width-relative:margin;mso-height-relative:margin;v-text-anchor:top" o:gfxdata="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" fillcolor="white [3201]" strokeweight=".5pt">
+                    <v:shape w14:anchorId="2D83F6A9" id="Text Box 44" o:spid="_x0000_s1035" type="#_x0000_t202" style="position:absolute;margin-left:104.35pt;margin-top:89.45pt;width:43.55pt;height:19.95pt;z-index:251684864;visibility:visible;mso-wrap-style:square;mso-width-percent:0;mso-height-percent:0;mso-wrap-distance-left:9pt;mso-wrap-distance-top:0;mso-wrap-distance-right:9pt;mso-wrap-distance-bottom:0;mso-position-horizontal:absolute;mso-position-horizontal-relative:text;mso-position-vertical:absolute;mso-position-vertical-relative:text;mso-width-percent:0;mso-height-percent:0;mso-width-relative:margin;mso-height-relative:margin;v-text-anchor:top" o:gfxdata="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" fillcolor="white [3201]" strokeweight=".5pt">
                       <v:textbox>
                         <w:txbxContent>
                           <w:p>
@@ -2262,7 +2576,7 @@
                 </mc:Choice>
                 <mc:Fallback>
                   <w:pict>
-                    <v:shape w14:anchorId="6D06AC6C" id="Text Box 43" o:spid="_x0000_s1035" type="#_x0000_t202" style="position:absolute;margin-left:197.5pt;margin-top:59.05pt;width:45.15pt;height:22.45pt;z-index:251682816;visibility:visible;mso-wrap-style:square;mso-width-percent:0;mso-wrap-distance-left:9pt;mso-wrap-distance-top:0;mso-wrap-distance-right:9pt;mso-wrap-distance-bottom:0;mso-position-horizontal:absolute;mso-position-horizontal-relative:text;mso-position-vertical:absolute;mso-position-vertical-relative:text;mso-width-percent:0;mso-width-relative:margin;v-text-anchor:top" o:gfxdata="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" fillcolor="white [3201]" strokeweight=".5pt">
+                    <v:shape w14:anchorId="6D06AC6C" id="Text Box 43" o:spid="_x0000_s1036" type="#_x0000_t202" style="position:absolute;margin-left:197.5pt;margin-top:59.05pt;width:45.15pt;height:22.45pt;z-index:251682816;visibility:visible;mso-wrap-style:square;mso-width-percent:0;mso-wrap-distance-left:9pt;mso-wrap-distance-top:0;mso-wrap-distance-right:9pt;mso-wrap-distance-bottom:0;mso-position-horizontal:absolute;mso-position-horizontal-relative:text;mso-position-vertical:absolute;mso-position-vertical-relative:text;mso-width-percent:0;mso-width-relative:margin;v-text-anchor:top" o:gfxdata="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" fillcolor="white [3201]" strokeweight=".5pt">
                       <v:textbox>
                         <w:txbxContent>
                           <w:p>
@@ -2350,7 +2664,7 @@
                 </mc:Choice>
                 <mc:Fallback>
                   <w:pict>
-                    <v:shape w14:anchorId="4CA86857" id="Text Box 42" o:spid="_x0000_s1036" type="#_x0000_t202" style="position:absolute;margin-left:191.2pt;margin-top:125.35pt;width:45.15pt;height:22.45pt;z-index:251680768;visibility:visible;mso-wrap-style:square;mso-width-percent:0;mso-wrap-distance-left:9pt;mso-wrap-distance-top:0;mso-wrap-distance-right:9pt;mso-wrap-distance-bottom:0;mso-position-horizontal:absolute;mso-position-horizontal-relative:text;mso-position-vertical:absolute;mso-position-vertical-relative:text;mso-width-percent:0;mso-width-relative:margin;v-text-anchor:top" o:gfxdata="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" fillcolor="white [3201]" strokeweight=".5pt">
+                    <v:shape w14:anchorId="4CA86857" id="Text Box 42" o:spid="_x0000_s1037" type="#_x0000_t202" style="position:absolute;margin-left:191.2pt;margin-top:125.35pt;width:45.15pt;height:22.45pt;z-index:251680768;visibility:visible;mso-wrap-style:square;mso-width-percent:0;mso-wrap-distance-left:9pt;mso-wrap-distance-top:0;mso-wrap-distance-right:9pt;mso-wrap-distance-bottom:0;mso-position-horizontal:absolute;mso-position-horizontal-relative:text;mso-position-vertical:absolute;mso-position-vertical-relative:text;mso-width-percent:0;mso-width-relative:margin;v-text-anchor:top" o:gfxdata="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" fillcolor="white [3201]" strokeweight=".5pt">
                       <v:textbox>
                         <w:txbxContent>
                           <w:p>
@@ -2438,7 +2752,7 @@
                 </mc:Choice>
                 <mc:Fallback>
                   <w:pict>
-                    <v:shape w14:anchorId="7D7C3E1F" id="Text Box 40" o:spid="_x0000_s1037" type="#_x0000_t202" style="position:absolute;margin-left:6.15pt;margin-top:49.9pt;width:45.15pt;height:22.45pt;z-index:251678720;visibility:visible;mso-wrap-style:square;mso-width-percent:0;mso-wrap-distance-left:9pt;mso-wrap-distance-top:0;mso-wrap-distance-right:9pt;mso-wrap-distance-bottom:0;mso-position-horizontal:absolute;mso-position-horizontal-relative:text;mso-position-vertical:absolute;mso-position-vertical-relative:text;mso-width-percent:0;mso-width-relative:margin;v-text-anchor:top" o:gfxdata="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" fillcolor="white [3201]" strokeweight=".5pt">
+                    <v:shape w14:anchorId="7D7C3E1F" id="Text Box 40" o:spid="_x0000_s1038" type="#_x0000_t202" style="position:absolute;margin-left:6.15pt;margin-top:49.9pt;width:45.15pt;height:22.45pt;z-index:251678720;visibility:visible;mso-wrap-style:square;mso-width-percent:0;mso-wrap-distance-left:9pt;mso-wrap-distance-top:0;mso-wrap-distance-right:9pt;mso-wrap-distance-bottom:0;mso-position-horizontal:absolute;mso-position-horizontal-relative:text;mso-position-vertical:absolute;mso-position-vertical-relative:text;mso-width-percent:0;mso-width-relative:margin;v-text-anchor:top" o:gfxdata="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" fillcolor="white [3201]" strokeweight=".5pt">
                       <v:textbox>
                         <w:txbxContent>
                           <w:p>
@@ -2526,7 +2840,7 @@
                 </mc:Choice>
                 <mc:Fallback>
                   <w:pict>
-                    <v:shape w14:anchorId="1068CF63" id="Text Box 38" o:spid="_x0000_s1038" type="#_x0000_t202" style="position:absolute;margin-left:-20.9pt;margin-top:95.95pt;width:45.15pt;height:22.45pt;z-index:251674624;visibility:visible;mso-wrap-style:square;mso-width-percent:0;mso-wrap-distance-left:9pt;mso-wrap-distance-top:0;mso-wrap-distance-right:9pt;mso-wrap-distance-bottom:0;mso-position-horizontal:absolute;mso-position-horizontal-relative:text;mso-position-vertical:absolute;mso-position-vertical-relative:text;mso-width-percent:0;mso-width-relative:margin;v-text-anchor:top" o:gfxdata="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" fillcolor="white [3201]" strokeweight=".5pt">
+                    <v:shape w14:anchorId="1068CF63" id="Text Box 38" o:spid="_x0000_s1039" type="#_x0000_t202" style="position:absolute;margin-left:-20.9pt;margin-top:95.95pt;width:45.15pt;height:22.45pt;z-index:251674624;visibility:visible;mso-wrap-style:square;mso-width-percent:0;mso-wrap-distance-left:9pt;mso-wrap-distance-top:0;mso-wrap-distance-right:9pt;mso-wrap-distance-bottom:0;mso-position-horizontal:absolute;mso-position-horizontal-relative:text;mso-position-vertical:absolute;mso-position-vertical-relative:text;mso-width-percent:0;mso-width-relative:margin;v-text-anchor:top" o:gfxdata="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" fillcolor="white [3201]" strokeweight=".5pt">
                       <v:textbox>
                         <w:txbxContent>
                           <w:p>
@@ -2594,6 +2908,8 @@
                                   <w:r>
                                     <w:t>1</w:t>
                                   </w:r>
+                                  <w:bookmarkStart w:id="0" w:name="_GoBack"/>
+                                  <w:bookmarkEnd w:id="0"/>
                                 </w:p>
                               </w:txbxContent>
                             </wps:txbx>
@@ -2614,7 +2930,7 @@
                 </mc:Choice>
                 <mc:Fallback>
                   <w:pict>
-                    <v:shape w14:anchorId="0FC8B7E3" id="Text Box 39" o:spid="_x0000_s1039" type="#_x0000_t202" style="position:absolute;margin-left:80.8pt;margin-top:156.5pt;width:45.15pt;height:22.45pt;z-index:251676672;visibility:visible;mso-wrap-style:square;mso-width-percent:0;mso-wrap-distance-left:9pt;mso-wrap-distance-top:0;mso-wrap-distance-right:9pt;mso-wrap-distance-bottom:0;mso-position-horizontal:absolute;mso-position-horizontal-relative:text;mso-position-vertical:absolute;mso-position-vertical-relative:text;mso-width-percent:0;mso-width-relative:margin;v-text-anchor:top" o:gfxdata="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" fillcolor="white [3201]" strokeweight=".5pt">
+                    <v:shape w14:anchorId="0FC8B7E3" id="Text Box 39" o:spid="_x0000_s1040" type="#_x0000_t202" style="position:absolute;margin-left:80.8pt;margin-top:156.5pt;width:45.15pt;height:22.45pt;z-index:251676672;visibility:visible;mso-wrap-style:square;mso-width-percent:0;mso-wrap-distance-left:9pt;mso-wrap-distance-top:0;mso-wrap-distance-right:9pt;mso-wrap-distance-bottom:0;mso-position-horizontal:absolute;mso-position-horizontal-relative:text;mso-position-vertical:absolute;mso-position-vertical-relative:text;mso-width-percent:0;mso-width-relative:margin;v-text-anchor:top" o:gfxdata="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" fillcolor="white [3201]" strokeweight=".5pt">
                       <v:textbox>
                         <w:txbxContent>
                           <w:p>
@@ -2624,6 +2940,8 @@
                             <w:r>
                               <w:t>1</w:t>
                             </w:r>
+                            <w:bookmarkStart w:id="1" w:name="_GoBack"/>
+                            <w:bookmarkEnd w:id="1"/>
                           </w:p>
                         </w:txbxContent>
                       </v:textbox>
@@ -2652,7 +2970,7 @@
                           <pic:cNvPicPr/>
                         </pic:nvPicPr>
                         <pic:blipFill>
-                          <a:blip r:embed="rId27"/>
+                          <a:blip r:embed="rId29"/>
                           <a:stretch>
                             <a:fillRect/>
                           </a:stretch>
@@ -2673,25 +2991,96 @@
               </w:drawing>
             </w:r>
           </w:p>
+          <w:p>
+            <w:r>
+              <w:drawing>
+                <wp:inline distT="0" distB="0" distL="0" distR="0" wp14:anchorId="5630C3AB" wp14:editId="2D2E9A54">
+                  <wp:extent cx="3168362" cy="6280030"/>
+                  <wp:effectExtent l="0" t="0" r="0" b="0"/>
+                  <wp:docPr id="45" name="Picture 45"/>
+                  <wp:cNvGraphicFramePr>
+                    <a:graphicFrameLocks xmlns:a="http://schemas.openxmlformats.org/drawingml/2006/main" noChangeAspect="1"/>
+                  </wp:cNvGraphicFramePr>
+                  <a:graphic xmlns:a="http://schemas.openxmlformats.org/drawingml/2006/main">
+                    <a:graphicData uri="http://schemas.openxmlformats.org/drawingml/2006/picture">
+                      <pic:pic xmlns:pic="http://schemas.openxmlformats.org/drawingml/2006/picture">
+                        <pic:nvPicPr>
+                          <pic:cNvPr id="1" name=""/>
+                          <pic:cNvPicPr/>
+                        </pic:nvPicPr>
+                        <pic:blipFill>
+                          <a:blip r:embed="rId30"/>
+                          <a:stretch>
+                            <a:fillRect/>
+                          </a:stretch>
+                        </pic:blipFill>
+                        <pic:spPr>
+                          <a:xfrm>
+                            <a:off x="0" y="0"/>
+                            <a:ext cx="3184834" cy="6312679"/>
+                          </a:xfrm>
+                          <a:prstGeom prst="rect">
+                            <a:avLst/>
+                          </a:prstGeom>
+                        </pic:spPr>
+                      </pic:pic>
+                    </a:graphicData>
+                  </a:graphic>
+                </wp:inline>
+              </w:drawing>
+            </w:r>
+          </w:p>
         </w:tc>
         <w:tc>
           <w:tcPr>
             <w:tcW w:w="5395" w:type="dxa"/>
           </w:tcPr>
-          <w:p/>
+          <w:p>
+            <w:r>
+              <w:drawing>
+                <wp:inline distT="0" distB="0" distL="0" distR="0" wp14:anchorId="52A9B1BB" wp14:editId="48EC2CAD">
+                  <wp:extent cx="3456317" cy="2713695"/>
+                  <wp:effectExtent l="0" t="0" r="0" b="4445"/>
+                  <wp:docPr id="46" name="Picture 46"/>
+                  <wp:cNvGraphicFramePr>
+                    <a:graphicFrameLocks xmlns:a="http://schemas.openxmlformats.org/drawingml/2006/main" noChangeAspect="1"/>
+                  </wp:cNvGraphicFramePr>
+                  <a:graphic xmlns:a="http://schemas.openxmlformats.org/drawingml/2006/main">
+                    <a:graphicData uri="http://schemas.openxmlformats.org/drawingml/2006/picture">
+                      <pic:pic xmlns:pic="http://schemas.openxmlformats.org/drawingml/2006/picture">
+                        <pic:nvPicPr>
+                          <pic:cNvPr id="1" name=""/>
+                          <pic:cNvPicPr/>
+                        </pic:nvPicPr>
+                        <pic:blipFill>
+                          <a:blip r:embed="rId31"/>
+                          <a:stretch>
+                            <a:fillRect/>
+                          </a:stretch>
+                        </pic:blipFill>
+                        <pic:spPr>
+                          <a:xfrm>
+                            <a:off x="0" y="0"/>
+                            <a:ext cx="3477707" cy="2730489"/>
+                          </a:xfrm>
+                          <a:prstGeom prst="rect">
+                            <a:avLst/>
+                          </a:prstGeom>
+                        </pic:spPr>
+                      </pic:pic>
+                    </a:graphicData>
+                  </a:graphic>
+                </wp:inline>
+              </w:drawing>
+            </w:r>
+          </w:p>
         </w:tc>
       </w:tr>
     </w:tbl>
     <w:p/>
-    <w:p>
-      <w:r>
-        <w:t>(19RAD)?</w:t>
-      </w:r>
-    </w:p>
-    <w:p/>
     <w:sectPr>
-      <w:headerReference w:type="default" r:id="rId28"/>
-      <w:footerReference w:type="default" r:id="rId29"/>
+      <w:headerReference w:type="default" r:id="rId32"/>
+      <w:footerReference w:type="default" r:id="rId33"/>
       <w:pgSz w:w="12240" w:h="15840"/>
       <w:pgMar w:top="720" w:right="720" w:bottom="720" w:left="720" w:header="288" w:footer="288" w:gutter="0"/>
       <w:cols w:space="720"/>
@@ -3466,6 +3855,29 @@
       </w:tblBorders>
     </w:tblPr>
   </w:style>
+  <w:style w:type="character" w:styleId="Hyperlink">
+    <w:name w:val="Hyperlink"/>
+    <w:basedOn w:val="DefaultParagraphFont"/>
+    <w:uiPriority w:val="99"/>
+    <w:unhideWhenUsed/>
+    <w:rsid w:val="00E45365"/>
+    <w:rPr>
+      <w:color w:val="0563C1" w:themeColor="hyperlink"/>
+      <w:u w:val="single"/>
+    </w:rPr>
+  </w:style>
+  <w:style w:type="character" w:styleId="UnresolvedMention">
+    <w:name w:val="Unresolved Mention"/>
+    <w:basedOn w:val="DefaultParagraphFont"/>
+    <w:uiPriority w:val="99"/>
+    <w:semiHidden/>
+    <w:unhideWhenUsed/>
+    <w:rsid w:val="00E45365"/>
+    <w:rPr>
+      <w:color w:val="605E5C"/>
+      <w:shd w:val="clear" w:color="auto" w:fill="E1DFDD"/>
+    </w:rPr>
+  </w:style>
 </w:styles>
 </file>
 
